--- a/6 отчет.docx
+++ b/6 отчет.docx
@@ -721,6 +721,7 @@
     <w:p>
       <w:pPr>
         <w:spacing w:line="360" w:lineRule="auto"/>
+        <w:ind w:firstLine="709"/>
         <w:jc w:val="both"/>
         <w:rPr>
           <w:color w:val="000000" w:themeColor="text1"/>
@@ -811,6 +812,7 @@
           <w:tab w:val="left" w:pos="1134"/>
         </w:tabs>
         <w:spacing w:line="360" w:lineRule="auto"/>
+        <w:ind w:firstLine="709"/>
         <w:jc w:val="both"/>
         <w:rPr>
           <w:rFonts w:ascii="Times New Roman" w:hAnsi="Times New Roman" w:cs="Times New Roman"/>
@@ -940,6 +942,7 @@
           <w:tab w:val="left" w:pos="1134"/>
         </w:tabs>
         <w:spacing w:line="360" w:lineRule="auto"/>
+        <w:ind w:firstLine="709"/>
         <w:jc w:val="both"/>
         <w:rPr>
           <w:rFonts w:ascii="Times New Roman" w:hAnsi="Times New Roman" w:cs="Times New Roman"/>
@@ -960,6 +963,33 @@
           <w:szCs w:val="28"/>
         </w:rPr>
         <w:t>Описание алгоритма:</w:t>
+      </w:r>
+    </w:p>
+    <w:p>
+      <w:pPr>
+        <w:tabs>
+          <w:tab w:val="left" w:pos="1134"/>
+        </w:tabs>
+        <w:spacing w:line="360" w:lineRule="auto"/>
+        <w:ind w:firstLine="709"/>
+        <w:jc w:val="both"/>
+        <w:rPr>
+          <w:rFonts w:ascii="Times New Roman" w:hAnsi="Times New Roman" w:cs="Times New Roman"/>
+          <w:b/>
+          <w:bCs/>
+          <w:sz w:val="28"/>
+          <w:szCs w:val="28"/>
+        </w:rPr>
+      </w:pPr>
+      <w:r>
+        <w:rPr>
+          <w:rFonts w:ascii="Times New Roman" w:hAnsi="Times New Roman" w:cs="Times New Roman"/>
+          <w:spacing w:val="-1"/>
+          <w:sz w:val="28"/>
+          <w:szCs w:val="28"/>
+          <w:shd w:val="clear" w:color="auto" w:fill="FFFFFF"/>
+        </w:rPr>
+        <w:t>Двусвязный (двунаправленный) список — это разновидность связного списка, при которой переход по элементам возможен в обоих направлениях (как вперед, так и назад), в отличие от односвязного (однонаправленного) списка.</w:t>
       </w:r>
     </w:p>
     <w:p>
@@ -973,47 +1003,57 @@
           <w:rFonts w:ascii="Times New Roman" w:hAnsi="Times New Roman" w:cs="Times New Roman"/>
           <w:b/>
           <w:bCs/>
-          <w:sz w:val="28"/>
-          <w:szCs w:val="28"/>
-        </w:rPr>
-      </w:pPr>
-      <w:r>
-        <w:rPr>
-          <w:rFonts w:ascii="Times New Roman" w:hAnsi="Times New Roman" w:cs="Times New Roman"/>
-          <w:spacing w:val="-1"/>
-          <w:sz w:val="28"/>
-          <w:szCs w:val="28"/>
-          <w:shd w:val="clear" w:color="auto" w:fill="FFFFFF"/>
-        </w:rPr>
-        <w:t>Двусвязный (двунаправленный) список — это разновидность связного списка, при которой переход по элементам возможен в обоих направлениях (как вперед, так и назад), в отличие от односвязного (однонаправленного) списка.</w:t>
-      </w:r>
-    </w:p>
-    <w:p>
-      <w:pPr>
-        <w:tabs>
-          <w:tab w:val="left" w:pos="1134"/>
-        </w:tabs>
-        <w:spacing w:line="360" w:lineRule="auto"/>
-        <w:jc w:val="both"/>
-        <w:rPr>
-          <w:rFonts w:ascii="Times New Roman" w:hAnsi="Times New Roman" w:cs="Times New Roman"/>
-          <w:b/>
-          <w:bCs/>
-          <w:color w:val="000000" w:themeColor="text1"/>
-          <w:sz w:val="28"/>
-          <w:szCs w:val="28"/>
-        </w:rPr>
-      </w:pPr>
-      <w:r>
-        <w:rPr>
-          <w:rFonts w:ascii="Times New Roman" w:hAnsi="Times New Roman" w:cs="Times New Roman"/>
-          <w:b/>
-          <w:bCs/>
-          <w:color w:val="000000" w:themeColor="text1"/>
-          <w:sz w:val="28"/>
-          <w:szCs w:val="28"/>
-        </w:rPr>
-        <w:t xml:space="preserve">Код программы: </w:t>
+          <w:color w:val="000000" w:themeColor="text1"/>
+          <w:sz w:val="28"/>
+          <w:szCs w:val="28"/>
+          <w:lang w:val="en-US"/>
+        </w:rPr>
+      </w:pPr>
+      <w:r>
+        <w:rPr>
+          <w:rFonts w:ascii="Times New Roman" w:hAnsi="Times New Roman" w:cs="Times New Roman"/>
+          <w:b/>
+          <w:bCs/>
+          <w:color w:val="000000" w:themeColor="text1"/>
+          <w:sz w:val="28"/>
+          <w:szCs w:val="28"/>
+        </w:rPr>
+        <w:t>Код</w:t>
+      </w:r>
+      <w:r>
+        <w:rPr>
+          <w:rFonts w:ascii="Times New Roman" w:hAnsi="Times New Roman" w:cs="Times New Roman"/>
+          <w:b/>
+          <w:bCs/>
+          <w:color w:val="000000" w:themeColor="text1"/>
+          <w:sz w:val="28"/>
+          <w:szCs w:val="28"/>
+          <w:lang w:val="en-US"/>
+        </w:rPr>
+        <w:t xml:space="preserve"> </w:t>
+      </w:r>
+      <w:r>
+        <w:rPr>
+          <w:rFonts w:ascii="Times New Roman" w:hAnsi="Times New Roman" w:cs="Times New Roman"/>
+          <w:b/>
+          <w:bCs/>
+          <w:color w:val="000000" w:themeColor="text1"/>
+          <w:sz w:val="28"/>
+          <w:szCs w:val="28"/>
+        </w:rPr>
+        <w:t>программы</w:t>
+      </w:r>
+      <w:r>
+        <w:rPr>
+          <w:rFonts w:ascii="Times New Roman" w:hAnsi="Times New Roman" w:cs="Times New Roman"/>
+          <w:b/>
+          <w:bCs/>
+          <w:color w:val="000000" w:themeColor="text1"/>
+          <w:sz w:val="28"/>
+          <w:szCs w:val="28"/>
+          <w:lang w:val="en-US"/>
+        </w:rPr>
+        <w:t xml:space="preserve">: </w:t>
       </w:r>
     </w:p>
     <w:p>
@@ -1497,7 +1537,6 @@
           <w:szCs w:val="28"/>
           <w:lang w:val="en-US"/>
         </w:rPr>
-        <w:lastRenderedPageBreak/>
         <w:t xml:space="preserve">head, tail: </w:t>
       </w:r>
       <w:proofErr w:type="gramStart"/>
@@ -3033,32 +3072,411 @@
           <w:color w:val="000000"/>
           <w:sz w:val="28"/>
           <w:szCs w:val="28"/>
-        </w:rPr>
-      </w:pPr>
+          <w:lang w:val="en-US"/>
+        </w:rPr>
+      </w:pPr>
+      <w:r>
+        <w:rPr>
+          <w:rFonts w:ascii="Times New Roman" w:hAnsi="Times New Roman" w:cs="Times New Roman"/>
+          <w:b/>
+          <w:bCs/>
+          <w:color w:val="000000"/>
+          <w:sz w:val="28"/>
+          <w:szCs w:val="28"/>
+          <w:lang w:val="en-US"/>
+        </w:rPr>
+        <w:t>begin</w:t>
+      </w:r>
+    </w:p>
+    <w:p>
+      <w:pPr>
+        <w:autoSpaceDE w:val="0"/>
+        <w:autoSpaceDN w:val="0"/>
+        <w:adjustRightInd w:val="0"/>
+        <w:rPr>
+          <w:rFonts w:ascii="Times New Roman" w:hAnsi="Times New Roman" w:cs="Times New Roman"/>
+          <w:color w:val="000000"/>
+          <w:sz w:val="28"/>
+          <w:szCs w:val="28"/>
+          <w:lang w:val="en-US"/>
+        </w:rPr>
+      </w:pPr>
+      <w:r>
+        <w:rPr>
+          <w:rFonts w:ascii="Times New Roman" w:hAnsi="Times New Roman" w:cs="Times New Roman"/>
+          <w:color w:val="000000"/>
+          <w:sz w:val="28"/>
+          <w:szCs w:val="28"/>
+          <w:lang w:val="en-US"/>
+        </w:rPr>
+        <w:t>node := head;</w:t>
+      </w:r>
+    </w:p>
+    <w:p>
+      <w:pPr>
+        <w:autoSpaceDE w:val="0"/>
+        <w:autoSpaceDN w:val="0"/>
+        <w:adjustRightInd w:val="0"/>
+        <w:rPr>
+          <w:rFonts w:ascii="Times New Roman" w:hAnsi="Times New Roman" w:cs="Times New Roman"/>
+          <w:color w:val="000000"/>
+          <w:sz w:val="28"/>
+          <w:szCs w:val="28"/>
+          <w:lang w:val="en-US"/>
+        </w:rPr>
+      </w:pPr>
+    </w:p>
+    <w:p>
+      <w:pPr>
+        <w:autoSpaceDE w:val="0"/>
+        <w:autoSpaceDN w:val="0"/>
+        <w:adjustRightInd w:val="0"/>
+        <w:rPr>
+          <w:rFonts w:ascii="Times New Roman" w:hAnsi="Times New Roman" w:cs="Times New Roman"/>
+          <w:b/>
+          <w:bCs/>
+          <w:color w:val="000000"/>
+          <w:sz w:val="28"/>
+          <w:szCs w:val="28"/>
+          <w:lang w:val="en-US"/>
+        </w:rPr>
+      </w:pPr>
+      <w:r>
+        <w:rPr>
+          <w:rFonts w:ascii="Times New Roman" w:hAnsi="Times New Roman" w:cs="Times New Roman"/>
+          <w:b/>
+          <w:bCs/>
+          <w:color w:val="000000"/>
+          <w:sz w:val="28"/>
+          <w:szCs w:val="28"/>
+          <w:lang w:val="en-US"/>
+        </w:rPr>
+        <w:t xml:space="preserve">while </w:t>
+      </w:r>
+      <w:r>
+        <w:rPr>
+          <w:rFonts w:ascii="Times New Roman" w:hAnsi="Times New Roman" w:cs="Times New Roman"/>
+          <w:color w:val="000000"/>
+          <w:sz w:val="28"/>
+          <w:szCs w:val="28"/>
+          <w:lang w:val="en-US"/>
+        </w:rPr>
+        <w:t xml:space="preserve">(node &lt;&gt; </w:t>
+      </w:r>
+      <w:r>
+        <w:rPr>
+          <w:rFonts w:ascii="Times New Roman" w:hAnsi="Times New Roman" w:cs="Times New Roman"/>
+          <w:color w:val="006400"/>
+          <w:sz w:val="28"/>
+          <w:szCs w:val="28"/>
+          <w:lang w:val="en-US"/>
+        </w:rPr>
+        <w:t>0</w:t>
+      </w:r>
+      <w:r>
+        <w:rPr>
+          <w:rFonts w:ascii="Times New Roman" w:hAnsi="Times New Roman" w:cs="Times New Roman"/>
+          <w:color w:val="000000"/>
+          <w:sz w:val="28"/>
+          <w:szCs w:val="28"/>
+          <w:lang w:val="en-US"/>
+        </w:rPr>
+        <w:t xml:space="preserve">) </w:t>
+      </w:r>
+      <w:r>
+        <w:rPr>
+          <w:rFonts w:ascii="Times New Roman" w:hAnsi="Times New Roman" w:cs="Times New Roman"/>
+          <w:b/>
+          <w:bCs/>
+          <w:color w:val="000000"/>
+          <w:sz w:val="28"/>
+          <w:szCs w:val="28"/>
+          <w:lang w:val="en-US"/>
+        </w:rPr>
+        <w:t xml:space="preserve">and </w:t>
+      </w:r>
+      <w:r>
+        <w:rPr>
+          <w:rFonts w:ascii="Times New Roman" w:hAnsi="Times New Roman" w:cs="Times New Roman"/>
+          <w:color w:val="000000"/>
+          <w:sz w:val="28"/>
+          <w:szCs w:val="28"/>
+          <w:lang w:val="en-US"/>
+        </w:rPr>
+        <w:t>(</w:t>
+      </w:r>
       <w:proofErr w:type="spellStart"/>
       <w:r>
         <w:rPr>
           <w:rFonts w:ascii="Times New Roman" w:hAnsi="Times New Roman" w:cs="Times New Roman"/>
-          <w:b/>
-          <w:bCs/>
-          <w:color w:val="000000"/>
-          <w:sz w:val="28"/>
-          <w:szCs w:val="28"/>
+          <w:color w:val="000000"/>
+          <w:sz w:val="28"/>
+          <w:szCs w:val="28"/>
+          <w:lang w:val="en-US"/>
+        </w:rPr>
+        <w:t>nodeArray</w:t>
+      </w:r>
+      <w:proofErr w:type="spellEnd"/>
+      <w:r>
+        <w:rPr>
+          <w:rFonts w:ascii="Times New Roman" w:hAnsi="Times New Roman" w:cs="Times New Roman"/>
+          <w:color w:val="000000"/>
+          <w:sz w:val="28"/>
+          <w:szCs w:val="28"/>
+          <w:lang w:val="en-US"/>
+        </w:rPr>
+        <w:t xml:space="preserve">[node].data &lt;&gt; data) </w:t>
+      </w:r>
+      <w:r>
+        <w:rPr>
+          <w:rFonts w:ascii="Times New Roman" w:hAnsi="Times New Roman" w:cs="Times New Roman"/>
+          <w:b/>
+          <w:bCs/>
+          <w:color w:val="000000"/>
+          <w:sz w:val="28"/>
+          <w:szCs w:val="28"/>
+          <w:lang w:val="en-US"/>
+        </w:rPr>
+        <w:t>do</w:t>
+      </w:r>
+    </w:p>
+    <w:p>
+      <w:pPr>
+        <w:autoSpaceDE w:val="0"/>
+        <w:autoSpaceDN w:val="0"/>
+        <w:adjustRightInd w:val="0"/>
+        <w:rPr>
+          <w:rFonts w:ascii="Times New Roman" w:hAnsi="Times New Roman" w:cs="Times New Roman"/>
+          <w:b/>
+          <w:bCs/>
+          <w:color w:val="000000"/>
+          <w:sz w:val="28"/>
+          <w:szCs w:val="28"/>
+          <w:lang w:val="en-US"/>
+        </w:rPr>
+      </w:pPr>
+      <w:r>
+        <w:rPr>
+          <w:rFonts w:ascii="Times New Roman" w:hAnsi="Times New Roman" w:cs="Times New Roman"/>
+          <w:b/>
+          <w:bCs/>
+          <w:color w:val="000000"/>
+          <w:sz w:val="28"/>
+          <w:szCs w:val="28"/>
+          <w:lang w:val="en-US"/>
         </w:rPr>
         <w:t>begin</w:t>
       </w:r>
+    </w:p>
+    <w:p>
+      <w:pPr>
+        <w:autoSpaceDE w:val="0"/>
+        <w:autoSpaceDN w:val="0"/>
+        <w:adjustRightInd w:val="0"/>
+        <w:rPr>
+          <w:rFonts w:ascii="Times New Roman" w:hAnsi="Times New Roman" w:cs="Times New Roman"/>
+          <w:color w:val="000000"/>
+          <w:sz w:val="28"/>
+          <w:szCs w:val="28"/>
+          <w:lang w:val="en-US"/>
+        </w:rPr>
+      </w:pPr>
+      <w:proofErr w:type="gramStart"/>
+      <w:r>
+        <w:rPr>
+          <w:rFonts w:ascii="Times New Roman" w:hAnsi="Times New Roman" w:cs="Times New Roman"/>
+          <w:color w:val="000000"/>
+          <w:sz w:val="28"/>
+          <w:szCs w:val="28"/>
+          <w:lang w:val="en-US"/>
+        </w:rPr>
+        <w:t>node :</w:t>
+      </w:r>
+      <w:proofErr w:type="gramEnd"/>
+      <w:r>
+        <w:rPr>
+          <w:rFonts w:ascii="Times New Roman" w:hAnsi="Times New Roman" w:cs="Times New Roman"/>
+          <w:color w:val="000000"/>
+          <w:sz w:val="28"/>
+          <w:szCs w:val="28"/>
+          <w:lang w:val="en-US"/>
+        </w:rPr>
+        <w:t xml:space="preserve">= </w:t>
+      </w:r>
+      <w:proofErr w:type="spellStart"/>
+      <w:r>
+        <w:rPr>
+          <w:rFonts w:ascii="Times New Roman" w:hAnsi="Times New Roman" w:cs="Times New Roman"/>
+          <w:color w:val="000000"/>
+          <w:sz w:val="28"/>
+          <w:szCs w:val="28"/>
+          <w:lang w:val="en-US"/>
+        </w:rPr>
+        <w:t>nodeArray</w:t>
+      </w:r>
       <w:proofErr w:type="spellEnd"/>
-    </w:p>
-    <w:p>
-      <w:pPr>
-        <w:autoSpaceDE w:val="0"/>
-        <w:autoSpaceDN w:val="0"/>
-        <w:adjustRightInd w:val="0"/>
-        <w:rPr>
-          <w:rFonts w:ascii="Times New Roman" w:hAnsi="Times New Roman" w:cs="Times New Roman"/>
-          <w:color w:val="000000"/>
-          <w:sz w:val="28"/>
-          <w:szCs w:val="28"/>
+      <w:r>
+        <w:rPr>
+          <w:rFonts w:ascii="Times New Roman" w:hAnsi="Times New Roman" w:cs="Times New Roman"/>
+          <w:color w:val="000000"/>
+          <w:sz w:val="28"/>
+          <w:szCs w:val="28"/>
+          <w:lang w:val="en-US"/>
+        </w:rPr>
+        <w:t>[node].next;</w:t>
+      </w:r>
+    </w:p>
+    <w:p>
+      <w:pPr>
+        <w:autoSpaceDE w:val="0"/>
+        <w:autoSpaceDN w:val="0"/>
+        <w:adjustRightInd w:val="0"/>
+        <w:rPr>
+          <w:rFonts w:ascii="Times New Roman" w:hAnsi="Times New Roman" w:cs="Times New Roman"/>
+          <w:color w:val="000000"/>
+          <w:sz w:val="28"/>
+          <w:szCs w:val="28"/>
+          <w:lang w:val="en-US"/>
+        </w:rPr>
+      </w:pPr>
+      <w:proofErr w:type="gramStart"/>
+      <w:r>
+        <w:rPr>
+          <w:rFonts w:ascii="Times New Roman" w:hAnsi="Times New Roman" w:cs="Times New Roman"/>
+          <w:b/>
+          <w:bCs/>
+          <w:color w:val="000000"/>
+          <w:sz w:val="28"/>
+          <w:szCs w:val="28"/>
+          <w:lang w:val="en-US"/>
+        </w:rPr>
+        <w:t>end</w:t>
+      </w:r>
+      <w:r>
+        <w:rPr>
+          <w:rFonts w:ascii="Times New Roman" w:hAnsi="Times New Roman" w:cs="Times New Roman"/>
+          <w:color w:val="000000"/>
+          <w:sz w:val="28"/>
+          <w:szCs w:val="28"/>
+          <w:lang w:val="en-US"/>
+        </w:rPr>
+        <w:t>;</w:t>
+      </w:r>
+      <w:proofErr w:type="gramEnd"/>
+    </w:p>
+    <w:p>
+      <w:pPr>
+        <w:autoSpaceDE w:val="0"/>
+        <w:autoSpaceDN w:val="0"/>
+        <w:adjustRightInd w:val="0"/>
+        <w:rPr>
+          <w:rFonts w:ascii="Times New Roman" w:hAnsi="Times New Roman" w:cs="Times New Roman"/>
+          <w:color w:val="000000"/>
+          <w:sz w:val="28"/>
+          <w:szCs w:val="28"/>
+          <w:lang w:val="en-US"/>
+        </w:rPr>
+      </w:pPr>
+    </w:p>
+    <w:p>
+      <w:pPr>
+        <w:autoSpaceDE w:val="0"/>
+        <w:autoSpaceDN w:val="0"/>
+        <w:adjustRightInd w:val="0"/>
+        <w:rPr>
+          <w:rFonts w:ascii="Times New Roman" w:hAnsi="Times New Roman" w:cs="Times New Roman"/>
+          <w:b/>
+          <w:bCs/>
+          <w:color w:val="000000"/>
+          <w:sz w:val="28"/>
+          <w:szCs w:val="28"/>
+          <w:lang w:val="en-US"/>
+        </w:rPr>
+      </w:pPr>
+      <w:r>
+        <w:rPr>
+          <w:rFonts w:ascii="Times New Roman" w:hAnsi="Times New Roman" w:cs="Times New Roman"/>
+          <w:b/>
+          <w:bCs/>
+          <w:color w:val="000000"/>
+          <w:sz w:val="28"/>
+          <w:szCs w:val="28"/>
+          <w:lang w:val="en-US"/>
+        </w:rPr>
+        <w:t xml:space="preserve">if </w:t>
+      </w:r>
+      <w:r>
+        <w:rPr>
+          <w:rFonts w:ascii="Times New Roman" w:hAnsi="Times New Roman" w:cs="Times New Roman"/>
+          <w:color w:val="000000"/>
+          <w:sz w:val="28"/>
+          <w:szCs w:val="28"/>
+          <w:lang w:val="en-US"/>
+        </w:rPr>
+        <w:t xml:space="preserve">node &lt;&gt; </w:t>
+      </w:r>
+      <w:r>
+        <w:rPr>
+          <w:rFonts w:ascii="Times New Roman" w:hAnsi="Times New Roman" w:cs="Times New Roman"/>
+          <w:color w:val="006400"/>
+          <w:sz w:val="28"/>
+          <w:szCs w:val="28"/>
+          <w:lang w:val="en-US"/>
+        </w:rPr>
+        <w:t xml:space="preserve">0 </w:t>
+      </w:r>
+      <w:r>
+        <w:rPr>
+          <w:rFonts w:ascii="Times New Roman" w:hAnsi="Times New Roman" w:cs="Times New Roman"/>
+          <w:b/>
+          <w:bCs/>
+          <w:color w:val="000000"/>
+          <w:sz w:val="28"/>
+          <w:szCs w:val="28"/>
+          <w:lang w:val="en-US"/>
+        </w:rPr>
+        <w:t>then</w:t>
+      </w:r>
+    </w:p>
+    <w:p>
+      <w:pPr>
+        <w:autoSpaceDE w:val="0"/>
+        <w:autoSpaceDN w:val="0"/>
+        <w:adjustRightInd w:val="0"/>
+        <w:rPr>
+          <w:rFonts w:ascii="Times New Roman" w:hAnsi="Times New Roman" w:cs="Times New Roman"/>
+          <w:b/>
+          <w:bCs/>
+          <w:color w:val="000000"/>
+          <w:sz w:val="28"/>
+          <w:szCs w:val="28"/>
+          <w:lang w:val="en-US"/>
+        </w:rPr>
+      </w:pPr>
+      <w:r>
+        <w:rPr>
+          <w:rFonts w:ascii="Times New Roman" w:hAnsi="Times New Roman" w:cs="Times New Roman"/>
+          <w:b/>
+          <w:bCs/>
+          <w:color w:val="000000"/>
+          <w:sz w:val="28"/>
+          <w:szCs w:val="28"/>
+          <w:lang w:val="en-US"/>
+        </w:rPr>
+        <w:t>begin</w:t>
+      </w:r>
+    </w:p>
+    <w:p>
+      <w:pPr>
+        <w:autoSpaceDE w:val="0"/>
+        <w:autoSpaceDN w:val="0"/>
+        <w:adjustRightInd w:val="0"/>
+        <w:rPr>
+          <w:rFonts w:ascii="Times New Roman" w:hAnsi="Times New Roman" w:cs="Times New Roman"/>
+          <w:color w:val="000000"/>
+          <w:sz w:val="28"/>
+          <w:szCs w:val="28"/>
+          <w:lang w:val="en-US"/>
         </w:rPr>
       </w:pPr>
       <w:proofErr w:type="spellStart"/>
@@ -3069,8 +3487,9 @@
           <w:color w:val="000000"/>
           <w:sz w:val="28"/>
           <w:szCs w:val="28"/>
-        </w:rPr>
-        <w:t>node</w:t>
+          <w:lang w:val="en-US"/>
+        </w:rPr>
+        <w:t>prevNode</w:t>
       </w:r>
       <w:proofErr w:type="spellEnd"/>
       <w:r>
@@ -3079,6 +3498,7 @@
           <w:color w:val="000000"/>
           <w:sz w:val="28"/>
           <w:szCs w:val="28"/>
+          <w:lang w:val="en-US"/>
         </w:rPr>
         <w:t xml:space="preserve"> :</w:t>
       </w:r>
@@ -3089,6 +3509,7 @@
           <w:color w:val="000000"/>
           <w:sz w:val="28"/>
           <w:szCs w:val="28"/>
+          <w:lang w:val="en-US"/>
         </w:rPr>
         <w:t xml:space="preserve">= </w:t>
       </w:r>
@@ -3099,8 +3520,9 @@
           <w:color w:val="000000"/>
           <w:sz w:val="28"/>
           <w:szCs w:val="28"/>
-        </w:rPr>
-        <w:t>head</w:t>
+          <w:lang w:val="en-US"/>
+        </w:rPr>
+        <w:t>nodeArray</w:t>
       </w:r>
       <w:proofErr w:type="spellEnd"/>
       <w:r>
@@ -3109,361 +3531,31 @@
           <w:color w:val="000000"/>
           <w:sz w:val="28"/>
           <w:szCs w:val="28"/>
+          <w:lang w:val="en-US"/>
+        </w:rPr>
+        <w:t>[node].</w:t>
+      </w:r>
+      <w:proofErr w:type="spellStart"/>
+      <w:r>
+        <w:rPr>
+          <w:rFonts w:ascii="Times New Roman" w:hAnsi="Times New Roman" w:cs="Times New Roman"/>
+          <w:color w:val="000000"/>
+          <w:sz w:val="28"/>
+          <w:szCs w:val="28"/>
+          <w:lang w:val="en-US"/>
+        </w:rPr>
+        <w:t>prev</w:t>
+      </w:r>
+      <w:proofErr w:type="spellEnd"/>
+      <w:r>
+        <w:rPr>
+          <w:rFonts w:ascii="Times New Roman" w:hAnsi="Times New Roman" w:cs="Times New Roman"/>
+          <w:color w:val="000000"/>
+          <w:sz w:val="28"/>
+          <w:szCs w:val="28"/>
+          <w:lang w:val="en-US"/>
         </w:rPr>
         <w:t>;</w:t>
-      </w:r>
-    </w:p>
-    <w:p>
-      <w:pPr>
-        <w:autoSpaceDE w:val="0"/>
-        <w:autoSpaceDN w:val="0"/>
-        <w:adjustRightInd w:val="0"/>
-        <w:rPr>
-          <w:rFonts w:ascii="Times New Roman" w:hAnsi="Times New Roman" w:cs="Times New Roman"/>
-          <w:color w:val="000000"/>
-          <w:sz w:val="28"/>
-          <w:szCs w:val="28"/>
-        </w:rPr>
-      </w:pPr>
-    </w:p>
-    <w:p>
-      <w:pPr>
-        <w:autoSpaceDE w:val="0"/>
-        <w:autoSpaceDN w:val="0"/>
-        <w:adjustRightInd w:val="0"/>
-        <w:rPr>
-          <w:rFonts w:ascii="Times New Roman" w:hAnsi="Times New Roman" w:cs="Times New Roman"/>
-          <w:b/>
-          <w:bCs/>
-          <w:color w:val="000000"/>
-          <w:sz w:val="28"/>
-          <w:szCs w:val="28"/>
-          <w:lang w:val="en-US"/>
-        </w:rPr>
-      </w:pPr>
-      <w:r>
-        <w:rPr>
-          <w:rFonts w:ascii="Times New Roman" w:hAnsi="Times New Roman" w:cs="Times New Roman"/>
-          <w:b/>
-          <w:bCs/>
-          <w:color w:val="000000"/>
-          <w:sz w:val="28"/>
-          <w:szCs w:val="28"/>
-          <w:lang w:val="en-US"/>
-        </w:rPr>
-        <w:t xml:space="preserve">while </w:t>
-      </w:r>
-      <w:r>
-        <w:rPr>
-          <w:rFonts w:ascii="Times New Roman" w:hAnsi="Times New Roman" w:cs="Times New Roman"/>
-          <w:color w:val="000000"/>
-          <w:sz w:val="28"/>
-          <w:szCs w:val="28"/>
-          <w:lang w:val="en-US"/>
-        </w:rPr>
-        <w:t xml:space="preserve">(node &lt;&gt; </w:t>
-      </w:r>
-      <w:r>
-        <w:rPr>
-          <w:rFonts w:ascii="Times New Roman" w:hAnsi="Times New Roman" w:cs="Times New Roman"/>
-          <w:color w:val="006400"/>
-          <w:sz w:val="28"/>
-          <w:szCs w:val="28"/>
-          <w:lang w:val="en-US"/>
-        </w:rPr>
-        <w:t>0</w:t>
-      </w:r>
-      <w:r>
-        <w:rPr>
-          <w:rFonts w:ascii="Times New Roman" w:hAnsi="Times New Roman" w:cs="Times New Roman"/>
-          <w:color w:val="000000"/>
-          <w:sz w:val="28"/>
-          <w:szCs w:val="28"/>
-          <w:lang w:val="en-US"/>
-        </w:rPr>
-        <w:t xml:space="preserve">) </w:t>
-      </w:r>
-      <w:r>
-        <w:rPr>
-          <w:rFonts w:ascii="Times New Roman" w:hAnsi="Times New Roman" w:cs="Times New Roman"/>
-          <w:b/>
-          <w:bCs/>
-          <w:color w:val="000000"/>
-          <w:sz w:val="28"/>
-          <w:szCs w:val="28"/>
-          <w:lang w:val="en-US"/>
-        </w:rPr>
-        <w:t xml:space="preserve">and </w:t>
-      </w:r>
-      <w:r>
-        <w:rPr>
-          <w:rFonts w:ascii="Times New Roman" w:hAnsi="Times New Roman" w:cs="Times New Roman"/>
-          <w:color w:val="000000"/>
-          <w:sz w:val="28"/>
-          <w:szCs w:val="28"/>
-          <w:lang w:val="en-US"/>
-        </w:rPr>
-        <w:t>(</w:t>
-      </w:r>
-      <w:proofErr w:type="spellStart"/>
-      <w:r>
-        <w:rPr>
-          <w:rFonts w:ascii="Times New Roman" w:hAnsi="Times New Roman" w:cs="Times New Roman"/>
-          <w:color w:val="000000"/>
-          <w:sz w:val="28"/>
-          <w:szCs w:val="28"/>
-          <w:lang w:val="en-US"/>
-        </w:rPr>
-        <w:t>nodeArray</w:t>
-      </w:r>
-      <w:proofErr w:type="spellEnd"/>
-      <w:r>
-        <w:rPr>
-          <w:rFonts w:ascii="Times New Roman" w:hAnsi="Times New Roman" w:cs="Times New Roman"/>
-          <w:color w:val="000000"/>
-          <w:sz w:val="28"/>
-          <w:szCs w:val="28"/>
-          <w:lang w:val="en-US"/>
-        </w:rPr>
-        <w:t xml:space="preserve">[node].data &lt;&gt; data) </w:t>
-      </w:r>
-      <w:r>
-        <w:rPr>
-          <w:rFonts w:ascii="Times New Roman" w:hAnsi="Times New Roman" w:cs="Times New Roman"/>
-          <w:b/>
-          <w:bCs/>
-          <w:color w:val="000000"/>
-          <w:sz w:val="28"/>
-          <w:szCs w:val="28"/>
-          <w:lang w:val="en-US"/>
-        </w:rPr>
-        <w:t>do</w:t>
-      </w:r>
-    </w:p>
-    <w:p>
-      <w:pPr>
-        <w:autoSpaceDE w:val="0"/>
-        <w:autoSpaceDN w:val="0"/>
-        <w:adjustRightInd w:val="0"/>
-        <w:rPr>
-          <w:rFonts w:ascii="Times New Roman" w:hAnsi="Times New Roman" w:cs="Times New Roman"/>
-          <w:b/>
-          <w:bCs/>
-          <w:color w:val="000000"/>
-          <w:sz w:val="28"/>
-          <w:szCs w:val="28"/>
-          <w:lang w:val="en-US"/>
-        </w:rPr>
-      </w:pPr>
-      <w:r>
-        <w:rPr>
-          <w:rFonts w:ascii="Times New Roman" w:hAnsi="Times New Roman" w:cs="Times New Roman"/>
-          <w:b/>
-          <w:bCs/>
-          <w:color w:val="000000"/>
-          <w:sz w:val="28"/>
-          <w:szCs w:val="28"/>
-          <w:lang w:val="en-US"/>
-        </w:rPr>
-        <w:t>begin</w:t>
-      </w:r>
-    </w:p>
-    <w:p>
-      <w:pPr>
-        <w:autoSpaceDE w:val="0"/>
-        <w:autoSpaceDN w:val="0"/>
-        <w:adjustRightInd w:val="0"/>
-        <w:rPr>
-          <w:rFonts w:ascii="Times New Roman" w:hAnsi="Times New Roman" w:cs="Times New Roman"/>
-          <w:color w:val="000000"/>
-          <w:sz w:val="28"/>
-          <w:szCs w:val="28"/>
-          <w:lang w:val="en-US"/>
-        </w:rPr>
-      </w:pPr>
-      <w:proofErr w:type="gramStart"/>
-      <w:r>
-        <w:rPr>
-          <w:rFonts w:ascii="Times New Roman" w:hAnsi="Times New Roman" w:cs="Times New Roman"/>
-          <w:color w:val="000000"/>
-          <w:sz w:val="28"/>
-          <w:szCs w:val="28"/>
-          <w:lang w:val="en-US"/>
-        </w:rPr>
-        <w:t>node :</w:t>
-      </w:r>
-      <w:proofErr w:type="gramEnd"/>
-      <w:r>
-        <w:rPr>
-          <w:rFonts w:ascii="Times New Roman" w:hAnsi="Times New Roman" w:cs="Times New Roman"/>
-          <w:color w:val="000000"/>
-          <w:sz w:val="28"/>
-          <w:szCs w:val="28"/>
-          <w:lang w:val="en-US"/>
-        </w:rPr>
-        <w:t xml:space="preserve">= </w:t>
-      </w:r>
-      <w:proofErr w:type="spellStart"/>
-      <w:r>
-        <w:rPr>
-          <w:rFonts w:ascii="Times New Roman" w:hAnsi="Times New Roman" w:cs="Times New Roman"/>
-          <w:color w:val="000000"/>
-          <w:sz w:val="28"/>
-          <w:szCs w:val="28"/>
-          <w:lang w:val="en-US"/>
-        </w:rPr>
-        <w:t>nodeArray</w:t>
-      </w:r>
-      <w:proofErr w:type="spellEnd"/>
-      <w:r>
-        <w:rPr>
-          <w:rFonts w:ascii="Times New Roman" w:hAnsi="Times New Roman" w:cs="Times New Roman"/>
-          <w:color w:val="000000"/>
-          <w:sz w:val="28"/>
-          <w:szCs w:val="28"/>
-          <w:lang w:val="en-US"/>
-        </w:rPr>
-        <w:t>[node].next;</w:t>
-      </w:r>
-    </w:p>
-    <w:p>
-      <w:pPr>
-        <w:autoSpaceDE w:val="0"/>
-        <w:autoSpaceDN w:val="0"/>
-        <w:adjustRightInd w:val="0"/>
-        <w:rPr>
-          <w:rFonts w:ascii="Times New Roman" w:hAnsi="Times New Roman" w:cs="Times New Roman"/>
-          <w:color w:val="000000"/>
-          <w:sz w:val="28"/>
-          <w:szCs w:val="28"/>
-          <w:lang w:val="en-US"/>
-        </w:rPr>
-      </w:pPr>
-      <w:proofErr w:type="gramStart"/>
-      <w:r>
-        <w:rPr>
-          <w:rFonts w:ascii="Times New Roman" w:hAnsi="Times New Roman" w:cs="Times New Roman"/>
-          <w:b/>
-          <w:bCs/>
-          <w:color w:val="000000"/>
-          <w:sz w:val="28"/>
-          <w:szCs w:val="28"/>
-          <w:lang w:val="en-US"/>
-        </w:rPr>
-        <w:t>end</w:t>
-      </w:r>
-      <w:r>
-        <w:rPr>
-          <w:rFonts w:ascii="Times New Roman" w:hAnsi="Times New Roman" w:cs="Times New Roman"/>
-          <w:color w:val="000000"/>
-          <w:sz w:val="28"/>
-          <w:szCs w:val="28"/>
-          <w:lang w:val="en-US"/>
-        </w:rPr>
-        <w:t>;</w:t>
-      </w:r>
-      <w:proofErr w:type="gramEnd"/>
-    </w:p>
-    <w:p>
-      <w:pPr>
-        <w:autoSpaceDE w:val="0"/>
-        <w:autoSpaceDN w:val="0"/>
-        <w:adjustRightInd w:val="0"/>
-        <w:rPr>
-          <w:rFonts w:ascii="Times New Roman" w:hAnsi="Times New Roman" w:cs="Times New Roman"/>
-          <w:color w:val="000000"/>
-          <w:sz w:val="28"/>
-          <w:szCs w:val="28"/>
-          <w:lang w:val="en-US"/>
-        </w:rPr>
-      </w:pPr>
-    </w:p>
-    <w:p>
-      <w:pPr>
-        <w:autoSpaceDE w:val="0"/>
-        <w:autoSpaceDN w:val="0"/>
-        <w:adjustRightInd w:val="0"/>
-        <w:rPr>
-          <w:rFonts w:ascii="Times New Roman" w:hAnsi="Times New Roman" w:cs="Times New Roman"/>
-          <w:b/>
-          <w:bCs/>
-          <w:color w:val="000000"/>
-          <w:sz w:val="28"/>
-          <w:szCs w:val="28"/>
-          <w:lang w:val="en-US"/>
-        </w:rPr>
-      </w:pPr>
-      <w:r>
-        <w:rPr>
-          <w:rFonts w:ascii="Times New Roman" w:hAnsi="Times New Roman" w:cs="Times New Roman"/>
-          <w:b/>
-          <w:bCs/>
-          <w:color w:val="000000"/>
-          <w:sz w:val="28"/>
-          <w:szCs w:val="28"/>
-          <w:lang w:val="en-US"/>
-        </w:rPr>
-        <w:t xml:space="preserve">if </w:t>
-      </w:r>
-      <w:r>
-        <w:rPr>
-          <w:rFonts w:ascii="Times New Roman" w:hAnsi="Times New Roman" w:cs="Times New Roman"/>
-          <w:color w:val="000000"/>
-          <w:sz w:val="28"/>
-          <w:szCs w:val="28"/>
-          <w:lang w:val="en-US"/>
-        </w:rPr>
-        <w:t xml:space="preserve">node &lt;&gt; </w:t>
-      </w:r>
-      <w:r>
-        <w:rPr>
-          <w:rFonts w:ascii="Times New Roman" w:hAnsi="Times New Roman" w:cs="Times New Roman"/>
-          <w:color w:val="006400"/>
-          <w:sz w:val="28"/>
-          <w:szCs w:val="28"/>
-          <w:lang w:val="en-US"/>
-        </w:rPr>
-        <w:t xml:space="preserve">0 </w:t>
-      </w:r>
-      <w:r>
-        <w:rPr>
-          <w:rFonts w:ascii="Times New Roman" w:hAnsi="Times New Roman" w:cs="Times New Roman"/>
-          <w:b/>
-          <w:bCs/>
-          <w:color w:val="000000"/>
-          <w:sz w:val="28"/>
-          <w:szCs w:val="28"/>
-          <w:lang w:val="en-US"/>
-        </w:rPr>
-        <w:t>then</w:t>
-      </w:r>
-    </w:p>
-    <w:p>
-      <w:pPr>
-        <w:autoSpaceDE w:val="0"/>
-        <w:autoSpaceDN w:val="0"/>
-        <w:adjustRightInd w:val="0"/>
-        <w:rPr>
-          <w:rFonts w:ascii="Times New Roman" w:hAnsi="Times New Roman" w:cs="Times New Roman"/>
-          <w:b/>
-          <w:bCs/>
-          <w:color w:val="000000"/>
-          <w:sz w:val="28"/>
-          <w:szCs w:val="28"/>
-          <w:lang w:val="en-US"/>
-        </w:rPr>
-      </w:pPr>
-      <w:r>
-        <w:rPr>
-          <w:rFonts w:ascii="Times New Roman" w:hAnsi="Times New Roman" w:cs="Times New Roman"/>
-          <w:b/>
-          <w:bCs/>
-          <w:color w:val="000000"/>
-          <w:sz w:val="28"/>
-          <w:szCs w:val="28"/>
-          <w:lang w:val="en-US"/>
-        </w:rPr>
-        <w:t>begin</w:t>
       </w:r>
     </w:p>
     <w:p>
@@ -3489,6 +3581,103 @@
           <w:szCs w:val="28"/>
           <w:lang w:val="en-US"/>
         </w:rPr>
+        <w:t>nextNode</w:t>
+      </w:r>
+      <w:proofErr w:type="spellEnd"/>
+      <w:r>
+        <w:rPr>
+          <w:rFonts w:ascii="Times New Roman" w:hAnsi="Times New Roman" w:cs="Times New Roman"/>
+          <w:color w:val="000000"/>
+          <w:sz w:val="28"/>
+          <w:szCs w:val="28"/>
+          <w:lang w:val="en-US"/>
+        </w:rPr>
+        <w:t xml:space="preserve"> :</w:t>
+      </w:r>
+      <w:proofErr w:type="gramEnd"/>
+      <w:r>
+        <w:rPr>
+          <w:rFonts w:ascii="Times New Roman" w:hAnsi="Times New Roman" w:cs="Times New Roman"/>
+          <w:color w:val="000000"/>
+          <w:sz w:val="28"/>
+          <w:szCs w:val="28"/>
+          <w:lang w:val="en-US"/>
+        </w:rPr>
+        <w:t xml:space="preserve">= </w:t>
+      </w:r>
+      <w:proofErr w:type="spellStart"/>
+      <w:r>
+        <w:rPr>
+          <w:rFonts w:ascii="Times New Roman" w:hAnsi="Times New Roman" w:cs="Times New Roman"/>
+          <w:color w:val="000000"/>
+          <w:sz w:val="28"/>
+          <w:szCs w:val="28"/>
+          <w:lang w:val="en-US"/>
+        </w:rPr>
+        <w:t>nodeArray</w:t>
+      </w:r>
+      <w:proofErr w:type="spellEnd"/>
+      <w:r>
+        <w:rPr>
+          <w:rFonts w:ascii="Times New Roman" w:hAnsi="Times New Roman" w:cs="Times New Roman"/>
+          <w:color w:val="000000"/>
+          <w:sz w:val="28"/>
+          <w:szCs w:val="28"/>
+          <w:lang w:val="en-US"/>
+        </w:rPr>
+        <w:t>[node].next;</w:t>
+      </w:r>
+    </w:p>
+    <w:p>
+      <w:pPr>
+        <w:autoSpaceDE w:val="0"/>
+        <w:autoSpaceDN w:val="0"/>
+        <w:adjustRightInd w:val="0"/>
+        <w:rPr>
+          <w:rFonts w:ascii="Times New Roman" w:hAnsi="Times New Roman" w:cs="Times New Roman"/>
+          <w:color w:val="000000"/>
+          <w:sz w:val="28"/>
+          <w:szCs w:val="28"/>
+          <w:lang w:val="en-US"/>
+        </w:rPr>
+      </w:pPr>
+    </w:p>
+    <w:p>
+      <w:pPr>
+        <w:autoSpaceDE w:val="0"/>
+        <w:autoSpaceDN w:val="0"/>
+        <w:adjustRightInd w:val="0"/>
+        <w:rPr>
+          <w:rFonts w:ascii="Times New Roman" w:hAnsi="Times New Roman" w:cs="Times New Roman"/>
+          <w:b/>
+          <w:bCs/>
+          <w:color w:val="000000"/>
+          <w:sz w:val="28"/>
+          <w:szCs w:val="28"/>
+          <w:lang w:val="en-US"/>
+        </w:rPr>
+      </w:pPr>
+      <w:r>
+        <w:rPr>
+          <w:rFonts w:ascii="Times New Roman" w:hAnsi="Times New Roman" w:cs="Times New Roman"/>
+          <w:b/>
+          <w:bCs/>
+          <w:color w:val="000000"/>
+          <w:sz w:val="28"/>
+          <w:szCs w:val="28"/>
+          <w:lang w:val="en-US"/>
+        </w:rPr>
+        <w:t xml:space="preserve">if </w:t>
+      </w:r>
+      <w:proofErr w:type="spellStart"/>
+      <w:r>
+        <w:rPr>
+          <w:rFonts w:ascii="Times New Roman" w:hAnsi="Times New Roman" w:cs="Times New Roman"/>
+          <w:color w:val="000000"/>
+          <w:sz w:val="28"/>
+          <w:szCs w:val="28"/>
+          <w:lang w:val="en-US"/>
+        </w:rPr>
         <w:t>prevNode</w:t>
       </w:r>
       <w:proofErr w:type="spellEnd"/>
@@ -3500,7 +3689,129 @@
           <w:szCs w:val="28"/>
           <w:lang w:val="en-US"/>
         </w:rPr>
-        <w:t xml:space="preserve"> :</w:t>
+        <w:t xml:space="preserve"> &lt;&gt; </w:t>
+      </w:r>
+      <w:r>
+        <w:rPr>
+          <w:rFonts w:ascii="Times New Roman" w:hAnsi="Times New Roman" w:cs="Times New Roman"/>
+          <w:color w:val="006400"/>
+          <w:sz w:val="28"/>
+          <w:szCs w:val="28"/>
+          <w:lang w:val="en-US"/>
+        </w:rPr>
+        <w:t xml:space="preserve">0 </w:t>
+      </w:r>
+      <w:r>
+        <w:rPr>
+          <w:rFonts w:ascii="Times New Roman" w:hAnsi="Times New Roman" w:cs="Times New Roman"/>
+          <w:b/>
+          <w:bCs/>
+          <w:color w:val="000000"/>
+          <w:sz w:val="28"/>
+          <w:szCs w:val="28"/>
+          <w:lang w:val="en-US"/>
+        </w:rPr>
+        <w:t>then</w:t>
+      </w:r>
+    </w:p>
+    <w:p>
+      <w:pPr>
+        <w:autoSpaceDE w:val="0"/>
+        <w:autoSpaceDN w:val="0"/>
+        <w:adjustRightInd w:val="0"/>
+        <w:rPr>
+          <w:rFonts w:ascii="Times New Roman" w:hAnsi="Times New Roman" w:cs="Times New Roman"/>
+          <w:b/>
+          <w:bCs/>
+          <w:color w:val="000000"/>
+          <w:sz w:val="28"/>
+          <w:szCs w:val="28"/>
+          <w:lang w:val="en-US"/>
+        </w:rPr>
+      </w:pPr>
+      <w:r>
+        <w:rPr>
+          <w:rFonts w:ascii="Times New Roman" w:hAnsi="Times New Roman" w:cs="Times New Roman"/>
+          <w:b/>
+          <w:bCs/>
+          <w:color w:val="000000"/>
+          <w:sz w:val="28"/>
+          <w:szCs w:val="28"/>
+          <w:lang w:val="en-US"/>
+        </w:rPr>
+        <w:t>begin</w:t>
+      </w:r>
+    </w:p>
+    <w:p>
+      <w:pPr>
+        <w:autoSpaceDE w:val="0"/>
+        <w:autoSpaceDN w:val="0"/>
+        <w:adjustRightInd w:val="0"/>
+        <w:rPr>
+          <w:rFonts w:ascii="Times New Roman" w:hAnsi="Times New Roman" w:cs="Times New Roman"/>
+          <w:color w:val="000000"/>
+          <w:sz w:val="28"/>
+          <w:szCs w:val="28"/>
+          <w:lang w:val="en-US"/>
+        </w:rPr>
+      </w:pPr>
+      <w:r>
+        <w:rPr>
+          <w:rFonts w:ascii="Times New Roman" w:hAnsi="Times New Roman" w:cs="Times New Roman"/>
+          <w:b/>
+          <w:bCs/>
+          <w:color w:val="000000"/>
+          <w:sz w:val="28"/>
+          <w:szCs w:val="28"/>
+          <w:lang w:val="en-US"/>
+        </w:rPr>
+        <w:lastRenderedPageBreak/>
+        <w:t xml:space="preserve">  </w:t>
+      </w:r>
+      <w:proofErr w:type="spellStart"/>
+      <w:r>
+        <w:rPr>
+          <w:rFonts w:ascii="Times New Roman" w:hAnsi="Times New Roman" w:cs="Times New Roman"/>
+          <w:color w:val="000000"/>
+          <w:sz w:val="28"/>
+          <w:szCs w:val="28"/>
+          <w:lang w:val="en-US"/>
+        </w:rPr>
+        <w:t>nodeArray</w:t>
+      </w:r>
+      <w:proofErr w:type="spellEnd"/>
+      <w:r>
+        <w:rPr>
+          <w:rFonts w:ascii="Times New Roman" w:hAnsi="Times New Roman" w:cs="Times New Roman"/>
+          <w:color w:val="000000"/>
+          <w:sz w:val="28"/>
+          <w:szCs w:val="28"/>
+          <w:lang w:val="en-US"/>
+        </w:rPr>
+        <w:t>[</w:t>
+      </w:r>
+      <w:proofErr w:type="spellStart"/>
+      <w:r>
+        <w:rPr>
+          <w:rFonts w:ascii="Times New Roman" w:hAnsi="Times New Roman" w:cs="Times New Roman"/>
+          <w:color w:val="000000"/>
+          <w:sz w:val="28"/>
+          <w:szCs w:val="28"/>
+          <w:lang w:val="en-US"/>
+        </w:rPr>
+        <w:t>prevNode</w:t>
+      </w:r>
+      <w:proofErr w:type="spellEnd"/>
+      <w:proofErr w:type="gramStart"/>
+      <w:r>
+        <w:rPr>
+          <w:rFonts w:ascii="Times New Roman" w:hAnsi="Times New Roman" w:cs="Times New Roman"/>
+          <w:color w:val="000000"/>
+          <w:sz w:val="28"/>
+          <w:szCs w:val="28"/>
+          <w:lang w:val="en-US"/>
+        </w:rPr>
+        <w:t>].next</w:t>
       </w:r>
       <w:proofErr w:type="gramEnd"/>
       <w:r>
@@ -3511,6 +3822,160 @@
           <w:szCs w:val="28"/>
           <w:lang w:val="en-US"/>
         </w:rPr>
+        <w:t xml:space="preserve"> := </w:t>
+      </w:r>
+      <w:proofErr w:type="spellStart"/>
+      <w:r>
+        <w:rPr>
+          <w:rFonts w:ascii="Times New Roman" w:hAnsi="Times New Roman" w:cs="Times New Roman"/>
+          <w:color w:val="000000"/>
+          <w:sz w:val="28"/>
+          <w:szCs w:val="28"/>
+          <w:lang w:val="en-US"/>
+        </w:rPr>
+        <w:t>nextNode</w:t>
+      </w:r>
+      <w:proofErr w:type="spellEnd"/>
+      <w:r>
+        <w:rPr>
+          <w:rFonts w:ascii="Times New Roman" w:hAnsi="Times New Roman" w:cs="Times New Roman"/>
+          <w:color w:val="000000"/>
+          <w:sz w:val="28"/>
+          <w:szCs w:val="28"/>
+          <w:lang w:val="en-US"/>
+        </w:rPr>
+        <w:t>;</w:t>
+      </w:r>
+    </w:p>
+    <w:p>
+      <w:pPr>
+        <w:autoSpaceDE w:val="0"/>
+        <w:autoSpaceDN w:val="0"/>
+        <w:adjustRightInd w:val="0"/>
+        <w:rPr>
+          <w:rFonts w:ascii="Times New Roman" w:hAnsi="Times New Roman" w:cs="Times New Roman"/>
+          <w:b/>
+          <w:bCs/>
+          <w:color w:val="000000"/>
+          <w:sz w:val="28"/>
+          <w:szCs w:val="28"/>
+          <w:lang w:val="en-US"/>
+        </w:rPr>
+      </w:pPr>
+      <w:r>
+        <w:rPr>
+          <w:rFonts w:ascii="Times New Roman" w:hAnsi="Times New Roman" w:cs="Times New Roman"/>
+          <w:b/>
+          <w:bCs/>
+          <w:color w:val="000000"/>
+          <w:sz w:val="28"/>
+          <w:szCs w:val="28"/>
+          <w:lang w:val="en-US"/>
+        </w:rPr>
+        <w:t>end</w:t>
+      </w:r>
+    </w:p>
+    <w:p>
+      <w:pPr>
+        <w:autoSpaceDE w:val="0"/>
+        <w:autoSpaceDN w:val="0"/>
+        <w:adjustRightInd w:val="0"/>
+        <w:rPr>
+          <w:rFonts w:ascii="Times New Roman" w:hAnsi="Times New Roman" w:cs="Times New Roman"/>
+          <w:b/>
+          <w:bCs/>
+          <w:color w:val="000000"/>
+          <w:sz w:val="28"/>
+          <w:szCs w:val="28"/>
+          <w:lang w:val="en-US"/>
+        </w:rPr>
+      </w:pPr>
+      <w:r>
+        <w:rPr>
+          <w:rFonts w:ascii="Times New Roman" w:hAnsi="Times New Roman" w:cs="Times New Roman"/>
+          <w:b/>
+          <w:bCs/>
+          <w:color w:val="000000"/>
+          <w:sz w:val="28"/>
+          <w:szCs w:val="28"/>
+          <w:lang w:val="en-US"/>
+        </w:rPr>
+        <w:t>else</w:t>
+      </w:r>
+    </w:p>
+    <w:p>
+      <w:pPr>
+        <w:autoSpaceDE w:val="0"/>
+        <w:autoSpaceDN w:val="0"/>
+        <w:adjustRightInd w:val="0"/>
+        <w:rPr>
+          <w:rFonts w:ascii="Times New Roman" w:hAnsi="Times New Roman" w:cs="Times New Roman"/>
+          <w:b/>
+          <w:bCs/>
+          <w:color w:val="000000"/>
+          <w:sz w:val="28"/>
+          <w:szCs w:val="28"/>
+          <w:lang w:val="en-US"/>
+        </w:rPr>
+      </w:pPr>
+      <w:r>
+        <w:rPr>
+          <w:rFonts w:ascii="Times New Roman" w:hAnsi="Times New Roman" w:cs="Times New Roman"/>
+          <w:b/>
+          <w:bCs/>
+          <w:color w:val="000000"/>
+          <w:sz w:val="28"/>
+          <w:szCs w:val="28"/>
+          <w:lang w:val="en-US"/>
+        </w:rPr>
+        <w:t>begin</w:t>
+      </w:r>
+    </w:p>
+    <w:p>
+      <w:pPr>
+        <w:autoSpaceDE w:val="0"/>
+        <w:autoSpaceDN w:val="0"/>
+        <w:adjustRightInd w:val="0"/>
+        <w:rPr>
+          <w:rFonts w:ascii="Times New Roman" w:hAnsi="Times New Roman" w:cs="Times New Roman"/>
+          <w:color w:val="000000"/>
+          <w:sz w:val="28"/>
+          <w:szCs w:val="28"/>
+          <w:lang w:val="en-US"/>
+        </w:rPr>
+      </w:pPr>
+      <w:r>
+        <w:rPr>
+          <w:rFonts w:ascii="Times New Roman" w:hAnsi="Times New Roman" w:cs="Times New Roman"/>
+          <w:b/>
+          <w:bCs/>
+          <w:color w:val="000000"/>
+          <w:sz w:val="28"/>
+          <w:szCs w:val="28"/>
+          <w:lang w:val="en-US"/>
+        </w:rPr>
+        <w:t xml:space="preserve">  </w:t>
+      </w:r>
+      <w:proofErr w:type="gramStart"/>
+      <w:r>
+        <w:rPr>
+          <w:rFonts w:ascii="Times New Roman" w:hAnsi="Times New Roman" w:cs="Times New Roman"/>
+          <w:color w:val="000000"/>
+          <w:sz w:val="28"/>
+          <w:szCs w:val="28"/>
+          <w:lang w:val="en-US"/>
+        </w:rPr>
+        <w:t>head :</w:t>
+      </w:r>
+      <w:proofErr w:type="gramEnd"/>
+      <w:r>
+        <w:rPr>
+          <w:rFonts w:ascii="Times New Roman" w:hAnsi="Times New Roman" w:cs="Times New Roman"/>
+          <w:color w:val="000000"/>
+          <w:sz w:val="28"/>
+          <w:szCs w:val="28"/>
+          <w:lang w:val="en-US"/>
+        </w:rPr>
         <w:t xml:space="preserve">= </w:t>
       </w:r>
       <w:proofErr w:type="spellStart"/>
@@ -3522,6 +3987,206 @@
           <w:szCs w:val="28"/>
           <w:lang w:val="en-US"/>
         </w:rPr>
+        <w:t>nextNode</w:t>
+      </w:r>
+      <w:proofErr w:type="spellEnd"/>
+      <w:r>
+        <w:rPr>
+          <w:rFonts w:ascii="Times New Roman" w:hAnsi="Times New Roman" w:cs="Times New Roman"/>
+          <w:color w:val="000000"/>
+          <w:sz w:val="28"/>
+          <w:szCs w:val="28"/>
+          <w:lang w:val="en-US"/>
+        </w:rPr>
+        <w:t>;</w:t>
+      </w:r>
+    </w:p>
+    <w:p>
+      <w:pPr>
+        <w:autoSpaceDE w:val="0"/>
+        <w:autoSpaceDN w:val="0"/>
+        <w:adjustRightInd w:val="0"/>
+        <w:rPr>
+          <w:rFonts w:ascii="Times New Roman" w:hAnsi="Times New Roman" w:cs="Times New Roman"/>
+          <w:color w:val="000000"/>
+          <w:sz w:val="28"/>
+          <w:szCs w:val="28"/>
+          <w:lang w:val="en-US"/>
+        </w:rPr>
+      </w:pPr>
+      <w:proofErr w:type="gramStart"/>
+      <w:r>
+        <w:rPr>
+          <w:rFonts w:ascii="Times New Roman" w:hAnsi="Times New Roman" w:cs="Times New Roman"/>
+          <w:b/>
+          <w:bCs/>
+          <w:color w:val="000000"/>
+          <w:sz w:val="28"/>
+          <w:szCs w:val="28"/>
+          <w:lang w:val="en-US"/>
+        </w:rPr>
+        <w:t>end</w:t>
+      </w:r>
+      <w:r>
+        <w:rPr>
+          <w:rFonts w:ascii="Times New Roman" w:hAnsi="Times New Roman" w:cs="Times New Roman"/>
+          <w:color w:val="000000"/>
+          <w:sz w:val="28"/>
+          <w:szCs w:val="28"/>
+          <w:lang w:val="en-US"/>
+        </w:rPr>
+        <w:t>;</w:t>
+      </w:r>
+      <w:proofErr w:type="gramEnd"/>
+    </w:p>
+    <w:p>
+      <w:pPr>
+        <w:autoSpaceDE w:val="0"/>
+        <w:autoSpaceDN w:val="0"/>
+        <w:adjustRightInd w:val="0"/>
+        <w:rPr>
+          <w:rFonts w:ascii="Times New Roman" w:hAnsi="Times New Roman" w:cs="Times New Roman"/>
+          <w:color w:val="000000"/>
+          <w:sz w:val="28"/>
+          <w:szCs w:val="28"/>
+          <w:lang w:val="en-US"/>
+        </w:rPr>
+      </w:pPr>
+    </w:p>
+    <w:p>
+      <w:pPr>
+        <w:autoSpaceDE w:val="0"/>
+        <w:autoSpaceDN w:val="0"/>
+        <w:adjustRightInd w:val="0"/>
+        <w:rPr>
+          <w:rFonts w:ascii="Times New Roman" w:hAnsi="Times New Roman" w:cs="Times New Roman"/>
+          <w:b/>
+          <w:bCs/>
+          <w:color w:val="000000"/>
+          <w:sz w:val="28"/>
+          <w:szCs w:val="28"/>
+          <w:lang w:val="en-US"/>
+        </w:rPr>
+      </w:pPr>
+      <w:r>
+        <w:rPr>
+          <w:rFonts w:ascii="Times New Roman" w:hAnsi="Times New Roman" w:cs="Times New Roman"/>
+          <w:b/>
+          <w:bCs/>
+          <w:color w:val="000000"/>
+          <w:sz w:val="28"/>
+          <w:szCs w:val="28"/>
+          <w:lang w:val="en-US"/>
+        </w:rPr>
+        <w:t xml:space="preserve">if </w:t>
+      </w:r>
+      <w:proofErr w:type="spellStart"/>
+      <w:r>
+        <w:rPr>
+          <w:rFonts w:ascii="Times New Roman" w:hAnsi="Times New Roman" w:cs="Times New Roman"/>
+          <w:color w:val="000000"/>
+          <w:sz w:val="28"/>
+          <w:szCs w:val="28"/>
+          <w:lang w:val="en-US"/>
+        </w:rPr>
+        <w:t>nextNode</w:t>
+      </w:r>
+      <w:proofErr w:type="spellEnd"/>
+      <w:r>
+        <w:rPr>
+          <w:rFonts w:ascii="Times New Roman" w:hAnsi="Times New Roman" w:cs="Times New Roman"/>
+          <w:color w:val="000000"/>
+          <w:sz w:val="28"/>
+          <w:szCs w:val="28"/>
+          <w:lang w:val="en-US"/>
+        </w:rPr>
+        <w:t xml:space="preserve"> &lt;&gt; </w:t>
+      </w:r>
+      <w:r>
+        <w:rPr>
+          <w:rFonts w:ascii="Times New Roman" w:hAnsi="Times New Roman" w:cs="Times New Roman"/>
+          <w:color w:val="006400"/>
+          <w:sz w:val="28"/>
+          <w:szCs w:val="28"/>
+          <w:lang w:val="en-US"/>
+        </w:rPr>
+        <w:t xml:space="preserve">0 </w:t>
+      </w:r>
+      <w:r>
+        <w:rPr>
+          <w:rFonts w:ascii="Times New Roman" w:hAnsi="Times New Roman" w:cs="Times New Roman"/>
+          <w:b/>
+          <w:bCs/>
+          <w:color w:val="000000"/>
+          <w:sz w:val="28"/>
+          <w:szCs w:val="28"/>
+          <w:lang w:val="en-US"/>
+        </w:rPr>
+        <w:t>then</w:t>
+      </w:r>
+    </w:p>
+    <w:p>
+      <w:pPr>
+        <w:autoSpaceDE w:val="0"/>
+        <w:autoSpaceDN w:val="0"/>
+        <w:adjustRightInd w:val="0"/>
+        <w:rPr>
+          <w:rFonts w:ascii="Times New Roman" w:hAnsi="Times New Roman" w:cs="Times New Roman"/>
+          <w:b/>
+          <w:bCs/>
+          <w:color w:val="000000"/>
+          <w:sz w:val="28"/>
+          <w:szCs w:val="28"/>
+          <w:lang w:val="en-US"/>
+        </w:rPr>
+      </w:pPr>
+      <w:r>
+        <w:rPr>
+          <w:rFonts w:ascii="Times New Roman" w:hAnsi="Times New Roman" w:cs="Times New Roman"/>
+          <w:b/>
+          <w:bCs/>
+          <w:color w:val="000000"/>
+          <w:sz w:val="28"/>
+          <w:szCs w:val="28"/>
+          <w:lang w:val="en-US"/>
+        </w:rPr>
+        <w:t>begin</w:t>
+      </w:r>
+    </w:p>
+    <w:p>
+      <w:pPr>
+        <w:autoSpaceDE w:val="0"/>
+        <w:autoSpaceDN w:val="0"/>
+        <w:adjustRightInd w:val="0"/>
+        <w:rPr>
+          <w:rFonts w:ascii="Times New Roman" w:hAnsi="Times New Roman" w:cs="Times New Roman"/>
+          <w:color w:val="000000"/>
+          <w:sz w:val="28"/>
+          <w:szCs w:val="28"/>
+          <w:lang w:val="en-US"/>
+        </w:rPr>
+      </w:pPr>
+      <w:r>
+        <w:rPr>
+          <w:rFonts w:ascii="Times New Roman" w:hAnsi="Times New Roman" w:cs="Times New Roman"/>
+          <w:b/>
+          <w:bCs/>
+          <w:color w:val="000000"/>
+          <w:sz w:val="28"/>
+          <w:szCs w:val="28"/>
+          <w:lang w:val="en-US"/>
+        </w:rPr>
+        <w:t xml:space="preserve">  </w:t>
+      </w:r>
+      <w:proofErr w:type="spellStart"/>
+      <w:r>
+        <w:rPr>
+          <w:rFonts w:ascii="Times New Roman" w:hAnsi="Times New Roman" w:cs="Times New Roman"/>
+          <w:color w:val="000000"/>
+          <w:sz w:val="28"/>
+          <w:szCs w:val="28"/>
+          <w:lang w:val="en-US"/>
+        </w:rPr>
         <w:t>nodeArray</w:t>
       </w:r>
       <w:proofErr w:type="spellEnd"/>
@@ -3533,7 +4198,7 @@
           <w:szCs w:val="28"/>
           <w:lang w:val="en-US"/>
         </w:rPr>
-        <w:t>[node].</w:t>
+        <w:t>[</w:t>
       </w:r>
       <w:proofErr w:type="spellStart"/>
       <w:r>
@@ -3544,9 +4209,55 @@
           <w:szCs w:val="28"/>
           <w:lang w:val="en-US"/>
         </w:rPr>
+        <w:t>nextNode</w:t>
+      </w:r>
+      <w:proofErr w:type="spellEnd"/>
+      <w:proofErr w:type="gramStart"/>
+      <w:r>
+        <w:rPr>
+          <w:rFonts w:ascii="Times New Roman" w:hAnsi="Times New Roman" w:cs="Times New Roman"/>
+          <w:color w:val="000000"/>
+          <w:sz w:val="28"/>
+          <w:szCs w:val="28"/>
+          <w:lang w:val="en-US"/>
+        </w:rPr>
+        <w:t>].</w:t>
+      </w:r>
+      <w:proofErr w:type="spellStart"/>
+      <w:r>
+        <w:rPr>
+          <w:rFonts w:ascii="Times New Roman" w:hAnsi="Times New Roman" w:cs="Times New Roman"/>
+          <w:color w:val="000000"/>
+          <w:sz w:val="28"/>
+          <w:szCs w:val="28"/>
+          <w:lang w:val="en-US"/>
+        </w:rPr>
         <w:t>prev</w:t>
       </w:r>
       <w:proofErr w:type="spellEnd"/>
+      <w:proofErr w:type="gramEnd"/>
+      <w:r>
+        <w:rPr>
+          <w:rFonts w:ascii="Times New Roman" w:hAnsi="Times New Roman" w:cs="Times New Roman"/>
+          <w:color w:val="000000"/>
+          <w:sz w:val="28"/>
+          <w:szCs w:val="28"/>
+          <w:lang w:val="en-US"/>
+        </w:rPr>
+        <w:t xml:space="preserve"> := </w:t>
+      </w:r>
+      <w:proofErr w:type="spellStart"/>
+      <w:r>
+        <w:rPr>
+          <w:rFonts w:ascii="Times New Roman" w:hAnsi="Times New Roman" w:cs="Times New Roman"/>
+          <w:color w:val="000000"/>
+          <w:sz w:val="28"/>
+          <w:szCs w:val="28"/>
+          <w:lang w:val="en-US"/>
+        </w:rPr>
+        <w:t>prevNode</w:t>
+      </w:r>
+      <w:proofErr w:type="spellEnd"/>
       <w:r>
         <w:rPr>
           <w:rFonts w:ascii="Times New Roman" w:hAnsi="Times New Roman" w:cs="Times New Roman"/>
@@ -3565,12 +4276,368 @@
         <w:adjustRightInd w:val="0"/>
         <w:rPr>
           <w:rFonts w:ascii="Times New Roman" w:hAnsi="Times New Roman" w:cs="Times New Roman"/>
-          <w:color w:val="000000"/>
-          <w:sz w:val="28"/>
-          <w:szCs w:val="28"/>
-          <w:lang w:val="en-US"/>
-        </w:rPr>
-      </w:pPr>
+          <w:b/>
+          <w:bCs/>
+          <w:color w:val="000000"/>
+          <w:sz w:val="28"/>
+          <w:szCs w:val="28"/>
+          <w:lang w:val="en-US"/>
+        </w:rPr>
+      </w:pPr>
+      <w:r>
+        <w:rPr>
+          <w:rFonts w:ascii="Times New Roman" w:hAnsi="Times New Roman" w:cs="Times New Roman"/>
+          <w:b/>
+          <w:bCs/>
+          <w:color w:val="000000"/>
+          <w:sz w:val="28"/>
+          <w:szCs w:val="28"/>
+          <w:lang w:val="en-US"/>
+        </w:rPr>
+        <w:t>end</w:t>
+      </w:r>
+    </w:p>
+    <w:p>
+      <w:pPr>
+        <w:autoSpaceDE w:val="0"/>
+        <w:autoSpaceDN w:val="0"/>
+        <w:adjustRightInd w:val="0"/>
+        <w:rPr>
+          <w:rFonts w:ascii="Times New Roman" w:hAnsi="Times New Roman" w:cs="Times New Roman"/>
+          <w:b/>
+          <w:bCs/>
+          <w:color w:val="000000"/>
+          <w:sz w:val="28"/>
+          <w:szCs w:val="28"/>
+          <w:lang w:val="en-US"/>
+        </w:rPr>
+      </w:pPr>
+      <w:r>
+        <w:rPr>
+          <w:rFonts w:ascii="Times New Roman" w:hAnsi="Times New Roman" w:cs="Times New Roman"/>
+          <w:b/>
+          <w:bCs/>
+          <w:color w:val="000000"/>
+          <w:sz w:val="28"/>
+          <w:szCs w:val="28"/>
+          <w:lang w:val="en-US"/>
+        </w:rPr>
+        <w:t>else</w:t>
+      </w:r>
+    </w:p>
+    <w:p>
+      <w:pPr>
+        <w:autoSpaceDE w:val="0"/>
+        <w:autoSpaceDN w:val="0"/>
+        <w:adjustRightInd w:val="0"/>
+        <w:rPr>
+          <w:rFonts w:ascii="Times New Roman" w:hAnsi="Times New Roman" w:cs="Times New Roman"/>
+          <w:b/>
+          <w:bCs/>
+          <w:color w:val="000000"/>
+          <w:sz w:val="28"/>
+          <w:szCs w:val="28"/>
+          <w:lang w:val="en-US"/>
+        </w:rPr>
+      </w:pPr>
+      <w:r>
+        <w:rPr>
+          <w:rFonts w:ascii="Times New Roman" w:hAnsi="Times New Roman" w:cs="Times New Roman"/>
+          <w:b/>
+          <w:bCs/>
+          <w:color w:val="000000"/>
+          <w:sz w:val="28"/>
+          <w:szCs w:val="28"/>
+          <w:lang w:val="en-US"/>
+        </w:rPr>
+        <w:t>begin</w:t>
+      </w:r>
+    </w:p>
+    <w:p>
+      <w:pPr>
+        <w:autoSpaceDE w:val="0"/>
+        <w:autoSpaceDN w:val="0"/>
+        <w:adjustRightInd w:val="0"/>
+        <w:rPr>
+          <w:rFonts w:ascii="Times New Roman" w:hAnsi="Times New Roman" w:cs="Times New Roman"/>
+          <w:color w:val="000000"/>
+          <w:sz w:val="28"/>
+          <w:szCs w:val="28"/>
+          <w:lang w:val="en-US"/>
+        </w:rPr>
+      </w:pPr>
+      <w:r>
+        <w:rPr>
+          <w:rFonts w:ascii="Times New Roman" w:hAnsi="Times New Roman" w:cs="Times New Roman"/>
+          <w:b/>
+          <w:bCs/>
+          <w:color w:val="000000"/>
+          <w:sz w:val="28"/>
+          <w:szCs w:val="28"/>
+          <w:lang w:val="en-US"/>
+        </w:rPr>
+        <w:t xml:space="preserve">  </w:t>
+      </w:r>
+      <w:proofErr w:type="gramStart"/>
+      <w:r>
+        <w:rPr>
+          <w:rFonts w:ascii="Times New Roman" w:hAnsi="Times New Roman" w:cs="Times New Roman"/>
+          <w:color w:val="000000"/>
+          <w:sz w:val="28"/>
+          <w:szCs w:val="28"/>
+          <w:lang w:val="en-US"/>
+        </w:rPr>
+        <w:t>tail :</w:t>
+      </w:r>
+      <w:proofErr w:type="gramEnd"/>
+      <w:r>
+        <w:rPr>
+          <w:rFonts w:ascii="Times New Roman" w:hAnsi="Times New Roman" w:cs="Times New Roman"/>
+          <w:color w:val="000000"/>
+          <w:sz w:val="28"/>
+          <w:szCs w:val="28"/>
+          <w:lang w:val="en-US"/>
+        </w:rPr>
+        <w:t xml:space="preserve">= </w:t>
+      </w:r>
+      <w:proofErr w:type="spellStart"/>
+      <w:r>
+        <w:rPr>
+          <w:rFonts w:ascii="Times New Roman" w:hAnsi="Times New Roman" w:cs="Times New Roman"/>
+          <w:color w:val="000000"/>
+          <w:sz w:val="28"/>
+          <w:szCs w:val="28"/>
+          <w:lang w:val="en-US"/>
+        </w:rPr>
+        <w:t>prevNode</w:t>
+      </w:r>
+      <w:proofErr w:type="spellEnd"/>
+      <w:r>
+        <w:rPr>
+          <w:rFonts w:ascii="Times New Roman" w:hAnsi="Times New Roman" w:cs="Times New Roman"/>
+          <w:color w:val="000000"/>
+          <w:sz w:val="28"/>
+          <w:szCs w:val="28"/>
+          <w:lang w:val="en-US"/>
+        </w:rPr>
+        <w:t>;</w:t>
+      </w:r>
+    </w:p>
+    <w:p>
+      <w:pPr>
+        <w:autoSpaceDE w:val="0"/>
+        <w:autoSpaceDN w:val="0"/>
+        <w:adjustRightInd w:val="0"/>
+        <w:rPr>
+          <w:rFonts w:ascii="Times New Roman" w:hAnsi="Times New Roman" w:cs="Times New Roman"/>
+          <w:color w:val="000000"/>
+          <w:sz w:val="28"/>
+          <w:szCs w:val="28"/>
+          <w:lang w:val="en-US"/>
+        </w:rPr>
+      </w:pPr>
+      <w:proofErr w:type="gramStart"/>
+      <w:r>
+        <w:rPr>
+          <w:rFonts w:ascii="Times New Roman" w:hAnsi="Times New Roman" w:cs="Times New Roman"/>
+          <w:b/>
+          <w:bCs/>
+          <w:color w:val="000000"/>
+          <w:sz w:val="28"/>
+          <w:szCs w:val="28"/>
+          <w:lang w:val="en-US"/>
+        </w:rPr>
+        <w:t>end</w:t>
+      </w:r>
+      <w:r>
+        <w:rPr>
+          <w:rFonts w:ascii="Times New Roman" w:hAnsi="Times New Roman" w:cs="Times New Roman"/>
+          <w:color w:val="000000"/>
+          <w:sz w:val="28"/>
+          <w:szCs w:val="28"/>
+          <w:lang w:val="en-US"/>
+        </w:rPr>
+        <w:t>;</w:t>
+      </w:r>
+      <w:proofErr w:type="gramEnd"/>
+    </w:p>
+    <w:p>
+      <w:pPr>
+        <w:autoSpaceDE w:val="0"/>
+        <w:autoSpaceDN w:val="0"/>
+        <w:adjustRightInd w:val="0"/>
+        <w:rPr>
+          <w:rFonts w:ascii="Times New Roman" w:hAnsi="Times New Roman" w:cs="Times New Roman"/>
+          <w:color w:val="000000"/>
+          <w:sz w:val="28"/>
+          <w:szCs w:val="28"/>
+          <w:lang w:val="en-US"/>
+        </w:rPr>
+      </w:pPr>
+    </w:p>
+    <w:p>
+      <w:pPr>
+        <w:autoSpaceDE w:val="0"/>
+        <w:autoSpaceDN w:val="0"/>
+        <w:adjustRightInd w:val="0"/>
+        <w:rPr>
+          <w:rFonts w:ascii="Times New Roman" w:hAnsi="Times New Roman" w:cs="Times New Roman"/>
+          <w:color w:val="000000"/>
+          <w:sz w:val="28"/>
+          <w:szCs w:val="28"/>
+          <w:lang w:val="en-US"/>
+        </w:rPr>
+      </w:pPr>
+      <w:r>
+        <w:rPr>
+          <w:rFonts w:ascii="Times New Roman" w:hAnsi="Times New Roman" w:cs="Times New Roman"/>
+          <w:color w:val="000000"/>
+          <w:sz w:val="28"/>
+          <w:szCs w:val="28"/>
+          <w:lang w:val="en-US"/>
+        </w:rPr>
+        <w:t>Dec(</w:t>
+      </w:r>
+      <w:proofErr w:type="spellStart"/>
+      <w:r>
+        <w:rPr>
+          <w:rFonts w:ascii="Times New Roman" w:hAnsi="Times New Roman" w:cs="Times New Roman"/>
+          <w:color w:val="000000"/>
+          <w:sz w:val="28"/>
+          <w:szCs w:val="28"/>
+          <w:lang w:val="en-US"/>
+        </w:rPr>
+        <w:t>nodeCounter</w:t>
+      </w:r>
+      <w:proofErr w:type="spellEnd"/>
+      <w:proofErr w:type="gramStart"/>
+      <w:r>
+        <w:rPr>
+          <w:rFonts w:ascii="Times New Roman" w:hAnsi="Times New Roman" w:cs="Times New Roman"/>
+          <w:color w:val="000000"/>
+          <w:sz w:val="28"/>
+          <w:szCs w:val="28"/>
+          <w:lang w:val="en-US"/>
+        </w:rPr>
+        <w:t>);</w:t>
+      </w:r>
+      <w:proofErr w:type="gramEnd"/>
+    </w:p>
+    <w:p>
+      <w:pPr>
+        <w:autoSpaceDE w:val="0"/>
+        <w:autoSpaceDN w:val="0"/>
+        <w:adjustRightInd w:val="0"/>
+        <w:rPr>
+          <w:rFonts w:ascii="Times New Roman" w:hAnsi="Times New Roman" w:cs="Times New Roman"/>
+          <w:color w:val="000000"/>
+          <w:sz w:val="28"/>
+          <w:szCs w:val="28"/>
+          <w:lang w:val="en-US"/>
+        </w:rPr>
+      </w:pPr>
+      <w:proofErr w:type="gramStart"/>
+      <w:r>
+        <w:rPr>
+          <w:rFonts w:ascii="Times New Roman" w:hAnsi="Times New Roman" w:cs="Times New Roman"/>
+          <w:b/>
+          <w:bCs/>
+          <w:color w:val="000000"/>
+          <w:sz w:val="28"/>
+          <w:szCs w:val="28"/>
+          <w:lang w:val="en-US"/>
+        </w:rPr>
+        <w:t>end</w:t>
+      </w:r>
+      <w:r>
+        <w:rPr>
+          <w:rFonts w:ascii="Times New Roman" w:hAnsi="Times New Roman" w:cs="Times New Roman"/>
+          <w:color w:val="000000"/>
+          <w:sz w:val="28"/>
+          <w:szCs w:val="28"/>
+          <w:lang w:val="en-US"/>
+        </w:rPr>
+        <w:t>;</w:t>
+      </w:r>
+      <w:proofErr w:type="gramEnd"/>
+    </w:p>
+    <w:p>
+      <w:pPr>
+        <w:autoSpaceDE w:val="0"/>
+        <w:autoSpaceDN w:val="0"/>
+        <w:adjustRightInd w:val="0"/>
+        <w:rPr>
+          <w:rFonts w:ascii="Times New Roman" w:hAnsi="Times New Roman" w:cs="Times New Roman"/>
+          <w:color w:val="000000"/>
+          <w:sz w:val="28"/>
+          <w:szCs w:val="28"/>
+          <w:lang w:val="en-US"/>
+        </w:rPr>
+      </w:pPr>
+      <w:proofErr w:type="gramStart"/>
+      <w:r>
+        <w:rPr>
+          <w:rFonts w:ascii="Times New Roman" w:hAnsi="Times New Roman" w:cs="Times New Roman"/>
+          <w:b/>
+          <w:bCs/>
+          <w:color w:val="000000"/>
+          <w:sz w:val="28"/>
+          <w:szCs w:val="28"/>
+          <w:lang w:val="en-US"/>
+        </w:rPr>
+        <w:t>end</w:t>
+      </w:r>
+      <w:r>
+        <w:rPr>
+          <w:rFonts w:ascii="Times New Roman" w:hAnsi="Times New Roman" w:cs="Times New Roman"/>
+          <w:color w:val="000000"/>
+          <w:sz w:val="28"/>
+          <w:szCs w:val="28"/>
+          <w:lang w:val="en-US"/>
+        </w:rPr>
+        <w:t>;</w:t>
+      </w:r>
+      <w:proofErr w:type="gramEnd"/>
+    </w:p>
+    <w:p>
+      <w:pPr>
+        <w:autoSpaceDE w:val="0"/>
+        <w:autoSpaceDN w:val="0"/>
+        <w:adjustRightInd w:val="0"/>
+        <w:rPr>
+          <w:rFonts w:ascii="Times New Roman" w:hAnsi="Times New Roman" w:cs="Times New Roman"/>
+          <w:color w:val="000000"/>
+          <w:sz w:val="28"/>
+          <w:szCs w:val="28"/>
+          <w:lang w:val="en-US"/>
+        </w:rPr>
+      </w:pPr>
+    </w:p>
+    <w:p>
+      <w:pPr>
+        <w:autoSpaceDE w:val="0"/>
+        <w:autoSpaceDN w:val="0"/>
+        <w:adjustRightInd w:val="0"/>
+        <w:rPr>
+          <w:rFonts w:ascii="Times New Roman" w:hAnsi="Times New Roman" w:cs="Times New Roman"/>
+          <w:color w:val="000000"/>
+          <w:sz w:val="28"/>
+          <w:szCs w:val="28"/>
+          <w:lang w:val="en-US"/>
+        </w:rPr>
+      </w:pPr>
+      <w:r>
+        <w:rPr>
+          <w:rFonts w:ascii="Times New Roman" w:hAnsi="Times New Roman" w:cs="Times New Roman"/>
+          <w:b/>
+          <w:bCs/>
+          <w:color w:val="000000"/>
+          <w:sz w:val="28"/>
+          <w:szCs w:val="28"/>
+          <w:lang w:val="en-US"/>
+        </w:rPr>
+        <w:t xml:space="preserve">procedure </w:t>
+      </w:r>
       <w:proofErr w:type="spellStart"/>
       <w:proofErr w:type="gramStart"/>
       <w:r>
@@ -3581,7 +4648,7 @@
           <w:szCs w:val="28"/>
           <w:lang w:val="en-US"/>
         </w:rPr>
-        <w:t>nextNode</w:t>
+        <w:t>PrintList</w:t>
       </w:r>
       <w:proofErr w:type="spellEnd"/>
       <w:r>
@@ -3592,6 +4659,856 @@
           <w:szCs w:val="28"/>
           <w:lang w:val="en-US"/>
         </w:rPr>
+        <w:t>(</w:t>
+      </w:r>
+      <w:proofErr w:type="gramEnd"/>
+      <w:r>
+        <w:rPr>
+          <w:rFonts w:ascii="Times New Roman" w:hAnsi="Times New Roman" w:cs="Times New Roman"/>
+          <w:color w:val="000000"/>
+          <w:sz w:val="28"/>
+          <w:szCs w:val="28"/>
+          <w:lang w:val="en-US"/>
+        </w:rPr>
+        <w:t xml:space="preserve">head: </w:t>
+      </w:r>
+      <w:r>
+        <w:rPr>
+          <w:rFonts w:ascii="Times New Roman" w:hAnsi="Times New Roman" w:cs="Times New Roman"/>
+          <w:color w:val="0000FF"/>
+          <w:sz w:val="28"/>
+          <w:szCs w:val="28"/>
+          <w:lang w:val="en-US"/>
+        </w:rPr>
+        <w:t>integer</w:t>
+      </w:r>
+      <w:r>
+        <w:rPr>
+          <w:rFonts w:ascii="Times New Roman" w:hAnsi="Times New Roman" w:cs="Times New Roman"/>
+          <w:color w:val="000000"/>
+          <w:sz w:val="28"/>
+          <w:szCs w:val="28"/>
+          <w:lang w:val="en-US"/>
+        </w:rPr>
+        <w:t>);</w:t>
+      </w:r>
+    </w:p>
+    <w:p>
+      <w:pPr>
+        <w:autoSpaceDE w:val="0"/>
+        <w:autoSpaceDN w:val="0"/>
+        <w:adjustRightInd w:val="0"/>
+        <w:rPr>
+          <w:rFonts w:ascii="Times New Roman" w:hAnsi="Times New Roman" w:cs="Times New Roman"/>
+          <w:b/>
+          <w:bCs/>
+          <w:color w:val="000000"/>
+          <w:sz w:val="28"/>
+          <w:szCs w:val="28"/>
+          <w:lang w:val="en-US"/>
+        </w:rPr>
+      </w:pPr>
+      <w:r>
+        <w:rPr>
+          <w:rFonts w:ascii="Times New Roman" w:hAnsi="Times New Roman" w:cs="Times New Roman"/>
+          <w:b/>
+          <w:bCs/>
+          <w:color w:val="000000"/>
+          <w:sz w:val="28"/>
+          <w:szCs w:val="28"/>
+          <w:lang w:val="en-US"/>
+        </w:rPr>
+        <w:t>var</w:t>
+      </w:r>
+    </w:p>
+    <w:p>
+      <w:pPr>
+        <w:autoSpaceDE w:val="0"/>
+        <w:autoSpaceDN w:val="0"/>
+        <w:adjustRightInd w:val="0"/>
+        <w:rPr>
+          <w:rFonts w:ascii="Times New Roman" w:hAnsi="Times New Roman" w:cs="Times New Roman"/>
+          <w:color w:val="000000"/>
+          <w:sz w:val="28"/>
+          <w:szCs w:val="28"/>
+          <w:lang w:val="en-US"/>
+        </w:rPr>
+      </w:pPr>
+      <w:r>
+        <w:rPr>
+          <w:rFonts w:ascii="Times New Roman" w:hAnsi="Times New Roman" w:cs="Times New Roman"/>
+          <w:color w:val="000000"/>
+          <w:sz w:val="28"/>
+          <w:szCs w:val="28"/>
+          <w:lang w:val="en-US"/>
+        </w:rPr>
+        <w:t xml:space="preserve">node: </w:t>
+      </w:r>
+      <w:proofErr w:type="gramStart"/>
+      <w:r>
+        <w:rPr>
+          <w:rFonts w:ascii="Times New Roman" w:hAnsi="Times New Roman" w:cs="Times New Roman"/>
+          <w:color w:val="0000FF"/>
+          <w:sz w:val="28"/>
+          <w:szCs w:val="28"/>
+          <w:lang w:val="en-US"/>
+        </w:rPr>
+        <w:t>integer</w:t>
+      </w:r>
+      <w:r>
+        <w:rPr>
+          <w:rFonts w:ascii="Times New Roman" w:hAnsi="Times New Roman" w:cs="Times New Roman"/>
+          <w:color w:val="000000"/>
+          <w:sz w:val="28"/>
+          <w:szCs w:val="28"/>
+          <w:lang w:val="en-US"/>
+        </w:rPr>
+        <w:t>;</w:t>
+      </w:r>
+      <w:proofErr w:type="gramEnd"/>
+    </w:p>
+    <w:p>
+      <w:pPr>
+        <w:autoSpaceDE w:val="0"/>
+        <w:autoSpaceDN w:val="0"/>
+        <w:adjustRightInd w:val="0"/>
+        <w:rPr>
+          <w:rFonts w:ascii="Times New Roman" w:hAnsi="Times New Roman" w:cs="Times New Roman"/>
+          <w:b/>
+          <w:bCs/>
+          <w:color w:val="000000"/>
+          <w:sz w:val="28"/>
+          <w:szCs w:val="28"/>
+          <w:lang w:val="en-US"/>
+        </w:rPr>
+      </w:pPr>
+      <w:r>
+        <w:rPr>
+          <w:rFonts w:ascii="Times New Roman" w:hAnsi="Times New Roman" w:cs="Times New Roman"/>
+          <w:b/>
+          <w:bCs/>
+          <w:color w:val="000000"/>
+          <w:sz w:val="28"/>
+          <w:szCs w:val="28"/>
+          <w:lang w:val="en-US"/>
+        </w:rPr>
+        <w:t>begin</w:t>
+      </w:r>
+    </w:p>
+    <w:p>
+      <w:pPr>
+        <w:autoSpaceDE w:val="0"/>
+        <w:autoSpaceDN w:val="0"/>
+        <w:adjustRightInd w:val="0"/>
+        <w:rPr>
+          <w:rFonts w:ascii="Times New Roman" w:hAnsi="Times New Roman" w:cs="Times New Roman"/>
+          <w:color w:val="000000"/>
+          <w:sz w:val="28"/>
+          <w:szCs w:val="28"/>
+          <w:lang w:val="en-US"/>
+        </w:rPr>
+      </w:pPr>
+      <w:proofErr w:type="gramStart"/>
+      <w:r>
+        <w:rPr>
+          <w:rFonts w:ascii="Times New Roman" w:hAnsi="Times New Roman" w:cs="Times New Roman"/>
+          <w:color w:val="000000"/>
+          <w:sz w:val="28"/>
+          <w:szCs w:val="28"/>
+          <w:lang w:val="en-US"/>
+        </w:rPr>
+        <w:t>node :</w:t>
+      </w:r>
+      <w:proofErr w:type="gramEnd"/>
+      <w:r>
+        <w:rPr>
+          <w:rFonts w:ascii="Times New Roman" w:hAnsi="Times New Roman" w:cs="Times New Roman"/>
+          <w:color w:val="000000"/>
+          <w:sz w:val="28"/>
+          <w:szCs w:val="28"/>
+          <w:lang w:val="en-US"/>
+        </w:rPr>
+        <w:t>= head;</w:t>
+      </w:r>
+    </w:p>
+    <w:p>
+      <w:pPr>
+        <w:autoSpaceDE w:val="0"/>
+        <w:autoSpaceDN w:val="0"/>
+        <w:adjustRightInd w:val="0"/>
+        <w:rPr>
+          <w:rFonts w:ascii="Times New Roman" w:hAnsi="Times New Roman" w:cs="Times New Roman"/>
+          <w:color w:val="000000"/>
+          <w:sz w:val="28"/>
+          <w:szCs w:val="28"/>
+          <w:lang w:val="en-US"/>
+        </w:rPr>
+      </w:pPr>
+    </w:p>
+    <w:p>
+      <w:pPr>
+        <w:autoSpaceDE w:val="0"/>
+        <w:autoSpaceDN w:val="0"/>
+        <w:adjustRightInd w:val="0"/>
+        <w:rPr>
+          <w:rFonts w:ascii="Times New Roman" w:hAnsi="Times New Roman" w:cs="Times New Roman"/>
+          <w:b/>
+          <w:bCs/>
+          <w:color w:val="000000"/>
+          <w:sz w:val="28"/>
+          <w:szCs w:val="28"/>
+          <w:lang w:val="en-US"/>
+        </w:rPr>
+      </w:pPr>
+      <w:r>
+        <w:rPr>
+          <w:rFonts w:ascii="Times New Roman" w:hAnsi="Times New Roman" w:cs="Times New Roman"/>
+          <w:b/>
+          <w:bCs/>
+          <w:color w:val="000000"/>
+          <w:sz w:val="28"/>
+          <w:szCs w:val="28"/>
+          <w:lang w:val="en-US"/>
+        </w:rPr>
+        <w:t xml:space="preserve">while </w:t>
+      </w:r>
+      <w:r>
+        <w:rPr>
+          <w:rFonts w:ascii="Times New Roman" w:hAnsi="Times New Roman" w:cs="Times New Roman"/>
+          <w:color w:val="000000"/>
+          <w:sz w:val="28"/>
+          <w:szCs w:val="28"/>
+          <w:lang w:val="en-US"/>
+        </w:rPr>
+        <w:t xml:space="preserve">node &lt;&gt; </w:t>
+      </w:r>
+      <w:r>
+        <w:rPr>
+          <w:rFonts w:ascii="Times New Roman" w:hAnsi="Times New Roman" w:cs="Times New Roman"/>
+          <w:color w:val="006400"/>
+          <w:sz w:val="28"/>
+          <w:szCs w:val="28"/>
+          <w:lang w:val="en-US"/>
+        </w:rPr>
+        <w:t xml:space="preserve">0 </w:t>
+      </w:r>
+      <w:r>
+        <w:rPr>
+          <w:rFonts w:ascii="Times New Roman" w:hAnsi="Times New Roman" w:cs="Times New Roman"/>
+          <w:b/>
+          <w:bCs/>
+          <w:color w:val="000000"/>
+          <w:sz w:val="28"/>
+          <w:szCs w:val="28"/>
+          <w:lang w:val="en-US"/>
+        </w:rPr>
+        <w:t>do</w:t>
+      </w:r>
+    </w:p>
+    <w:p>
+      <w:pPr>
+        <w:autoSpaceDE w:val="0"/>
+        <w:autoSpaceDN w:val="0"/>
+        <w:adjustRightInd w:val="0"/>
+        <w:rPr>
+          <w:rFonts w:ascii="Times New Roman" w:hAnsi="Times New Roman" w:cs="Times New Roman"/>
+          <w:b/>
+          <w:bCs/>
+          <w:color w:val="000000"/>
+          <w:sz w:val="28"/>
+          <w:szCs w:val="28"/>
+          <w:lang w:val="en-US"/>
+        </w:rPr>
+      </w:pPr>
+      <w:r>
+        <w:rPr>
+          <w:rFonts w:ascii="Times New Roman" w:hAnsi="Times New Roman" w:cs="Times New Roman"/>
+          <w:b/>
+          <w:bCs/>
+          <w:color w:val="000000"/>
+          <w:sz w:val="28"/>
+          <w:szCs w:val="28"/>
+          <w:lang w:val="en-US"/>
+        </w:rPr>
+        <w:t>begin</w:t>
+      </w:r>
+    </w:p>
+    <w:p>
+      <w:pPr>
+        <w:autoSpaceDE w:val="0"/>
+        <w:autoSpaceDN w:val="0"/>
+        <w:adjustRightInd w:val="0"/>
+        <w:rPr>
+          <w:rFonts w:ascii="Times New Roman" w:hAnsi="Times New Roman" w:cs="Times New Roman"/>
+          <w:color w:val="000000"/>
+          <w:sz w:val="28"/>
+          <w:szCs w:val="28"/>
+          <w:lang w:val="en-US"/>
+        </w:rPr>
+      </w:pPr>
+      <w:r>
+        <w:rPr>
+          <w:rFonts w:ascii="Times New Roman" w:hAnsi="Times New Roman" w:cs="Times New Roman"/>
+          <w:color w:val="000000"/>
+          <w:sz w:val="28"/>
+          <w:szCs w:val="28"/>
+          <w:lang w:val="en-US"/>
+        </w:rPr>
+        <w:t>Write(</w:t>
+      </w:r>
+      <w:proofErr w:type="spellStart"/>
+      <w:r>
+        <w:rPr>
+          <w:rFonts w:ascii="Times New Roman" w:hAnsi="Times New Roman" w:cs="Times New Roman"/>
+          <w:color w:val="000000"/>
+          <w:sz w:val="28"/>
+          <w:szCs w:val="28"/>
+          <w:lang w:val="en-US"/>
+        </w:rPr>
+        <w:t>nodeArray</w:t>
+      </w:r>
+      <w:proofErr w:type="spellEnd"/>
+      <w:r>
+        <w:rPr>
+          <w:rFonts w:ascii="Times New Roman" w:hAnsi="Times New Roman" w:cs="Times New Roman"/>
+          <w:color w:val="000000"/>
+          <w:sz w:val="28"/>
+          <w:szCs w:val="28"/>
+          <w:lang w:val="en-US"/>
+        </w:rPr>
+        <w:t xml:space="preserve">[node].data, </w:t>
+      </w:r>
+      <w:r>
+        <w:rPr>
+          <w:rFonts w:ascii="Times New Roman" w:hAnsi="Times New Roman" w:cs="Times New Roman"/>
+          <w:color w:val="0000FF"/>
+          <w:sz w:val="28"/>
+          <w:szCs w:val="28"/>
+          <w:lang w:val="en-US"/>
+        </w:rPr>
+        <w:t>' '</w:t>
+      </w:r>
+      <w:proofErr w:type="gramStart"/>
+      <w:r>
+        <w:rPr>
+          <w:rFonts w:ascii="Times New Roman" w:hAnsi="Times New Roman" w:cs="Times New Roman"/>
+          <w:color w:val="000000"/>
+          <w:sz w:val="28"/>
+          <w:szCs w:val="28"/>
+          <w:lang w:val="en-US"/>
+        </w:rPr>
+        <w:t>);</w:t>
+      </w:r>
+      <w:proofErr w:type="gramEnd"/>
+    </w:p>
+    <w:p>
+      <w:pPr>
+        <w:autoSpaceDE w:val="0"/>
+        <w:autoSpaceDN w:val="0"/>
+        <w:adjustRightInd w:val="0"/>
+        <w:rPr>
+          <w:rFonts w:ascii="Times New Roman" w:hAnsi="Times New Roman" w:cs="Times New Roman"/>
+          <w:color w:val="000000"/>
+          <w:sz w:val="28"/>
+          <w:szCs w:val="28"/>
+          <w:lang w:val="en-US"/>
+        </w:rPr>
+      </w:pPr>
+      <w:proofErr w:type="gramStart"/>
+      <w:r>
+        <w:rPr>
+          <w:rFonts w:ascii="Times New Roman" w:hAnsi="Times New Roman" w:cs="Times New Roman"/>
+          <w:color w:val="000000"/>
+          <w:sz w:val="28"/>
+          <w:szCs w:val="28"/>
+          <w:lang w:val="en-US"/>
+        </w:rPr>
+        <w:t>node :</w:t>
+      </w:r>
+      <w:proofErr w:type="gramEnd"/>
+      <w:r>
+        <w:rPr>
+          <w:rFonts w:ascii="Times New Roman" w:hAnsi="Times New Roman" w:cs="Times New Roman"/>
+          <w:color w:val="000000"/>
+          <w:sz w:val="28"/>
+          <w:szCs w:val="28"/>
+          <w:lang w:val="en-US"/>
+        </w:rPr>
+        <w:t xml:space="preserve">= </w:t>
+      </w:r>
+      <w:proofErr w:type="spellStart"/>
+      <w:r>
+        <w:rPr>
+          <w:rFonts w:ascii="Times New Roman" w:hAnsi="Times New Roman" w:cs="Times New Roman"/>
+          <w:color w:val="000000"/>
+          <w:sz w:val="28"/>
+          <w:szCs w:val="28"/>
+          <w:lang w:val="en-US"/>
+        </w:rPr>
+        <w:t>nodeArray</w:t>
+      </w:r>
+      <w:proofErr w:type="spellEnd"/>
+      <w:r>
+        <w:rPr>
+          <w:rFonts w:ascii="Times New Roman" w:hAnsi="Times New Roman" w:cs="Times New Roman"/>
+          <w:color w:val="000000"/>
+          <w:sz w:val="28"/>
+          <w:szCs w:val="28"/>
+          <w:lang w:val="en-US"/>
+        </w:rPr>
+        <w:t>[node].next;</w:t>
+      </w:r>
+    </w:p>
+    <w:p>
+      <w:pPr>
+        <w:autoSpaceDE w:val="0"/>
+        <w:autoSpaceDN w:val="0"/>
+        <w:adjustRightInd w:val="0"/>
+        <w:rPr>
+          <w:rFonts w:ascii="Times New Roman" w:hAnsi="Times New Roman" w:cs="Times New Roman"/>
+          <w:color w:val="000000"/>
+          <w:sz w:val="28"/>
+          <w:szCs w:val="28"/>
+          <w:lang w:val="en-US"/>
+        </w:rPr>
+      </w:pPr>
+      <w:proofErr w:type="gramStart"/>
+      <w:r>
+        <w:rPr>
+          <w:rFonts w:ascii="Times New Roman" w:hAnsi="Times New Roman" w:cs="Times New Roman"/>
+          <w:b/>
+          <w:bCs/>
+          <w:color w:val="000000"/>
+          <w:sz w:val="28"/>
+          <w:szCs w:val="28"/>
+          <w:lang w:val="en-US"/>
+        </w:rPr>
+        <w:t>end</w:t>
+      </w:r>
+      <w:r>
+        <w:rPr>
+          <w:rFonts w:ascii="Times New Roman" w:hAnsi="Times New Roman" w:cs="Times New Roman"/>
+          <w:color w:val="000000"/>
+          <w:sz w:val="28"/>
+          <w:szCs w:val="28"/>
+          <w:lang w:val="en-US"/>
+        </w:rPr>
+        <w:t>;</w:t>
+      </w:r>
+      <w:proofErr w:type="gramEnd"/>
+    </w:p>
+    <w:p>
+      <w:pPr>
+        <w:autoSpaceDE w:val="0"/>
+        <w:autoSpaceDN w:val="0"/>
+        <w:adjustRightInd w:val="0"/>
+        <w:rPr>
+          <w:rFonts w:ascii="Times New Roman" w:hAnsi="Times New Roman" w:cs="Times New Roman"/>
+          <w:color w:val="000000"/>
+          <w:sz w:val="28"/>
+          <w:szCs w:val="28"/>
+          <w:lang w:val="en-US"/>
+        </w:rPr>
+      </w:pPr>
+    </w:p>
+    <w:p>
+      <w:pPr>
+        <w:autoSpaceDE w:val="0"/>
+        <w:autoSpaceDN w:val="0"/>
+        <w:adjustRightInd w:val="0"/>
+        <w:rPr>
+          <w:rFonts w:ascii="Times New Roman" w:hAnsi="Times New Roman" w:cs="Times New Roman"/>
+          <w:color w:val="000000"/>
+          <w:sz w:val="28"/>
+          <w:szCs w:val="28"/>
+          <w:lang w:val="en-US"/>
+        </w:rPr>
+      </w:pPr>
+      <w:proofErr w:type="spellStart"/>
+      <w:proofErr w:type="gramStart"/>
+      <w:r>
+        <w:rPr>
+          <w:rFonts w:ascii="Times New Roman" w:hAnsi="Times New Roman" w:cs="Times New Roman"/>
+          <w:color w:val="000000"/>
+          <w:sz w:val="28"/>
+          <w:szCs w:val="28"/>
+          <w:lang w:val="en-US"/>
+        </w:rPr>
+        <w:t>Writeln</w:t>
+      </w:r>
+      <w:proofErr w:type="spellEnd"/>
+      <w:r>
+        <w:rPr>
+          <w:rFonts w:ascii="Times New Roman" w:hAnsi="Times New Roman" w:cs="Times New Roman"/>
+          <w:color w:val="000000"/>
+          <w:sz w:val="28"/>
+          <w:szCs w:val="28"/>
+          <w:lang w:val="en-US"/>
+        </w:rPr>
+        <w:t>;</w:t>
+      </w:r>
+      <w:proofErr w:type="gramEnd"/>
+    </w:p>
+    <w:p>
+      <w:pPr>
+        <w:autoSpaceDE w:val="0"/>
+        <w:autoSpaceDN w:val="0"/>
+        <w:adjustRightInd w:val="0"/>
+        <w:rPr>
+          <w:rFonts w:ascii="Times New Roman" w:hAnsi="Times New Roman" w:cs="Times New Roman"/>
+          <w:color w:val="000000"/>
+          <w:sz w:val="28"/>
+          <w:szCs w:val="28"/>
+          <w:lang w:val="en-US"/>
+        </w:rPr>
+      </w:pPr>
+      <w:proofErr w:type="gramStart"/>
+      <w:r>
+        <w:rPr>
+          <w:rFonts w:ascii="Times New Roman" w:hAnsi="Times New Roman" w:cs="Times New Roman"/>
+          <w:b/>
+          <w:bCs/>
+          <w:color w:val="000000"/>
+          <w:sz w:val="28"/>
+          <w:szCs w:val="28"/>
+          <w:lang w:val="en-US"/>
+        </w:rPr>
+        <w:t>end</w:t>
+      </w:r>
+      <w:r>
+        <w:rPr>
+          <w:rFonts w:ascii="Times New Roman" w:hAnsi="Times New Roman" w:cs="Times New Roman"/>
+          <w:color w:val="000000"/>
+          <w:sz w:val="28"/>
+          <w:szCs w:val="28"/>
+          <w:lang w:val="en-US"/>
+        </w:rPr>
+        <w:t>;</w:t>
+      </w:r>
+      <w:proofErr w:type="gramEnd"/>
+    </w:p>
+    <w:p>
+      <w:pPr>
+        <w:autoSpaceDE w:val="0"/>
+        <w:autoSpaceDN w:val="0"/>
+        <w:adjustRightInd w:val="0"/>
+        <w:rPr>
+          <w:rFonts w:ascii="Times New Roman" w:hAnsi="Times New Roman" w:cs="Times New Roman"/>
+          <w:color w:val="000000"/>
+          <w:sz w:val="28"/>
+          <w:szCs w:val="28"/>
+          <w:lang w:val="en-US"/>
+        </w:rPr>
+      </w:pPr>
+    </w:p>
+    <w:p>
+      <w:pPr>
+        <w:autoSpaceDE w:val="0"/>
+        <w:autoSpaceDN w:val="0"/>
+        <w:adjustRightInd w:val="0"/>
+        <w:rPr>
+          <w:rFonts w:ascii="Times New Roman" w:hAnsi="Times New Roman" w:cs="Times New Roman"/>
+          <w:b/>
+          <w:bCs/>
+          <w:color w:val="000000"/>
+          <w:sz w:val="28"/>
+          <w:szCs w:val="28"/>
+          <w:lang w:val="en-US"/>
+        </w:rPr>
+      </w:pPr>
+      <w:r>
+        <w:rPr>
+          <w:rFonts w:ascii="Times New Roman" w:hAnsi="Times New Roman" w:cs="Times New Roman"/>
+          <w:b/>
+          <w:bCs/>
+          <w:color w:val="000000"/>
+          <w:sz w:val="28"/>
+          <w:szCs w:val="28"/>
+          <w:lang w:val="en-US"/>
+        </w:rPr>
+        <w:t>var</w:t>
+      </w:r>
+    </w:p>
+    <w:p>
+      <w:pPr>
+        <w:autoSpaceDE w:val="0"/>
+        <w:autoSpaceDN w:val="0"/>
+        <w:adjustRightInd w:val="0"/>
+        <w:rPr>
+          <w:rFonts w:ascii="Times New Roman" w:hAnsi="Times New Roman" w:cs="Times New Roman"/>
+          <w:color w:val="000000"/>
+          <w:sz w:val="28"/>
+          <w:szCs w:val="28"/>
+          <w:lang w:val="en-US"/>
+        </w:rPr>
+      </w:pPr>
+      <w:r>
+        <w:rPr>
+          <w:rFonts w:ascii="Times New Roman" w:hAnsi="Times New Roman" w:cs="Times New Roman"/>
+          <w:color w:val="000000"/>
+          <w:sz w:val="28"/>
+          <w:szCs w:val="28"/>
+          <w:lang w:val="en-US"/>
+        </w:rPr>
+        <w:t xml:space="preserve">choice: </w:t>
+      </w:r>
+      <w:proofErr w:type="gramStart"/>
+      <w:r>
+        <w:rPr>
+          <w:rFonts w:ascii="Times New Roman" w:hAnsi="Times New Roman" w:cs="Times New Roman"/>
+          <w:color w:val="0000FF"/>
+          <w:sz w:val="28"/>
+          <w:szCs w:val="28"/>
+          <w:lang w:val="en-US"/>
+        </w:rPr>
+        <w:t>integer</w:t>
+      </w:r>
+      <w:r>
+        <w:rPr>
+          <w:rFonts w:ascii="Times New Roman" w:hAnsi="Times New Roman" w:cs="Times New Roman"/>
+          <w:color w:val="000000"/>
+          <w:sz w:val="28"/>
+          <w:szCs w:val="28"/>
+          <w:lang w:val="en-US"/>
+        </w:rPr>
+        <w:t>;</w:t>
+      </w:r>
+      <w:proofErr w:type="gramEnd"/>
+    </w:p>
+    <w:p>
+      <w:pPr>
+        <w:autoSpaceDE w:val="0"/>
+        <w:autoSpaceDN w:val="0"/>
+        <w:adjustRightInd w:val="0"/>
+        <w:rPr>
+          <w:rFonts w:ascii="Times New Roman" w:hAnsi="Times New Roman" w:cs="Times New Roman"/>
+          <w:color w:val="000000"/>
+          <w:sz w:val="28"/>
+          <w:szCs w:val="28"/>
+          <w:lang w:val="en-US"/>
+        </w:rPr>
+      </w:pPr>
+      <w:r>
+        <w:rPr>
+          <w:rFonts w:ascii="Times New Roman" w:hAnsi="Times New Roman" w:cs="Times New Roman"/>
+          <w:color w:val="000000"/>
+          <w:sz w:val="28"/>
+          <w:szCs w:val="28"/>
+          <w:lang w:val="en-US"/>
+        </w:rPr>
+        <w:t xml:space="preserve">data: </w:t>
+      </w:r>
+      <w:proofErr w:type="gramStart"/>
+      <w:r>
+        <w:rPr>
+          <w:rFonts w:ascii="Times New Roman" w:hAnsi="Times New Roman" w:cs="Times New Roman"/>
+          <w:color w:val="0000FF"/>
+          <w:sz w:val="28"/>
+          <w:szCs w:val="28"/>
+          <w:lang w:val="en-US"/>
+        </w:rPr>
+        <w:t>integer</w:t>
+      </w:r>
+      <w:r>
+        <w:rPr>
+          <w:rFonts w:ascii="Times New Roman" w:hAnsi="Times New Roman" w:cs="Times New Roman"/>
+          <w:color w:val="000000"/>
+          <w:sz w:val="28"/>
+          <w:szCs w:val="28"/>
+          <w:lang w:val="en-US"/>
+        </w:rPr>
+        <w:t>;</w:t>
+      </w:r>
+      <w:proofErr w:type="gramEnd"/>
+    </w:p>
+    <w:p>
+      <w:pPr>
+        <w:autoSpaceDE w:val="0"/>
+        <w:autoSpaceDN w:val="0"/>
+        <w:adjustRightInd w:val="0"/>
+        <w:rPr>
+          <w:rFonts w:ascii="Times New Roman" w:hAnsi="Times New Roman" w:cs="Times New Roman"/>
+          <w:color w:val="000000"/>
+          <w:sz w:val="28"/>
+          <w:szCs w:val="28"/>
+          <w:lang w:val="en-US"/>
+        </w:rPr>
+      </w:pPr>
+    </w:p>
+    <w:p>
+      <w:pPr>
+        <w:autoSpaceDE w:val="0"/>
+        <w:autoSpaceDN w:val="0"/>
+        <w:adjustRightInd w:val="0"/>
+        <w:rPr>
+          <w:rFonts w:ascii="Times New Roman" w:hAnsi="Times New Roman" w:cs="Times New Roman"/>
+          <w:b/>
+          <w:bCs/>
+          <w:color w:val="000000"/>
+          <w:sz w:val="28"/>
+          <w:szCs w:val="28"/>
+          <w:lang w:val="en-US"/>
+        </w:rPr>
+      </w:pPr>
+      <w:r>
+        <w:rPr>
+          <w:rFonts w:ascii="Times New Roman" w:hAnsi="Times New Roman" w:cs="Times New Roman"/>
+          <w:b/>
+          <w:bCs/>
+          <w:color w:val="000000"/>
+          <w:sz w:val="28"/>
+          <w:szCs w:val="28"/>
+          <w:lang w:val="en-US"/>
+        </w:rPr>
+        <w:t>begin</w:t>
+      </w:r>
+    </w:p>
+    <w:p>
+      <w:pPr>
+        <w:autoSpaceDE w:val="0"/>
+        <w:autoSpaceDN w:val="0"/>
+        <w:adjustRightInd w:val="0"/>
+        <w:rPr>
+          <w:rFonts w:ascii="Times New Roman" w:hAnsi="Times New Roman" w:cs="Times New Roman"/>
+          <w:color w:val="000000"/>
+          <w:sz w:val="28"/>
+          <w:szCs w:val="28"/>
+          <w:lang w:val="en-US"/>
+        </w:rPr>
+      </w:pPr>
+      <w:proofErr w:type="gramStart"/>
+      <w:r>
+        <w:rPr>
+          <w:rFonts w:ascii="Times New Roman" w:hAnsi="Times New Roman" w:cs="Times New Roman"/>
+          <w:color w:val="000000"/>
+          <w:sz w:val="28"/>
+          <w:szCs w:val="28"/>
+          <w:lang w:val="en-US"/>
+        </w:rPr>
+        <w:t>head :</w:t>
+      </w:r>
+      <w:proofErr w:type="gramEnd"/>
+      <w:r>
+        <w:rPr>
+          <w:rFonts w:ascii="Times New Roman" w:hAnsi="Times New Roman" w:cs="Times New Roman"/>
+          <w:color w:val="000000"/>
+          <w:sz w:val="28"/>
+          <w:szCs w:val="28"/>
+          <w:lang w:val="en-US"/>
+        </w:rPr>
+        <w:t xml:space="preserve">= </w:t>
+      </w:r>
+      <w:r>
+        <w:rPr>
+          <w:rFonts w:ascii="Times New Roman" w:hAnsi="Times New Roman" w:cs="Times New Roman"/>
+          <w:color w:val="006400"/>
+          <w:sz w:val="28"/>
+          <w:szCs w:val="28"/>
+          <w:lang w:val="en-US"/>
+        </w:rPr>
+        <w:t>0</w:t>
+      </w:r>
+      <w:r>
+        <w:rPr>
+          <w:rFonts w:ascii="Times New Roman" w:hAnsi="Times New Roman" w:cs="Times New Roman"/>
+          <w:color w:val="000000"/>
+          <w:sz w:val="28"/>
+          <w:szCs w:val="28"/>
+          <w:lang w:val="en-US"/>
+        </w:rPr>
+        <w:t>;</w:t>
+      </w:r>
+    </w:p>
+    <w:p>
+      <w:pPr>
+        <w:autoSpaceDE w:val="0"/>
+        <w:autoSpaceDN w:val="0"/>
+        <w:adjustRightInd w:val="0"/>
+        <w:rPr>
+          <w:rFonts w:ascii="Times New Roman" w:hAnsi="Times New Roman" w:cs="Times New Roman"/>
+          <w:color w:val="000000"/>
+          <w:sz w:val="28"/>
+          <w:szCs w:val="28"/>
+          <w:lang w:val="en-US"/>
+        </w:rPr>
+      </w:pPr>
+      <w:proofErr w:type="gramStart"/>
+      <w:r>
+        <w:rPr>
+          <w:rFonts w:ascii="Times New Roman" w:hAnsi="Times New Roman" w:cs="Times New Roman"/>
+          <w:color w:val="000000"/>
+          <w:sz w:val="28"/>
+          <w:szCs w:val="28"/>
+          <w:lang w:val="en-US"/>
+        </w:rPr>
+        <w:t>tail :</w:t>
+      </w:r>
+      <w:proofErr w:type="gramEnd"/>
+      <w:r>
+        <w:rPr>
+          <w:rFonts w:ascii="Times New Roman" w:hAnsi="Times New Roman" w:cs="Times New Roman"/>
+          <w:color w:val="000000"/>
+          <w:sz w:val="28"/>
+          <w:szCs w:val="28"/>
+          <w:lang w:val="en-US"/>
+        </w:rPr>
+        <w:t xml:space="preserve">= </w:t>
+      </w:r>
+      <w:r>
+        <w:rPr>
+          <w:rFonts w:ascii="Times New Roman" w:hAnsi="Times New Roman" w:cs="Times New Roman"/>
+          <w:color w:val="006400"/>
+          <w:sz w:val="28"/>
+          <w:szCs w:val="28"/>
+          <w:lang w:val="en-US"/>
+        </w:rPr>
+        <w:t>0</w:t>
+      </w:r>
+      <w:r>
+        <w:rPr>
+          <w:rFonts w:ascii="Times New Roman" w:hAnsi="Times New Roman" w:cs="Times New Roman"/>
+          <w:color w:val="000000"/>
+          <w:sz w:val="28"/>
+          <w:szCs w:val="28"/>
+          <w:lang w:val="en-US"/>
+        </w:rPr>
+        <w:t>;</w:t>
+      </w:r>
+    </w:p>
+    <w:p>
+      <w:pPr>
+        <w:autoSpaceDE w:val="0"/>
+        <w:autoSpaceDN w:val="0"/>
+        <w:adjustRightInd w:val="0"/>
+        <w:rPr>
+          <w:rFonts w:ascii="Times New Roman" w:hAnsi="Times New Roman" w:cs="Times New Roman"/>
+          <w:color w:val="000000"/>
+          <w:sz w:val="28"/>
+          <w:szCs w:val="28"/>
+          <w:lang w:val="en-US"/>
+        </w:rPr>
+      </w:pPr>
+      <w:proofErr w:type="spellStart"/>
+      <w:proofErr w:type="gramStart"/>
+      <w:r>
+        <w:rPr>
+          <w:rFonts w:ascii="Times New Roman" w:hAnsi="Times New Roman" w:cs="Times New Roman"/>
+          <w:color w:val="000000"/>
+          <w:sz w:val="28"/>
+          <w:szCs w:val="28"/>
+          <w:lang w:val="en-US"/>
+        </w:rPr>
+        <w:t>nodeCounter</w:t>
+      </w:r>
+      <w:proofErr w:type="spellEnd"/>
+      <w:r>
+        <w:rPr>
+          <w:rFonts w:ascii="Times New Roman" w:hAnsi="Times New Roman" w:cs="Times New Roman"/>
+          <w:color w:val="000000"/>
+          <w:sz w:val="28"/>
+          <w:szCs w:val="28"/>
+          <w:lang w:val="en-US"/>
+        </w:rPr>
         <w:t xml:space="preserve"> :</w:t>
       </w:r>
       <w:proofErr w:type="gramEnd"/>
@@ -3605,202 +5522,82 @@
         </w:rPr>
         <w:t xml:space="preserve">= </w:t>
       </w:r>
+      <w:r>
+        <w:rPr>
+          <w:rFonts w:ascii="Times New Roman" w:hAnsi="Times New Roman" w:cs="Times New Roman"/>
+          <w:color w:val="006400"/>
+          <w:sz w:val="28"/>
+          <w:szCs w:val="28"/>
+          <w:lang w:val="en-US"/>
+        </w:rPr>
+        <w:t>0</w:t>
+      </w:r>
+      <w:r>
+        <w:rPr>
+          <w:rFonts w:ascii="Times New Roman" w:hAnsi="Times New Roman" w:cs="Times New Roman"/>
+          <w:color w:val="000000"/>
+          <w:sz w:val="28"/>
+          <w:szCs w:val="28"/>
+          <w:lang w:val="en-US"/>
+        </w:rPr>
+        <w:t>;</w:t>
+      </w:r>
+    </w:p>
+    <w:p>
+      <w:pPr>
+        <w:autoSpaceDE w:val="0"/>
+        <w:autoSpaceDN w:val="0"/>
+        <w:adjustRightInd w:val="0"/>
+        <w:rPr>
+          <w:rFonts w:ascii="Times New Roman" w:hAnsi="Times New Roman" w:cs="Times New Roman"/>
+          <w:color w:val="000000"/>
+          <w:sz w:val="28"/>
+          <w:szCs w:val="28"/>
+          <w:lang w:val="en-US"/>
+        </w:rPr>
+      </w:pPr>
+    </w:p>
+    <w:p>
+      <w:pPr>
+        <w:autoSpaceDE w:val="0"/>
+        <w:autoSpaceDN w:val="0"/>
+        <w:adjustRightInd w:val="0"/>
+        <w:rPr>
+          <w:rFonts w:ascii="Times New Roman" w:hAnsi="Times New Roman" w:cs="Times New Roman"/>
+          <w:b/>
+          <w:bCs/>
+          <w:color w:val="000000"/>
+          <w:sz w:val="28"/>
+          <w:szCs w:val="28"/>
+          <w:lang w:val="en-US"/>
+        </w:rPr>
+      </w:pPr>
+      <w:r>
+        <w:rPr>
+          <w:rFonts w:ascii="Times New Roman" w:hAnsi="Times New Roman" w:cs="Times New Roman"/>
+          <w:b/>
+          <w:bCs/>
+          <w:color w:val="000000"/>
+          <w:sz w:val="28"/>
+          <w:szCs w:val="28"/>
+          <w:lang w:val="en-US"/>
+        </w:rPr>
+        <w:t>repeat</w:t>
+      </w:r>
+    </w:p>
+    <w:p>
+      <w:pPr>
+        <w:autoSpaceDE w:val="0"/>
+        <w:autoSpaceDN w:val="0"/>
+        <w:adjustRightInd w:val="0"/>
+        <w:rPr>
+          <w:rFonts w:ascii="Times New Roman" w:hAnsi="Times New Roman" w:cs="Times New Roman"/>
+          <w:color w:val="000000"/>
+          <w:sz w:val="28"/>
+          <w:szCs w:val="28"/>
+        </w:rPr>
+      </w:pPr>
       <w:proofErr w:type="spellStart"/>
-      <w:r>
-        <w:rPr>
-          <w:rFonts w:ascii="Times New Roman" w:hAnsi="Times New Roman" w:cs="Times New Roman"/>
-          <w:color w:val="000000"/>
-          <w:sz w:val="28"/>
-          <w:szCs w:val="28"/>
-          <w:lang w:val="en-US"/>
-        </w:rPr>
-        <w:t>nodeArray</w:t>
-      </w:r>
-      <w:proofErr w:type="spellEnd"/>
-      <w:r>
-        <w:rPr>
-          <w:rFonts w:ascii="Times New Roman" w:hAnsi="Times New Roman" w:cs="Times New Roman"/>
-          <w:color w:val="000000"/>
-          <w:sz w:val="28"/>
-          <w:szCs w:val="28"/>
-          <w:lang w:val="en-US"/>
-        </w:rPr>
-        <w:t>[node].next;</w:t>
-      </w:r>
-    </w:p>
-    <w:p>
-      <w:pPr>
-        <w:autoSpaceDE w:val="0"/>
-        <w:autoSpaceDN w:val="0"/>
-        <w:adjustRightInd w:val="0"/>
-        <w:rPr>
-          <w:rFonts w:ascii="Times New Roman" w:hAnsi="Times New Roman" w:cs="Times New Roman"/>
-          <w:color w:val="000000"/>
-          <w:sz w:val="28"/>
-          <w:szCs w:val="28"/>
-          <w:lang w:val="en-US"/>
-        </w:rPr>
-      </w:pPr>
-    </w:p>
-    <w:p>
-      <w:pPr>
-        <w:autoSpaceDE w:val="0"/>
-        <w:autoSpaceDN w:val="0"/>
-        <w:adjustRightInd w:val="0"/>
-        <w:rPr>
-          <w:rFonts w:ascii="Times New Roman" w:hAnsi="Times New Roman" w:cs="Times New Roman"/>
-          <w:b/>
-          <w:bCs/>
-          <w:color w:val="000000"/>
-          <w:sz w:val="28"/>
-          <w:szCs w:val="28"/>
-          <w:lang w:val="en-US"/>
-        </w:rPr>
-      </w:pPr>
-      <w:r>
-        <w:rPr>
-          <w:rFonts w:ascii="Times New Roman" w:hAnsi="Times New Roman" w:cs="Times New Roman"/>
-          <w:b/>
-          <w:bCs/>
-          <w:color w:val="000000"/>
-          <w:sz w:val="28"/>
-          <w:szCs w:val="28"/>
-          <w:lang w:val="en-US"/>
-        </w:rPr>
-        <w:t xml:space="preserve">if </w:t>
-      </w:r>
-      <w:proofErr w:type="spellStart"/>
-      <w:r>
-        <w:rPr>
-          <w:rFonts w:ascii="Times New Roman" w:hAnsi="Times New Roman" w:cs="Times New Roman"/>
-          <w:color w:val="000000"/>
-          <w:sz w:val="28"/>
-          <w:szCs w:val="28"/>
-          <w:lang w:val="en-US"/>
-        </w:rPr>
-        <w:t>prevNode</w:t>
-      </w:r>
-      <w:proofErr w:type="spellEnd"/>
-      <w:r>
-        <w:rPr>
-          <w:rFonts w:ascii="Times New Roman" w:hAnsi="Times New Roman" w:cs="Times New Roman"/>
-          <w:color w:val="000000"/>
-          <w:sz w:val="28"/>
-          <w:szCs w:val="28"/>
-          <w:lang w:val="en-US"/>
-        </w:rPr>
-        <w:t xml:space="preserve"> &lt;&gt; </w:t>
-      </w:r>
-      <w:r>
-        <w:rPr>
-          <w:rFonts w:ascii="Times New Roman" w:hAnsi="Times New Roman" w:cs="Times New Roman"/>
-          <w:color w:val="006400"/>
-          <w:sz w:val="28"/>
-          <w:szCs w:val="28"/>
-          <w:lang w:val="en-US"/>
-        </w:rPr>
-        <w:t xml:space="preserve">0 </w:t>
-      </w:r>
-      <w:r>
-        <w:rPr>
-          <w:rFonts w:ascii="Times New Roman" w:hAnsi="Times New Roman" w:cs="Times New Roman"/>
-          <w:b/>
-          <w:bCs/>
-          <w:color w:val="000000"/>
-          <w:sz w:val="28"/>
-          <w:szCs w:val="28"/>
-          <w:lang w:val="en-US"/>
-        </w:rPr>
-        <w:t>then</w:t>
-      </w:r>
-    </w:p>
-    <w:p>
-      <w:pPr>
-        <w:autoSpaceDE w:val="0"/>
-        <w:autoSpaceDN w:val="0"/>
-        <w:adjustRightInd w:val="0"/>
-        <w:rPr>
-          <w:rFonts w:ascii="Times New Roman" w:hAnsi="Times New Roman" w:cs="Times New Roman"/>
-          <w:b/>
-          <w:bCs/>
-          <w:color w:val="000000"/>
-          <w:sz w:val="28"/>
-          <w:szCs w:val="28"/>
-          <w:lang w:val="en-US"/>
-        </w:rPr>
-      </w:pPr>
-      <w:r>
-        <w:rPr>
-          <w:rFonts w:ascii="Times New Roman" w:hAnsi="Times New Roman" w:cs="Times New Roman"/>
-          <w:b/>
-          <w:bCs/>
-          <w:color w:val="000000"/>
-          <w:sz w:val="28"/>
-          <w:szCs w:val="28"/>
-          <w:lang w:val="en-US"/>
-        </w:rPr>
-        <w:t>begin</w:t>
-      </w:r>
-    </w:p>
-    <w:p>
-      <w:pPr>
-        <w:autoSpaceDE w:val="0"/>
-        <w:autoSpaceDN w:val="0"/>
-        <w:adjustRightInd w:val="0"/>
-        <w:rPr>
-          <w:rFonts w:ascii="Times New Roman" w:hAnsi="Times New Roman" w:cs="Times New Roman"/>
-          <w:color w:val="000000"/>
-          <w:sz w:val="28"/>
-          <w:szCs w:val="28"/>
-          <w:lang w:val="en-US"/>
-        </w:rPr>
-      </w:pPr>
-      <w:r>
-        <w:rPr>
-          <w:rFonts w:ascii="Times New Roman" w:hAnsi="Times New Roman" w:cs="Times New Roman"/>
-          <w:b/>
-          <w:bCs/>
-          <w:color w:val="000000"/>
-          <w:sz w:val="28"/>
-          <w:szCs w:val="28"/>
-          <w:lang w:val="en-US"/>
-        </w:rPr>
-        <w:t xml:space="preserve">  </w:t>
-      </w:r>
-      <w:proofErr w:type="spellStart"/>
-      <w:r>
-        <w:rPr>
-          <w:rFonts w:ascii="Times New Roman" w:hAnsi="Times New Roman" w:cs="Times New Roman"/>
-          <w:color w:val="000000"/>
-          <w:sz w:val="28"/>
-          <w:szCs w:val="28"/>
-          <w:lang w:val="en-US"/>
-        </w:rPr>
-        <w:t>nodeArray</w:t>
-      </w:r>
-      <w:proofErr w:type="spellEnd"/>
-      <w:r>
-        <w:rPr>
-          <w:rFonts w:ascii="Times New Roman" w:hAnsi="Times New Roman" w:cs="Times New Roman"/>
-          <w:color w:val="000000"/>
-          <w:sz w:val="28"/>
-          <w:szCs w:val="28"/>
-          <w:lang w:val="en-US"/>
-        </w:rPr>
-        <w:t>[</w:t>
-      </w:r>
-      <w:proofErr w:type="spellStart"/>
-      <w:r>
-        <w:rPr>
-          <w:rFonts w:ascii="Times New Roman" w:hAnsi="Times New Roman" w:cs="Times New Roman"/>
-          <w:color w:val="000000"/>
-          <w:sz w:val="28"/>
-          <w:szCs w:val="28"/>
-          <w:lang w:val="en-US"/>
-        </w:rPr>
-        <w:t>prevNode</w:t>
-      </w:r>
-      <w:proofErr w:type="spellEnd"/>
       <w:proofErr w:type="gramStart"/>
       <w:r>
         <w:rPr>
@@ -3810,429 +5607,7 @@
           <w:szCs w:val="28"/>
           <w:lang w:val="en-US"/>
         </w:rPr>
-        <w:t>].next</w:t>
-      </w:r>
-      <w:proofErr w:type="gramEnd"/>
-      <w:r>
-        <w:rPr>
-          <w:rFonts w:ascii="Times New Roman" w:hAnsi="Times New Roman" w:cs="Times New Roman"/>
-          <w:color w:val="000000"/>
-          <w:sz w:val="28"/>
-          <w:szCs w:val="28"/>
-          <w:lang w:val="en-US"/>
-        </w:rPr>
-        <w:t xml:space="preserve"> := </w:t>
-      </w:r>
-      <w:proofErr w:type="spellStart"/>
-      <w:r>
-        <w:rPr>
-          <w:rFonts w:ascii="Times New Roman" w:hAnsi="Times New Roman" w:cs="Times New Roman"/>
-          <w:color w:val="000000"/>
-          <w:sz w:val="28"/>
-          <w:szCs w:val="28"/>
-          <w:lang w:val="en-US"/>
-        </w:rPr>
-        <w:t>nextNode</w:t>
-      </w:r>
-      <w:proofErr w:type="spellEnd"/>
-      <w:r>
-        <w:rPr>
-          <w:rFonts w:ascii="Times New Roman" w:hAnsi="Times New Roman" w:cs="Times New Roman"/>
-          <w:color w:val="000000"/>
-          <w:sz w:val="28"/>
-          <w:szCs w:val="28"/>
-          <w:lang w:val="en-US"/>
-        </w:rPr>
-        <w:t>;</w:t>
-      </w:r>
-    </w:p>
-    <w:p>
-      <w:pPr>
-        <w:autoSpaceDE w:val="0"/>
-        <w:autoSpaceDN w:val="0"/>
-        <w:adjustRightInd w:val="0"/>
-        <w:rPr>
-          <w:rFonts w:ascii="Times New Roman" w:hAnsi="Times New Roman" w:cs="Times New Roman"/>
-          <w:b/>
-          <w:bCs/>
-          <w:color w:val="000000"/>
-          <w:sz w:val="28"/>
-          <w:szCs w:val="28"/>
-          <w:lang w:val="en-US"/>
-        </w:rPr>
-      </w:pPr>
-      <w:r>
-        <w:rPr>
-          <w:rFonts w:ascii="Times New Roman" w:hAnsi="Times New Roman" w:cs="Times New Roman"/>
-          <w:b/>
-          <w:bCs/>
-          <w:color w:val="000000"/>
-          <w:sz w:val="28"/>
-          <w:szCs w:val="28"/>
-          <w:lang w:val="en-US"/>
-        </w:rPr>
-        <w:t>end</w:t>
-      </w:r>
-    </w:p>
-    <w:p>
-      <w:pPr>
-        <w:autoSpaceDE w:val="0"/>
-        <w:autoSpaceDN w:val="0"/>
-        <w:adjustRightInd w:val="0"/>
-        <w:rPr>
-          <w:rFonts w:ascii="Times New Roman" w:hAnsi="Times New Roman" w:cs="Times New Roman"/>
-          <w:b/>
-          <w:bCs/>
-          <w:color w:val="000000"/>
-          <w:sz w:val="28"/>
-          <w:szCs w:val="28"/>
-          <w:lang w:val="en-US"/>
-        </w:rPr>
-      </w:pPr>
-      <w:r>
-        <w:rPr>
-          <w:rFonts w:ascii="Times New Roman" w:hAnsi="Times New Roman" w:cs="Times New Roman"/>
-          <w:b/>
-          <w:bCs/>
-          <w:color w:val="000000"/>
-          <w:sz w:val="28"/>
-          <w:szCs w:val="28"/>
-          <w:lang w:val="en-US"/>
-        </w:rPr>
-        <w:lastRenderedPageBreak/>
-        <w:t>else</w:t>
-      </w:r>
-    </w:p>
-    <w:p>
-      <w:pPr>
-        <w:autoSpaceDE w:val="0"/>
-        <w:autoSpaceDN w:val="0"/>
-        <w:adjustRightInd w:val="0"/>
-        <w:rPr>
-          <w:rFonts w:ascii="Times New Roman" w:hAnsi="Times New Roman" w:cs="Times New Roman"/>
-          <w:b/>
-          <w:bCs/>
-          <w:color w:val="000000"/>
-          <w:sz w:val="28"/>
-          <w:szCs w:val="28"/>
-          <w:lang w:val="en-US"/>
-        </w:rPr>
-      </w:pPr>
-      <w:r>
-        <w:rPr>
-          <w:rFonts w:ascii="Times New Roman" w:hAnsi="Times New Roman" w:cs="Times New Roman"/>
-          <w:b/>
-          <w:bCs/>
-          <w:color w:val="000000"/>
-          <w:sz w:val="28"/>
-          <w:szCs w:val="28"/>
-          <w:lang w:val="en-US"/>
-        </w:rPr>
-        <w:t>begin</w:t>
-      </w:r>
-    </w:p>
-    <w:p>
-      <w:pPr>
-        <w:autoSpaceDE w:val="0"/>
-        <w:autoSpaceDN w:val="0"/>
-        <w:adjustRightInd w:val="0"/>
-        <w:rPr>
-          <w:rFonts w:ascii="Times New Roman" w:hAnsi="Times New Roman" w:cs="Times New Roman"/>
-          <w:color w:val="000000"/>
-          <w:sz w:val="28"/>
-          <w:szCs w:val="28"/>
-          <w:lang w:val="en-US"/>
-        </w:rPr>
-      </w:pPr>
-      <w:r>
-        <w:rPr>
-          <w:rFonts w:ascii="Times New Roman" w:hAnsi="Times New Roman" w:cs="Times New Roman"/>
-          <w:b/>
-          <w:bCs/>
-          <w:color w:val="000000"/>
-          <w:sz w:val="28"/>
-          <w:szCs w:val="28"/>
-          <w:lang w:val="en-US"/>
-        </w:rPr>
-        <w:t xml:space="preserve">  </w:t>
-      </w:r>
-      <w:proofErr w:type="gramStart"/>
-      <w:r>
-        <w:rPr>
-          <w:rFonts w:ascii="Times New Roman" w:hAnsi="Times New Roman" w:cs="Times New Roman"/>
-          <w:color w:val="000000"/>
-          <w:sz w:val="28"/>
-          <w:szCs w:val="28"/>
-          <w:lang w:val="en-US"/>
-        </w:rPr>
-        <w:t>head :</w:t>
-      </w:r>
-      <w:proofErr w:type="gramEnd"/>
-      <w:r>
-        <w:rPr>
-          <w:rFonts w:ascii="Times New Roman" w:hAnsi="Times New Roman" w:cs="Times New Roman"/>
-          <w:color w:val="000000"/>
-          <w:sz w:val="28"/>
-          <w:szCs w:val="28"/>
-          <w:lang w:val="en-US"/>
-        </w:rPr>
-        <w:t xml:space="preserve">= </w:t>
-      </w:r>
-      <w:proofErr w:type="spellStart"/>
-      <w:r>
-        <w:rPr>
-          <w:rFonts w:ascii="Times New Roman" w:hAnsi="Times New Roman" w:cs="Times New Roman"/>
-          <w:color w:val="000000"/>
-          <w:sz w:val="28"/>
-          <w:szCs w:val="28"/>
-          <w:lang w:val="en-US"/>
-        </w:rPr>
-        <w:t>nextNode</w:t>
-      </w:r>
-      <w:proofErr w:type="spellEnd"/>
-      <w:r>
-        <w:rPr>
-          <w:rFonts w:ascii="Times New Roman" w:hAnsi="Times New Roman" w:cs="Times New Roman"/>
-          <w:color w:val="000000"/>
-          <w:sz w:val="28"/>
-          <w:szCs w:val="28"/>
-          <w:lang w:val="en-US"/>
-        </w:rPr>
-        <w:t>;</w:t>
-      </w:r>
-    </w:p>
-    <w:p>
-      <w:pPr>
-        <w:autoSpaceDE w:val="0"/>
-        <w:autoSpaceDN w:val="0"/>
-        <w:adjustRightInd w:val="0"/>
-        <w:rPr>
-          <w:rFonts w:ascii="Times New Roman" w:hAnsi="Times New Roman" w:cs="Times New Roman"/>
-          <w:color w:val="000000"/>
-          <w:sz w:val="28"/>
-          <w:szCs w:val="28"/>
-          <w:lang w:val="en-US"/>
-        </w:rPr>
-      </w:pPr>
-      <w:proofErr w:type="gramStart"/>
-      <w:r>
-        <w:rPr>
-          <w:rFonts w:ascii="Times New Roman" w:hAnsi="Times New Roman" w:cs="Times New Roman"/>
-          <w:b/>
-          <w:bCs/>
-          <w:color w:val="000000"/>
-          <w:sz w:val="28"/>
-          <w:szCs w:val="28"/>
-          <w:lang w:val="en-US"/>
-        </w:rPr>
-        <w:t>end</w:t>
-      </w:r>
-      <w:r>
-        <w:rPr>
-          <w:rFonts w:ascii="Times New Roman" w:hAnsi="Times New Roman" w:cs="Times New Roman"/>
-          <w:color w:val="000000"/>
-          <w:sz w:val="28"/>
-          <w:szCs w:val="28"/>
-          <w:lang w:val="en-US"/>
-        </w:rPr>
-        <w:t>;</w:t>
-      </w:r>
-      <w:proofErr w:type="gramEnd"/>
-    </w:p>
-    <w:p>
-      <w:pPr>
-        <w:autoSpaceDE w:val="0"/>
-        <w:autoSpaceDN w:val="0"/>
-        <w:adjustRightInd w:val="0"/>
-        <w:rPr>
-          <w:rFonts w:ascii="Times New Roman" w:hAnsi="Times New Roman" w:cs="Times New Roman"/>
-          <w:color w:val="000000"/>
-          <w:sz w:val="28"/>
-          <w:szCs w:val="28"/>
-          <w:lang w:val="en-US"/>
-        </w:rPr>
-      </w:pPr>
-    </w:p>
-    <w:p>
-      <w:pPr>
-        <w:autoSpaceDE w:val="0"/>
-        <w:autoSpaceDN w:val="0"/>
-        <w:adjustRightInd w:val="0"/>
-        <w:rPr>
-          <w:rFonts w:ascii="Times New Roman" w:hAnsi="Times New Roman" w:cs="Times New Roman"/>
-          <w:b/>
-          <w:bCs/>
-          <w:color w:val="000000"/>
-          <w:sz w:val="28"/>
-          <w:szCs w:val="28"/>
-          <w:lang w:val="en-US"/>
-        </w:rPr>
-      </w:pPr>
-      <w:r>
-        <w:rPr>
-          <w:rFonts w:ascii="Times New Roman" w:hAnsi="Times New Roman" w:cs="Times New Roman"/>
-          <w:b/>
-          <w:bCs/>
-          <w:color w:val="000000"/>
-          <w:sz w:val="28"/>
-          <w:szCs w:val="28"/>
-          <w:lang w:val="en-US"/>
-        </w:rPr>
-        <w:t xml:space="preserve">if </w:t>
-      </w:r>
-      <w:proofErr w:type="spellStart"/>
-      <w:r>
-        <w:rPr>
-          <w:rFonts w:ascii="Times New Roman" w:hAnsi="Times New Roman" w:cs="Times New Roman"/>
-          <w:color w:val="000000"/>
-          <w:sz w:val="28"/>
-          <w:szCs w:val="28"/>
-          <w:lang w:val="en-US"/>
-        </w:rPr>
-        <w:t>nextNode</w:t>
-      </w:r>
-      <w:proofErr w:type="spellEnd"/>
-      <w:r>
-        <w:rPr>
-          <w:rFonts w:ascii="Times New Roman" w:hAnsi="Times New Roman" w:cs="Times New Roman"/>
-          <w:color w:val="000000"/>
-          <w:sz w:val="28"/>
-          <w:szCs w:val="28"/>
-          <w:lang w:val="en-US"/>
-        </w:rPr>
-        <w:t xml:space="preserve"> &lt;&gt; </w:t>
-      </w:r>
-      <w:r>
-        <w:rPr>
-          <w:rFonts w:ascii="Times New Roman" w:hAnsi="Times New Roman" w:cs="Times New Roman"/>
-          <w:color w:val="006400"/>
-          <w:sz w:val="28"/>
-          <w:szCs w:val="28"/>
-          <w:lang w:val="en-US"/>
-        </w:rPr>
-        <w:t xml:space="preserve">0 </w:t>
-      </w:r>
-      <w:r>
-        <w:rPr>
-          <w:rFonts w:ascii="Times New Roman" w:hAnsi="Times New Roman" w:cs="Times New Roman"/>
-          <w:b/>
-          <w:bCs/>
-          <w:color w:val="000000"/>
-          <w:sz w:val="28"/>
-          <w:szCs w:val="28"/>
-          <w:lang w:val="en-US"/>
-        </w:rPr>
-        <w:t>then</w:t>
-      </w:r>
-    </w:p>
-    <w:p>
-      <w:pPr>
-        <w:autoSpaceDE w:val="0"/>
-        <w:autoSpaceDN w:val="0"/>
-        <w:adjustRightInd w:val="0"/>
-        <w:rPr>
-          <w:rFonts w:ascii="Times New Roman" w:hAnsi="Times New Roman" w:cs="Times New Roman"/>
-          <w:b/>
-          <w:bCs/>
-          <w:color w:val="000000"/>
-          <w:sz w:val="28"/>
-          <w:szCs w:val="28"/>
-          <w:lang w:val="en-US"/>
-        </w:rPr>
-      </w:pPr>
-      <w:r>
-        <w:rPr>
-          <w:rFonts w:ascii="Times New Roman" w:hAnsi="Times New Roman" w:cs="Times New Roman"/>
-          <w:b/>
-          <w:bCs/>
-          <w:color w:val="000000"/>
-          <w:sz w:val="28"/>
-          <w:szCs w:val="28"/>
-          <w:lang w:val="en-US"/>
-        </w:rPr>
-        <w:t>begin</w:t>
-      </w:r>
-    </w:p>
-    <w:p>
-      <w:pPr>
-        <w:autoSpaceDE w:val="0"/>
-        <w:autoSpaceDN w:val="0"/>
-        <w:adjustRightInd w:val="0"/>
-        <w:rPr>
-          <w:rFonts w:ascii="Times New Roman" w:hAnsi="Times New Roman" w:cs="Times New Roman"/>
-          <w:color w:val="000000"/>
-          <w:sz w:val="28"/>
-          <w:szCs w:val="28"/>
-          <w:lang w:val="en-US"/>
-        </w:rPr>
-      </w:pPr>
-      <w:r>
-        <w:rPr>
-          <w:rFonts w:ascii="Times New Roman" w:hAnsi="Times New Roman" w:cs="Times New Roman"/>
-          <w:b/>
-          <w:bCs/>
-          <w:color w:val="000000"/>
-          <w:sz w:val="28"/>
-          <w:szCs w:val="28"/>
-          <w:lang w:val="en-US"/>
-        </w:rPr>
-        <w:t xml:space="preserve">  </w:t>
-      </w:r>
-      <w:proofErr w:type="spellStart"/>
-      <w:r>
-        <w:rPr>
-          <w:rFonts w:ascii="Times New Roman" w:hAnsi="Times New Roman" w:cs="Times New Roman"/>
-          <w:color w:val="000000"/>
-          <w:sz w:val="28"/>
-          <w:szCs w:val="28"/>
-          <w:lang w:val="en-US"/>
-        </w:rPr>
-        <w:t>nodeArray</w:t>
-      </w:r>
-      <w:proofErr w:type="spellEnd"/>
-      <w:r>
-        <w:rPr>
-          <w:rFonts w:ascii="Times New Roman" w:hAnsi="Times New Roman" w:cs="Times New Roman"/>
-          <w:color w:val="000000"/>
-          <w:sz w:val="28"/>
-          <w:szCs w:val="28"/>
-          <w:lang w:val="en-US"/>
-        </w:rPr>
-        <w:t>[</w:t>
-      </w:r>
-      <w:proofErr w:type="spellStart"/>
-      <w:r>
-        <w:rPr>
-          <w:rFonts w:ascii="Times New Roman" w:hAnsi="Times New Roman" w:cs="Times New Roman"/>
-          <w:color w:val="000000"/>
-          <w:sz w:val="28"/>
-          <w:szCs w:val="28"/>
-          <w:lang w:val="en-US"/>
-        </w:rPr>
-        <w:t>nextNode</w:t>
-      </w:r>
-      <w:proofErr w:type="spellEnd"/>
-      <w:proofErr w:type="gramStart"/>
-      <w:r>
-        <w:rPr>
-          <w:rFonts w:ascii="Times New Roman" w:hAnsi="Times New Roman" w:cs="Times New Roman"/>
-          <w:color w:val="000000"/>
-          <w:sz w:val="28"/>
-          <w:szCs w:val="28"/>
-          <w:lang w:val="en-US"/>
-        </w:rPr>
-        <w:t>].</w:t>
-      </w:r>
-      <w:proofErr w:type="spellStart"/>
-      <w:r>
-        <w:rPr>
-          <w:rFonts w:ascii="Times New Roman" w:hAnsi="Times New Roman" w:cs="Times New Roman"/>
-          <w:color w:val="000000"/>
-          <w:sz w:val="28"/>
-          <w:szCs w:val="28"/>
-          <w:lang w:val="en-US"/>
-        </w:rPr>
-        <w:t>prev</w:t>
+        <w:t>Writeln</w:t>
       </w:r>
       <w:proofErr w:type="spellEnd"/>
       <w:proofErr w:type="gramEnd"/>
@@ -4242,402 +5617,77 @@
           <w:color w:val="000000"/>
           <w:sz w:val="28"/>
           <w:szCs w:val="28"/>
-          <w:lang w:val="en-US"/>
-        </w:rPr>
-        <w:t xml:space="preserve"> := </w:t>
-      </w:r>
-      <w:proofErr w:type="spellStart"/>
-      <w:r>
-        <w:rPr>
-          <w:rFonts w:ascii="Times New Roman" w:hAnsi="Times New Roman" w:cs="Times New Roman"/>
-          <w:color w:val="000000"/>
-          <w:sz w:val="28"/>
-          <w:szCs w:val="28"/>
-          <w:lang w:val="en-US"/>
-        </w:rPr>
-        <w:t>prevNode</w:t>
-      </w:r>
-      <w:proofErr w:type="spellEnd"/>
-      <w:r>
-        <w:rPr>
-          <w:rFonts w:ascii="Times New Roman" w:hAnsi="Times New Roman" w:cs="Times New Roman"/>
-          <w:color w:val="000000"/>
-          <w:sz w:val="28"/>
-          <w:szCs w:val="28"/>
-          <w:lang w:val="en-US"/>
-        </w:rPr>
-        <w:t>;</w:t>
-      </w:r>
-    </w:p>
-    <w:p>
-      <w:pPr>
-        <w:autoSpaceDE w:val="0"/>
-        <w:autoSpaceDN w:val="0"/>
-        <w:adjustRightInd w:val="0"/>
-        <w:rPr>
-          <w:rFonts w:ascii="Times New Roman" w:hAnsi="Times New Roman" w:cs="Times New Roman"/>
-          <w:b/>
-          <w:bCs/>
-          <w:color w:val="000000"/>
-          <w:sz w:val="28"/>
-          <w:szCs w:val="28"/>
-          <w:lang w:val="en-US"/>
-        </w:rPr>
-      </w:pPr>
-      <w:r>
-        <w:rPr>
-          <w:rFonts w:ascii="Times New Roman" w:hAnsi="Times New Roman" w:cs="Times New Roman"/>
-          <w:b/>
-          <w:bCs/>
-          <w:color w:val="000000"/>
-          <w:sz w:val="28"/>
-          <w:szCs w:val="28"/>
-          <w:lang w:val="en-US"/>
-        </w:rPr>
-        <w:t>end</w:t>
-      </w:r>
-    </w:p>
-    <w:p>
-      <w:pPr>
-        <w:autoSpaceDE w:val="0"/>
-        <w:autoSpaceDN w:val="0"/>
-        <w:adjustRightInd w:val="0"/>
-        <w:rPr>
-          <w:rFonts w:ascii="Times New Roman" w:hAnsi="Times New Roman" w:cs="Times New Roman"/>
-          <w:b/>
-          <w:bCs/>
-          <w:color w:val="000000"/>
-          <w:sz w:val="28"/>
-          <w:szCs w:val="28"/>
-          <w:lang w:val="en-US"/>
-        </w:rPr>
-      </w:pPr>
-      <w:r>
-        <w:rPr>
-          <w:rFonts w:ascii="Times New Roman" w:hAnsi="Times New Roman" w:cs="Times New Roman"/>
-          <w:b/>
-          <w:bCs/>
-          <w:color w:val="000000"/>
-          <w:sz w:val="28"/>
-          <w:szCs w:val="28"/>
-          <w:lang w:val="en-US"/>
-        </w:rPr>
-        <w:t>else</w:t>
-      </w:r>
-    </w:p>
-    <w:p>
-      <w:pPr>
-        <w:autoSpaceDE w:val="0"/>
-        <w:autoSpaceDN w:val="0"/>
-        <w:adjustRightInd w:val="0"/>
-        <w:rPr>
-          <w:rFonts w:ascii="Times New Roman" w:hAnsi="Times New Roman" w:cs="Times New Roman"/>
-          <w:b/>
-          <w:bCs/>
-          <w:color w:val="000000"/>
-          <w:sz w:val="28"/>
-          <w:szCs w:val="28"/>
-          <w:lang w:val="en-US"/>
-        </w:rPr>
-      </w:pPr>
-      <w:r>
-        <w:rPr>
-          <w:rFonts w:ascii="Times New Roman" w:hAnsi="Times New Roman" w:cs="Times New Roman"/>
-          <w:b/>
-          <w:bCs/>
-          <w:color w:val="000000"/>
-          <w:sz w:val="28"/>
-          <w:szCs w:val="28"/>
-          <w:lang w:val="en-US"/>
-        </w:rPr>
-        <w:t>begin</w:t>
-      </w:r>
-    </w:p>
-    <w:p>
-      <w:pPr>
-        <w:autoSpaceDE w:val="0"/>
-        <w:autoSpaceDN w:val="0"/>
-        <w:adjustRightInd w:val="0"/>
-        <w:rPr>
-          <w:rFonts w:ascii="Times New Roman" w:hAnsi="Times New Roman" w:cs="Times New Roman"/>
-          <w:color w:val="000000"/>
-          <w:sz w:val="28"/>
-          <w:szCs w:val="28"/>
-          <w:lang w:val="en-US"/>
-        </w:rPr>
-      </w:pPr>
-      <w:r>
-        <w:rPr>
-          <w:rFonts w:ascii="Times New Roman" w:hAnsi="Times New Roman" w:cs="Times New Roman"/>
-          <w:b/>
-          <w:bCs/>
-          <w:color w:val="000000"/>
-          <w:sz w:val="28"/>
-          <w:szCs w:val="28"/>
-          <w:lang w:val="en-US"/>
-        </w:rPr>
-        <w:t xml:space="preserve">  </w:t>
-      </w:r>
-      <w:proofErr w:type="gramStart"/>
-      <w:r>
-        <w:rPr>
-          <w:rFonts w:ascii="Times New Roman" w:hAnsi="Times New Roman" w:cs="Times New Roman"/>
-          <w:color w:val="000000"/>
-          <w:sz w:val="28"/>
-          <w:szCs w:val="28"/>
-          <w:lang w:val="en-US"/>
-        </w:rPr>
-        <w:t>tail :</w:t>
-      </w:r>
-      <w:proofErr w:type="gramEnd"/>
-      <w:r>
-        <w:rPr>
-          <w:rFonts w:ascii="Times New Roman" w:hAnsi="Times New Roman" w:cs="Times New Roman"/>
-          <w:color w:val="000000"/>
-          <w:sz w:val="28"/>
-          <w:szCs w:val="28"/>
-          <w:lang w:val="en-US"/>
-        </w:rPr>
-        <w:t xml:space="preserve">= </w:t>
-      </w:r>
-      <w:proofErr w:type="spellStart"/>
-      <w:r>
-        <w:rPr>
-          <w:rFonts w:ascii="Times New Roman" w:hAnsi="Times New Roman" w:cs="Times New Roman"/>
-          <w:color w:val="000000"/>
-          <w:sz w:val="28"/>
-          <w:szCs w:val="28"/>
-          <w:lang w:val="en-US"/>
-        </w:rPr>
-        <w:t>prevNode</w:t>
-      </w:r>
-      <w:proofErr w:type="spellEnd"/>
-      <w:r>
-        <w:rPr>
-          <w:rFonts w:ascii="Times New Roman" w:hAnsi="Times New Roman" w:cs="Times New Roman"/>
-          <w:color w:val="000000"/>
-          <w:sz w:val="28"/>
-          <w:szCs w:val="28"/>
-          <w:lang w:val="en-US"/>
-        </w:rPr>
-        <w:t>;</w:t>
-      </w:r>
-    </w:p>
-    <w:p>
-      <w:pPr>
-        <w:autoSpaceDE w:val="0"/>
-        <w:autoSpaceDN w:val="0"/>
-        <w:adjustRightInd w:val="0"/>
-        <w:rPr>
-          <w:rFonts w:ascii="Times New Roman" w:hAnsi="Times New Roman" w:cs="Times New Roman"/>
-          <w:color w:val="000000"/>
-          <w:sz w:val="28"/>
-          <w:szCs w:val="28"/>
-          <w:lang w:val="en-US"/>
-        </w:rPr>
-      </w:pPr>
-      <w:proofErr w:type="gramStart"/>
-      <w:r>
-        <w:rPr>
-          <w:rFonts w:ascii="Times New Roman" w:hAnsi="Times New Roman" w:cs="Times New Roman"/>
-          <w:b/>
-          <w:bCs/>
-          <w:color w:val="000000"/>
-          <w:sz w:val="28"/>
-          <w:szCs w:val="28"/>
-          <w:lang w:val="en-US"/>
-        </w:rPr>
-        <w:t>end</w:t>
-      </w:r>
-      <w:r>
-        <w:rPr>
-          <w:rFonts w:ascii="Times New Roman" w:hAnsi="Times New Roman" w:cs="Times New Roman"/>
-          <w:color w:val="000000"/>
-          <w:sz w:val="28"/>
-          <w:szCs w:val="28"/>
-          <w:lang w:val="en-US"/>
-        </w:rPr>
-        <w:t>;</w:t>
-      </w:r>
-      <w:proofErr w:type="gramEnd"/>
-    </w:p>
-    <w:p>
-      <w:pPr>
-        <w:autoSpaceDE w:val="0"/>
-        <w:autoSpaceDN w:val="0"/>
-        <w:adjustRightInd w:val="0"/>
-        <w:rPr>
-          <w:rFonts w:ascii="Times New Roman" w:hAnsi="Times New Roman" w:cs="Times New Roman"/>
-          <w:color w:val="000000"/>
-          <w:sz w:val="28"/>
-          <w:szCs w:val="28"/>
-          <w:lang w:val="en-US"/>
-        </w:rPr>
-      </w:pPr>
-    </w:p>
-    <w:p>
-      <w:pPr>
-        <w:autoSpaceDE w:val="0"/>
-        <w:autoSpaceDN w:val="0"/>
-        <w:adjustRightInd w:val="0"/>
-        <w:rPr>
-          <w:rFonts w:ascii="Times New Roman" w:hAnsi="Times New Roman" w:cs="Times New Roman"/>
-          <w:color w:val="000000"/>
-          <w:sz w:val="28"/>
-          <w:szCs w:val="28"/>
-          <w:lang w:val="en-US"/>
-        </w:rPr>
-      </w:pPr>
-      <w:r>
-        <w:rPr>
-          <w:rFonts w:ascii="Times New Roman" w:hAnsi="Times New Roman" w:cs="Times New Roman"/>
-          <w:color w:val="000000"/>
-          <w:sz w:val="28"/>
-          <w:szCs w:val="28"/>
-          <w:lang w:val="en-US"/>
-        </w:rPr>
-        <w:t>Dec(</w:t>
-      </w:r>
-      <w:proofErr w:type="spellStart"/>
-      <w:r>
-        <w:rPr>
-          <w:rFonts w:ascii="Times New Roman" w:hAnsi="Times New Roman" w:cs="Times New Roman"/>
-          <w:color w:val="000000"/>
-          <w:sz w:val="28"/>
-          <w:szCs w:val="28"/>
-          <w:lang w:val="en-US"/>
-        </w:rPr>
-        <w:t>nodeCounter</w:t>
-      </w:r>
-      <w:proofErr w:type="spellEnd"/>
-      <w:proofErr w:type="gramStart"/>
-      <w:r>
-        <w:rPr>
-          <w:rFonts w:ascii="Times New Roman" w:hAnsi="Times New Roman" w:cs="Times New Roman"/>
-          <w:color w:val="000000"/>
-          <w:sz w:val="28"/>
-          <w:szCs w:val="28"/>
-          <w:lang w:val="en-US"/>
+        </w:rPr>
+        <w:t>(</w:t>
+      </w:r>
+      <w:r>
+        <w:rPr>
+          <w:rFonts w:ascii="Times New Roman" w:hAnsi="Times New Roman" w:cs="Times New Roman"/>
+          <w:color w:val="0000FF"/>
+          <w:sz w:val="28"/>
+          <w:szCs w:val="28"/>
+        </w:rPr>
+        <w:t>'</w:t>
+      </w:r>
+      <w:r>
+        <w:rPr>
+          <w:rFonts w:ascii="Times New Roman" w:hAnsi="Times New Roman" w:cs="Times New Roman"/>
+          <w:color w:val="0000FF"/>
+          <w:sz w:val="28"/>
+          <w:szCs w:val="28"/>
+        </w:rPr>
+        <w:t>Введите</w:t>
+      </w:r>
+      <w:r>
+        <w:rPr>
+          <w:rFonts w:ascii="Times New Roman" w:hAnsi="Times New Roman" w:cs="Times New Roman"/>
+          <w:color w:val="0000FF"/>
+          <w:sz w:val="28"/>
+          <w:szCs w:val="28"/>
+        </w:rPr>
+        <w:t xml:space="preserve"> </w:t>
+      </w:r>
+      <w:r>
+        <w:rPr>
+          <w:rFonts w:ascii="Times New Roman" w:hAnsi="Times New Roman" w:cs="Times New Roman"/>
+          <w:color w:val="0000FF"/>
+          <w:sz w:val="28"/>
+          <w:szCs w:val="28"/>
+        </w:rPr>
+        <w:t>число</w:t>
+      </w:r>
+      <w:r>
+        <w:rPr>
+          <w:rFonts w:ascii="Times New Roman" w:hAnsi="Times New Roman" w:cs="Times New Roman"/>
+          <w:color w:val="0000FF"/>
+          <w:sz w:val="28"/>
+          <w:szCs w:val="28"/>
+        </w:rPr>
+        <w:t>: '</w:t>
+      </w:r>
+      <w:r>
+        <w:rPr>
+          <w:rFonts w:ascii="Times New Roman" w:hAnsi="Times New Roman" w:cs="Times New Roman"/>
+          <w:color w:val="000000"/>
+          <w:sz w:val="28"/>
+          <w:szCs w:val="28"/>
         </w:rPr>
         <w:t>);</w:t>
       </w:r>
-      <w:proofErr w:type="gramEnd"/>
-    </w:p>
-    <w:p>
-      <w:pPr>
-        <w:autoSpaceDE w:val="0"/>
-        <w:autoSpaceDN w:val="0"/>
-        <w:adjustRightInd w:val="0"/>
-        <w:rPr>
-          <w:rFonts w:ascii="Times New Roman" w:hAnsi="Times New Roman" w:cs="Times New Roman"/>
-          <w:color w:val="000000"/>
-          <w:sz w:val="28"/>
-          <w:szCs w:val="28"/>
-          <w:lang w:val="en-US"/>
-        </w:rPr>
-      </w:pPr>
-      <w:proofErr w:type="gramStart"/>
-      <w:r>
-        <w:rPr>
-          <w:rFonts w:ascii="Times New Roman" w:hAnsi="Times New Roman" w:cs="Times New Roman"/>
-          <w:b/>
-          <w:bCs/>
-          <w:color w:val="000000"/>
-          <w:sz w:val="28"/>
-          <w:szCs w:val="28"/>
-          <w:lang w:val="en-US"/>
-        </w:rPr>
-        <w:t>end</w:t>
-      </w:r>
-      <w:r>
-        <w:rPr>
-          <w:rFonts w:ascii="Times New Roman" w:hAnsi="Times New Roman" w:cs="Times New Roman"/>
-          <w:color w:val="000000"/>
-          <w:sz w:val="28"/>
-          <w:szCs w:val="28"/>
-          <w:lang w:val="en-US"/>
-        </w:rPr>
-        <w:t>;</w:t>
-      </w:r>
-      <w:proofErr w:type="gramEnd"/>
-    </w:p>
-    <w:p>
-      <w:pPr>
-        <w:autoSpaceDE w:val="0"/>
-        <w:autoSpaceDN w:val="0"/>
-        <w:adjustRightInd w:val="0"/>
-        <w:rPr>
-          <w:rFonts w:ascii="Times New Roman" w:hAnsi="Times New Roman" w:cs="Times New Roman"/>
-          <w:color w:val="000000"/>
-          <w:sz w:val="28"/>
-          <w:szCs w:val="28"/>
-          <w:lang w:val="en-US"/>
-        </w:rPr>
-      </w:pPr>
-      <w:proofErr w:type="gramStart"/>
-      <w:r>
-        <w:rPr>
-          <w:rFonts w:ascii="Times New Roman" w:hAnsi="Times New Roman" w:cs="Times New Roman"/>
-          <w:b/>
-          <w:bCs/>
-          <w:color w:val="000000"/>
-          <w:sz w:val="28"/>
-          <w:szCs w:val="28"/>
-          <w:lang w:val="en-US"/>
-        </w:rPr>
-        <w:t>end</w:t>
-      </w:r>
-      <w:r>
-        <w:rPr>
-          <w:rFonts w:ascii="Times New Roman" w:hAnsi="Times New Roman" w:cs="Times New Roman"/>
-          <w:color w:val="000000"/>
-          <w:sz w:val="28"/>
-          <w:szCs w:val="28"/>
-          <w:lang w:val="en-US"/>
-        </w:rPr>
-        <w:t>;</w:t>
-      </w:r>
-      <w:proofErr w:type="gramEnd"/>
-    </w:p>
-    <w:p>
-      <w:pPr>
-        <w:autoSpaceDE w:val="0"/>
-        <w:autoSpaceDN w:val="0"/>
-        <w:adjustRightInd w:val="0"/>
-        <w:rPr>
-          <w:rFonts w:ascii="Times New Roman" w:hAnsi="Times New Roman" w:cs="Times New Roman"/>
-          <w:color w:val="000000"/>
-          <w:sz w:val="28"/>
-          <w:szCs w:val="28"/>
-          <w:lang w:val="en-US"/>
-        </w:rPr>
-      </w:pPr>
-    </w:p>
-    <w:p>
-      <w:pPr>
-        <w:autoSpaceDE w:val="0"/>
-        <w:autoSpaceDN w:val="0"/>
-        <w:adjustRightInd w:val="0"/>
-        <w:rPr>
-          <w:rFonts w:ascii="Times New Roman" w:hAnsi="Times New Roman" w:cs="Times New Roman"/>
-          <w:color w:val="000000"/>
-          <w:sz w:val="28"/>
-          <w:szCs w:val="28"/>
-          <w:lang w:val="en-US"/>
-        </w:rPr>
-      </w:pPr>
-      <w:r>
-        <w:rPr>
-          <w:rFonts w:ascii="Times New Roman" w:hAnsi="Times New Roman" w:cs="Times New Roman"/>
-          <w:b/>
-          <w:bCs/>
-          <w:color w:val="000000"/>
-          <w:sz w:val="28"/>
-          <w:szCs w:val="28"/>
-          <w:lang w:val="en-US"/>
-        </w:rPr>
-        <w:t xml:space="preserve">procedure </w:t>
-      </w:r>
+    </w:p>
+    <w:p>
+      <w:pPr>
+        <w:autoSpaceDE w:val="0"/>
+        <w:autoSpaceDN w:val="0"/>
+        <w:adjustRightInd w:val="0"/>
+        <w:rPr>
+          <w:rFonts w:ascii="Times New Roman" w:hAnsi="Times New Roman" w:cs="Times New Roman"/>
+          <w:color w:val="000000"/>
+          <w:sz w:val="28"/>
+          <w:szCs w:val="28"/>
+          <w:lang w:val="en-US"/>
+        </w:rPr>
+      </w:pPr>
       <w:proofErr w:type="spellStart"/>
       <w:proofErr w:type="gramStart"/>
       <w:r>
@@ -4648,7 +5698,7 @@
           <w:szCs w:val="28"/>
           <w:lang w:val="en-US"/>
         </w:rPr>
-        <w:t>PrintList</w:t>
+        <w:t>Writeln</w:t>
       </w:r>
       <w:proofErr w:type="spellEnd"/>
       <w:r>
@@ -4657,7 +5707,6 @@
           <w:color w:val="000000"/>
           <w:sz w:val="28"/>
           <w:szCs w:val="28"/>
-          <w:lang w:val="en-US"/>
         </w:rPr>
         <w:t>(</w:t>
       </w:r>
@@ -4665,22 +5714,49 @@
       <w:r>
         <w:rPr>
           <w:rFonts w:ascii="Times New Roman" w:hAnsi="Times New Roman" w:cs="Times New Roman"/>
-          <w:color w:val="000000"/>
-          <w:sz w:val="28"/>
-          <w:szCs w:val="28"/>
-          <w:lang w:val="en-US"/>
-        </w:rPr>
-        <w:t xml:space="preserve">head: </w:t>
-      </w:r>
-      <w:r>
-        <w:rPr>
-          <w:rFonts w:ascii="Times New Roman" w:hAnsi="Times New Roman" w:cs="Times New Roman"/>
           <w:color w:val="0000FF"/>
           <w:sz w:val="28"/>
           <w:szCs w:val="28"/>
-          <w:lang w:val="en-US"/>
-        </w:rPr>
-        <w:t>integer</w:t>
+        </w:rPr>
+        <w:t xml:space="preserve">'1. </w:t>
+      </w:r>
+      <w:r>
+        <w:rPr>
+          <w:rFonts w:ascii="Times New Roman" w:hAnsi="Times New Roman" w:cs="Times New Roman"/>
+          <w:color w:val="0000FF"/>
+          <w:sz w:val="28"/>
+          <w:szCs w:val="28"/>
+        </w:rPr>
+        <w:t>Ввод</w:t>
+      </w:r>
+      <w:r>
+        <w:rPr>
+          <w:rFonts w:ascii="Times New Roman" w:hAnsi="Times New Roman" w:cs="Times New Roman"/>
+          <w:color w:val="0000FF"/>
+          <w:sz w:val="28"/>
+          <w:szCs w:val="28"/>
+          <w:lang w:val="en-US"/>
+        </w:rPr>
+        <w:t xml:space="preserve"> </w:t>
+      </w:r>
+      <w:r>
+        <w:rPr>
+          <w:rFonts w:ascii="Times New Roman" w:hAnsi="Times New Roman" w:cs="Times New Roman"/>
+          <w:color w:val="0000FF"/>
+          <w:sz w:val="28"/>
+          <w:szCs w:val="28"/>
+        </w:rPr>
+        <w:t>данных</w:t>
+      </w:r>
+      <w:r>
+        <w:rPr>
+          <w:rFonts w:ascii="Times New Roman" w:hAnsi="Times New Roman" w:cs="Times New Roman"/>
+          <w:color w:val="0000FF"/>
+          <w:sz w:val="28"/>
+          <w:szCs w:val="28"/>
+          <w:lang w:val="en-US"/>
+        </w:rPr>
+        <w:t>'</w:t>
       </w:r>
       <w:r>
         <w:rPr>
@@ -4700,428 +5776,9 @@
         <w:adjustRightInd w:val="0"/>
         <w:rPr>
           <w:rFonts w:ascii="Times New Roman" w:hAnsi="Times New Roman" w:cs="Times New Roman"/>
-          <w:b/>
-          <w:bCs/>
-          <w:color w:val="000000"/>
-          <w:sz w:val="28"/>
-          <w:szCs w:val="28"/>
-          <w:lang w:val="en-US"/>
-        </w:rPr>
-      </w:pPr>
-      <w:r>
-        <w:rPr>
-          <w:rFonts w:ascii="Times New Roman" w:hAnsi="Times New Roman" w:cs="Times New Roman"/>
-          <w:b/>
-          <w:bCs/>
-          <w:color w:val="000000"/>
-          <w:sz w:val="28"/>
-          <w:szCs w:val="28"/>
-          <w:lang w:val="en-US"/>
-        </w:rPr>
-        <w:t>var</w:t>
-      </w:r>
-    </w:p>
-    <w:p>
-      <w:pPr>
-        <w:autoSpaceDE w:val="0"/>
-        <w:autoSpaceDN w:val="0"/>
-        <w:adjustRightInd w:val="0"/>
-        <w:rPr>
-          <w:rFonts w:ascii="Times New Roman" w:hAnsi="Times New Roman" w:cs="Times New Roman"/>
-          <w:color w:val="000000"/>
-          <w:sz w:val="28"/>
-          <w:szCs w:val="28"/>
-          <w:lang w:val="en-US"/>
-        </w:rPr>
-      </w:pPr>
-      <w:r>
-        <w:rPr>
-          <w:rFonts w:ascii="Times New Roman" w:hAnsi="Times New Roman" w:cs="Times New Roman"/>
-          <w:color w:val="000000"/>
-          <w:sz w:val="28"/>
-          <w:szCs w:val="28"/>
-          <w:lang w:val="en-US"/>
-        </w:rPr>
-        <w:t xml:space="preserve">node: </w:t>
-      </w:r>
-      <w:proofErr w:type="gramStart"/>
-      <w:r>
-        <w:rPr>
-          <w:rFonts w:ascii="Times New Roman" w:hAnsi="Times New Roman" w:cs="Times New Roman"/>
-          <w:color w:val="0000FF"/>
-          <w:sz w:val="28"/>
-          <w:szCs w:val="28"/>
-          <w:lang w:val="en-US"/>
-        </w:rPr>
-        <w:t>integer</w:t>
-      </w:r>
-      <w:r>
-        <w:rPr>
-          <w:rFonts w:ascii="Times New Roman" w:hAnsi="Times New Roman" w:cs="Times New Roman"/>
-          <w:color w:val="000000"/>
-          <w:sz w:val="28"/>
-          <w:szCs w:val="28"/>
-          <w:lang w:val="en-US"/>
-        </w:rPr>
-        <w:t>;</w:t>
-      </w:r>
-      <w:proofErr w:type="gramEnd"/>
-    </w:p>
-    <w:p>
-      <w:pPr>
-        <w:autoSpaceDE w:val="0"/>
-        <w:autoSpaceDN w:val="0"/>
-        <w:adjustRightInd w:val="0"/>
-        <w:rPr>
-          <w:rFonts w:ascii="Times New Roman" w:hAnsi="Times New Roman" w:cs="Times New Roman"/>
-          <w:b/>
-          <w:bCs/>
-          <w:color w:val="000000"/>
-          <w:sz w:val="28"/>
-          <w:szCs w:val="28"/>
-          <w:lang w:val="en-US"/>
-        </w:rPr>
-      </w:pPr>
-      <w:r>
-        <w:rPr>
-          <w:rFonts w:ascii="Times New Roman" w:hAnsi="Times New Roman" w:cs="Times New Roman"/>
-          <w:b/>
-          <w:bCs/>
-          <w:color w:val="000000"/>
-          <w:sz w:val="28"/>
-          <w:szCs w:val="28"/>
-          <w:lang w:val="en-US"/>
-        </w:rPr>
-        <w:t>begin</w:t>
-      </w:r>
-    </w:p>
-    <w:p>
-      <w:pPr>
-        <w:autoSpaceDE w:val="0"/>
-        <w:autoSpaceDN w:val="0"/>
-        <w:adjustRightInd w:val="0"/>
-        <w:rPr>
-          <w:rFonts w:ascii="Times New Roman" w:hAnsi="Times New Roman" w:cs="Times New Roman"/>
-          <w:color w:val="000000"/>
-          <w:sz w:val="28"/>
-          <w:szCs w:val="28"/>
-          <w:lang w:val="en-US"/>
-        </w:rPr>
-      </w:pPr>
-      <w:proofErr w:type="gramStart"/>
-      <w:r>
-        <w:rPr>
-          <w:rFonts w:ascii="Times New Roman" w:hAnsi="Times New Roman" w:cs="Times New Roman"/>
-          <w:color w:val="000000"/>
-          <w:sz w:val="28"/>
-          <w:szCs w:val="28"/>
-          <w:lang w:val="en-US"/>
-        </w:rPr>
-        <w:t>node :</w:t>
-      </w:r>
-      <w:proofErr w:type="gramEnd"/>
-      <w:r>
-        <w:rPr>
-          <w:rFonts w:ascii="Times New Roman" w:hAnsi="Times New Roman" w:cs="Times New Roman"/>
-          <w:color w:val="000000"/>
-          <w:sz w:val="28"/>
-          <w:szCs w:val="28"/>
-          <w:lang w:val="en-US"/>
-        </w:rPr>
-        <w:t>= head;</w:t>
-      </w:r>
-    </w:p>
-    <w:p>
-      <w:pPr>
-        <w:autoSpaceDE w:val="0"/>
-        <w:autoSpaceDN w:val="0"/>
-        <w:adjustRightInd w:val="0"/>
-        <w:rPr>
-          <w:rFonts w:ascii="Times New Roman" w:hAnsi="Times New Roman" w:cs="Times New Roman"/>
-          <w:color w:val="000000"/>
-          <w:sz w:val="28"/>
-          <w:szCs w:val="28"/>
-          <w:lang w:val="en-US"/>
-        </w:rPr>
-      </w:pPr>
-    </w:p>
-    <w:p>
-      <w:pPr>
-        <w:autoSpaceDE w:val="0"/>
-        <w:autoSpaceDN w:val="0"/>
-        <w:adjustRightInd w:val="0"/>
-        <w:rPr>
-          <w:rFonts w:ascii="Times New Roman" w:hAnsi="Times New Roman" w:cs="Times New Roman"/>
-          <w:b/>
-          <w:bCs/>
-          <w:color w:val="000000"/>
-          <w:sz w:val="28"/>
-          <w:szCs w:val="28"/>
-          <w:lang w:val="en-US"/>
-        </w:rPr>
-      </w:pPr>
-      <w:r>
-        <w:rPr>
-          <w:rFonts w:ascii="Times New Roman" w:hAnsi="Times New Roman" w:cs="Times New Roman"/>
-          <w:b/>
-          <w:bCs/>
-          <w:color w:val="000000"/>
-          <w:sz w:val="28"/>
-          <w:szCs w:val="28"/>
-          <w:lang w:val="en-US"/>
-        </w:rPr>
-        <w:t xml:space="preserve">while </w:t>
-      </w:r>
-      <w:r>
-        <w:rPr>
-          <w:rFonts w:ascii="Times New Roman" w:hAnsi="Times New Roman" w:cs="Times New Roman"/>
-          <w:color w:val="000000"/>
-          <w:sz w:val="28"/>
-          <w:szCs w:val="28"/>
-          <w:lang w:val="en-US"/>
-        </w:rPr>
-        <w:t xml:space="preserve">node &lt;&gt; </w:t>
-      </w:r>
-      <w:r>
-        <w:rPr>
-          <w:rFonts w:ascii="Times New Roman" w:hAnsi="Times New Roman" w:cs="Times New Roman"/>
-          <w:color w:val="006400"/>
-          <w:sz w:val="28"/>
-          <w:szCs w:val="28"/>
-          <w:lang w:val="en-US"/>
-        </w:rPr>
-        <w:t xml:space="preserve">0 </w:t>
-      </w:r>
-      <w:r>
-        <w:rPr>
-          <w:rFonts w:ascii="Times New Roman" w:hAnsi="Times New Roman" w:cs="Times New Roman"/>
-          <w:b/>
-          <w:bCs/>
-          <w:color w:val="000000"/>
-          <w:sz w:val="28"/>
-          <w:szCs w:val="28"/>
-          <w:lang w:val="en-US"/>
-        </w:rPr>
-        <w:t>do</w:t>
-      </w:r>
-    </w:p>
-    <w:p>
-      <w:pPr>
-        <w:autoSpaceDE w:val="0"/>
-        <w:autoSpaceDN w:val="0"/>
-        <w:adjustRightInd w:val="0"/>
-        <w:rPr>
-          <w:rFonts w:ascii="Times New Roman" w:hAnsi="Times New Roman" w:cs="Times New Roman"/>
-          <w:b/>
-          <w:bCs/>
-          <w:color w:val="000000"/>
-          <w:sz w:val="28"/>
-          <w:szCs w:val="28"/>
-          <w:lang w:val="en-US"/>
-        </w:rPr>
-      </w:pPr>
-      <w:r>
-        <w:rPr>
-          <w:rFonts w:ascii="Times New Roman" w:hAnsi="Times New Roman" w:cs="Times New Roman"/>
-          <w:b/>
-          <w:bCs/>
-          <w:color w:val="000000"/>
-          <w:sz w:val="28"/>
-          <w:szCs w:val="28"/>
-          <w:lang w:val="en-US"/>
-        </w:rPr>
-        <w:t>begin</w:t>
-      </w:r>
-    </w:p>
-    <w:p>
-      <w:pPr>
-        <w:autoSpaceDE w:val="0"/>
-        <w:autoSpaceDN w:val="0"/>
-        <w:adjustRightInd w:val="0"/>
-        <w:rPr>
-          <w:rFonts w:ascii="Times New Roman" w:hAnsi="Times New Roman" w:cs="Times New Roman"/>
-          <w:color w:val="000000"/>
-          <w:sz w:val="28"/>
-          <w:szCs w:val="28"/>
-          <w:lang w:val="en-US"/>
-        </w:rPr>
-      </w:pPr>
-      <w:r>
-        <w:rPr>
-          <w:rFonts w:ascii="Times New Roman" w:hAnsi="Times New Roman" w:cs="Times New Roman"/>
-          <w:color w:val="000000"/>
-          <w:sz w:val="28"/>
-          <w:szCs w:val="28"/>
-          <w:lang w:val="en-US"/>
-        </w:rPr>
-        <w:t>Write(</w:t>
-      </w:r>
-      <w:proofErr w:type="spellStart"/>
-      <w:r>
-        <w:rPr>
-          <w:rFonts w:ascii="Times New Roman" w:hAnsi="Times New Roman" w:cs="Times New Roman"/>
-          <w:color w:val="000000"/>
-          <w:sz w:val="28"/>
-          <w:szCs w:val="28"/>
-          <w:lang w:val="en-US"/>
-        </w:rPr>
-        <w:t>nodeArray</w:t>
-      </w:r>
-      <w:proofErr w:type="spellEnd"/>
-      <w:r>
-        <w:rPr>
-          <w:rFonts w:ascii="Times New Roman" w:hAnsi="Times New Roman" w:cs="Times New Roman"/>
-          <w:color w:val="000000"/>
-          <w:sz w:val="28"/>
-          <w:szCs w:val="28"/>
-          <w:lang w:val="en-US"/>
-        </w:rPr>
-        <w:t xml:space="preserve">[node].data, </w:t>
-      </w:r>
-      <w:r>
-        <w:rPr>
-          <w:rFonts w:ascii="Times New Roman" w:hAnsi="Times New Roman" w:cs="Times New Roman"/>
-          <w:color w:val="0000FF"/>
-          <w:sz w:val="28"/>
-          <w:szCs w:val="28"/>
-          <w:lang w:val="en-US"/>
-        </w:rPr>
-        <w:t>' '</w:t>
-      </w:r>
-      <w:proofErr w:type="gramStart"/>
-      <w:r>
-        <w:rPr>
-          <w:rFonts w:ascii="Times New Roman" w:hAnsi="Times New Roman" w:cs="Times New Roman"/>
-          <w:color w:val="000000"/>
-          <w:sz w:val="28"/>
-          <w:szCs w:val="28"/>
-          <w:lang w:val="en-US"/>
-        </w:rPr>
-        <w:t>);</w:t>
-      </w:r>
-      <w:proofErr w:type="gramEnd"/>
-    </w:p>
-    <w:p>
-      <w:pPr>
-        <w:autoSpaceDE w:val="0"/>
-        <w:autoSpaceDN w:val="0"/>
-        <w:adjustRightInd w:val="0"/>
-        <w:rPr>
-          <w:rFonts w:ascii="Times New Roman" w:hAnsi="Times New Roman" w:cs="Times New Roman"/>
-          <w:color w:val="000000"/>
-          <w:sz w:val="28"/>
-          <w:szCs w:val="28"/>
-          <w:lang w:val="en-US"/>
-        </w:rPr>
-      </w:pPr>
-      <w:proofErr w:type="gramStart"/>
-      <w:r>
-        <w:rPr>
-          <w:rFonts w:ascii="Times New Roman" w:hAnsi="Times New Roman" w:cs="Times New Roman"/>
-          <w:color w:val="000000"/>
-          <w:sz w:val="28"/>
-          <w:szCs w:val="28"/>
-          <w:lang w:val="en-US"/>
-        </w:rPr>
-        <w:t>node :</w:t>
-      </w:r>
-      <w:proofErr w:type="gramEnd"/>
-      <w:r>
-        <w:rPr>
-          <w:rFonts w:ascii="Times New Roman" w:hAnsi="Times New Roman" w:cs="Times New Roman"/>
-          <w:color w:val="000000"/>
-          <w:sz w:val="28"/>
-          <w:szCs w:val="28"/>
-          <w:lang w:val="en-US"/>
-        </w:rPr>
-        <w:t xml:space="preserve">= </w:t>
-      </w:r>
-      <w:proofErr w:type="spellStart"/>
-      <w:r>
-        <w:rPr>
-          <w:rFonts w:ascii="Times New Roman" w:hAnsi="Times New Roman" w:cs="Times New Roman"/>
-          <w:color w:val="000000"/>
-          <w:sz w:val="28"/>
-          <w:szCs w:val="28"/>
-          <w:lang w:val="en-US"/>
-        </w:rPr>
-        <w:t>nodeArray</w:t>
-      </w:r>
-      <w:proofErr w:type="spellEnd"/>
-      <w:r>
-        <w:rPr>
-          <w:rFonts w:ascii="Times New Roman" w:hAnsi="Times New Roman" w:cs="Times New Roman"/>
-          <w:color w:val="000000"/>
-          <w:sz w:val="28"/>
-          <w:szCs w:val="28"/>
-          <w:lang w:val="en-US"/>
-        </w:rPr>
-        <w:t>[node].next;</w:t>
-      </w:r>
-    </w:p>
-    <w:p>
-      <w:pPr>
-        <w:autoSpaceDE w:val="0"/>
-        <w:autoSpaceDN w:val="0"/>
-        <w:adjustRightInd w:val="0"/>
-        <w:rPr>
-          <w:rFonts w:ascii="Times New Roman" w:hAnsi="Times New Roman" w:cs="Times New Roman"/>
-          <w:color w:val="000000"/>
-          <w:sz w:val="28"/>
-          <w:szCs w:val="28"/>
-          <w:lang w:val="en-US"/>
-        </w:rPr>
-      </w:pPr>
-      <w:proofErr w:type="gramStart"/>
-      <w:r>
-        <w:rPr>
-          <w:rFonts w:ascii="Times New Roman" w:hAnsi="Times New Roman" w:cs="Times New Roman"/>
-          <w:b/>
-          <w:bCs/>
-          <w:color w:val="000000"/>
-          <w:sz w:val="28"/>
-          <w:szCs w:val="28"/>
-          <w:lang w:val="en-US"/>
-        </w:rPr>
-        <w:t>end</w:t>
-      </w:r>
-      <w:r>
-        <w:rPr>
-          <w:rFonts w:ascii="Times New Roman" w:hAnsi="Times New Roman" w:cs="Times New Roman"/>
-          <w:color w:val="000000"/>
-          <w:sz w:val="28"/>
-          <w:szCs w:val="28"/>
-          <w:lang w:val="en-US"/>
-        </w:rPr>
-        <w:t>;</w:t>
-      </w:r>
-      <w:proofErr w:type="gramEnd"/>
-    </w:p>
-    <w:p>
-      <w:pPr>
-        <w:autoSpaceDE w:val="0"/>
-        <w:autoSpaceDN w:val="0"/>
-        <w:adjustRightInd w:val="0"/>
-        <w:rPr>
-          <w:rFonts w:ascii="Times New Roman" w:hAnsi="Times New Roman" w:cs="Times New Roman"/>
-          <w:color w:val="000000"/>
-          <w:sz w:val="28"/>
-          <w:szCs w:val="28"/>
-          <w:lang w:val="en-US"/>
-        </w:rPr>
-      </w:pPr>
-    </w:p>
-    <w:p>
-      <w:pPr>
-        <w:autoSpaceDE w:val="0"/>
-        <w:autoSpaceDN w:val="0"/>
-        <w:adjustRightInd w:val="0"/>
-        <w:rPr>
-          <w:rFonts w:ascii="Times New Roman" w:hAnsi="Times New Roman" w:cs="Times New Roman"/>
-          <w:color w:val="000000"/>
-          <w:sz w:val="28"/>
-          <w:szCs w:val="28"/>
-          <w:lang w:val="en-US"/>
+          <w:color w:val="000000"/>
+          <w:sz w:val="28"/>
+          <w:szCs w:val="28"/>
         </w:rPr>
       </w:pPr>
       <w:proofErr w:type="spellStart"/>
@@ -5137,355 +5794,65 @@
         <w:t>Writeln</w:t>
       </w:r>
       <w:proofErr w:type="spellEnd"/>
-      <w:r>
-        <w:rPr>
-          <w:rFonts w:ascii="Times New Roman" w:hAnsi="Times New Roman" w:cs="Times New Roman"/>
-          <w:color w:val="000000"/>
-          <w:sz w:val="28"/>
-          <w:szCs w:val="28"/>
-          <w:lang w:val="en-US"/>
-        </w:rPr>
-        <w:t>;</w:t>
-      </w:r>
       <w:proofErr w:type="gramEnd"/>
-    </w:p>
-    <w:p>
-      <w:pPr>
-        <w:autoSpaceDE w:val="0"/>
-        <w:autoSpaceDN w:val="0"/>
-        <w:adjustRightInd w:val="0"/>
-        <w:rPr>
-          <w:rFonts w:ascii="Times New Roman" w:hAnsi="Times New Roman" w:cs="Times New Roman"/>
-          <w:color w:val="000000"/>
-          <w:sz w:val="28"/>
-          <w:szCs w:val="28"/>
-          <w:lang w:val="en-US"/>
-        </w:rPr>
-      </w:pPr>
+      <w:r>
+        <w:rPr>
+          <w:rFonts w:ascii="Times New Roman" w:hAnsi="Times New Roman" w:cs="Times New Roman"/>
+          <w:color w:val="000000"/>
+          <w:sz w:val="28"/>
+          <w:szCs w:val="28"/>
+        </w:rPr>
+        <w:t>(</w:t>
+      </w:r>
+      <w:r>
+        <w:rPr>
+          <w:rFonts w:ascii="Times New Roman" w:hAnsi="Times New Roman" w:cs="Times New Roman"/>
+          <w:color w:val="0000FF"/>
+          <w:sz w:val="28"/>
+          <w:szCs w:val="28"/>
+        </w:rPr>
+        <w:t xml:space="preserve">'2. </w:t>
+      </w:r>
       <w:proofErr w:type="gramStart"/>
       <w:r>
         <w:rPr>
           <w:rFonts w:ascii="Times New Roman" w:hAnsi="Times New Roman" w:cs="Times New Roman"/>
-          <w:b/>
-          <w:bCs/>
-          <w:color w:val="000000"/>
-          <w:sz w:val="28"/>
-          <w:szCs w:val="28"/>
-          <w:lang w:val="en-US"/>
-        </w:rPr>
-        <w:t>end</w:t>
-      </w:r>
-      <w:r>
-        <w:rPr>
-          <w:rFonts w:ascii="Times New Roman" w:hAnsi="Times New Roman" w:cs="Times New Roman"/>
-          <w:color w:val="000000"/>
-          <w:sz w:val="28"/>
-          <w:szCs w:val="28"/>
-          <w:lang w:val="en-US"/>
-        </w:rPr>
-        <w:t>;</w:t>
+          <w:color w:val="0000FF"/>
+          <w:sz w:val="28"/>
+          <w:szCs w:val="28"/>
+        </w:rPr>
+        <w:t>Удаление  данные</w:t>
       </w:r>
       <w:proofErr w:type="gramEnd"/>
-    </w:p>
-    <w:p>
-      <w:pPr>
-        <w:autoSpaceDE w:val="0"/>
-        <w:autoSpaceDN w:val="0"/>
-        <w:adjustRightInd w:val="0"/>
-        <w:rPr>
-          <w:rFonts w:ascii="Times New Roman" w:hAnsi="Times New Roman" w:cs="Times New Roman"/>
-          <w:color w:val="000000"/>
-          <w:sz w:val="28"/>
-          <w:szCs w:val="28"/>
-          <w:lang w:val="en-US"/>
-        </w:rPr>
-      </w:pPr>
-    </w:p>
-    <w:p>
-      <w:pPr>
-        <w:autoSpaceDE w:val="0"/>
-        <w:autoSpaceDN w:val="0"/>
-        <w:adjustRightInd w:val="0"/>
-        <w:rPr>
-          <w:rFonts w:ascii="Times New Roman" w:hAnsi="Times New Roman" w:cs="Times New Roman"/>
-          <w:b/>
-          <w:bCs/>
-          <w:color w:val="000000"/>
-          <w:sz w:val="28"/>
-          <w:szCs w:val="28"/>
-          <w:lang w:val="en-US"/>
-        </w:rPr>
-      </w:pPr>
-      <w:r>
-        <w:rPr>
-          <w:rFonts w:ascii="Times New Roman" w:hAnsi="Times New Roman" w:cs="Times New Roman"/>
-          <w:b/>
-          <w:bCs/>
-          <w:color w:val="000000"/>
-          <w:sz w:val="28"/>
-          <w:szCs w:val="28"/>
-          <w:lang w:val="en-US"/>
-        </w:rPr>
-        <w:t>var</w:t>
-      </w:r>
-    </w:p>
-    <w:p>
-      <w:pPr>
-        <w:autoSpaceDE w:val="0"/>
-        <w:autoSpaceDN w:val="0"/>
-        <w:adjustRightInd w:val="0"/>
-        <w:rPr>
-          <w:rFonts w:ascii="Times New Roman" w:hAnsi="Times New Roman" w:cs="Times New Roman"/>
-          <w:color w:val="000000"/>
-          <w:sz w:val="28"/>
-          <w:szCs w:val="28"/>
-          <w:lang w:val="en-US"/>
-        </w:rPr>
-      </w:pPr>
-      <w:r>
-        <w:rPr>
-          <w:rFonts w:ascii="Times New Roman" w:hAnsi="Times New Roman" w:cs="Times New Roman"/>
-          <w:color w:val="000000"/>
-          <w:sz w:val="28"/>
-          <w:szCs w:val="28"/>
-          <w:lang w:val="en-US"/>
-        </w:rPr>
-        <w:t xml:space="preserve">choice: </w:t>
-      </w:r>
-      <w:proofErr w:type="gramStart"/>
       <w:r>
         <w:rPr>
           <w:rFonts w:ascii="Times New Roman" w:hAnsi="Times New Roman" w:cs="Times New Roman"/>
           <w:color w:val="0000FF"/>
           <w:sz w:val="28"/>
           <w:szCs w:val="28"/>
-          <w:lang w:val="en-US"/>
-        </w:rPr>
-        <w:t>integer</w:t>
-      </w:r>
-      <w:r>
-        <w:rPr>
-          <w:rFonts w:ascii="Times New Roman" w:hAnsi="Times New Roman" w:cs="Times New Roman"/>
-          <w:color w:val="000000"/>
-          <w:sz w:val="28"/>
-          <w:szCs w:val="28"/>
-          <w:lang w:val="en-US"/>
-        </w:rPr>
-        <w:t>;</w:t>
-      </w:r>
-      <w:proofErr w:type="gramEnd"/>
-    </w:p>
-    <w:p>
-      <w:pPr>
-        <w:autoSpaceDE w:val="0"/>
-        <w:autoSpaceDN w:val="0"/>
-        <w:adjustRightInd w:val="0"/>
-        <w:rPr>
-          <w:rFonts w:ascii="Times New Roman" w:hAnsi="Times New Roman" w:cs="Times New Roman"/>
-          <w:color w:val="000000"/>
-          <w:sz w:val="28"/>
-          <w:szCs w:val="28"/>
-          <w:lang w:val="en-US"/>
-        </w:rPr>
-      </w:pPr>
-      <w:r>
-        <w:rPr>
-          <w:rFonts w:ascii="Times New Roman" w:hAnsi="Times New Roman" w:cs="Times New Roman"/>
-          <w:color w:val="000000"/>
-          <w:sz w:val="28"/>
-          <w:szCs w:val="28"/>
-          <w:lang w:val="en-US"/>
-        </w:rPr>
-        <w:t xml:space="preserve">data: </w:t>
-      </w:r>
-      <w:proofErr w:type="gramStart"/>
-      <w:r>
-        <w:rPr>
-          <w:rFonts w:ascii="Times New Roman" w:hAnsi="Times New Roman" w:cs="Times New Roman"/>
-          <w:color w:val="0000FF"/>
-          <w:sz w:val="28"/>
-          <w:szCs w:val="28"/>
-          <w:lang w:val="en-US"/>
-        </w:rPr>
-        <w:t>integer</w:t>
-      </w:r>
-      <w:r>
-        <w:rPr>
-          <w:rFonts w:ascii="Times New Roman" w:hAnsi="Times New Roman" w:cs="Times New Roman"/>
-          <w:color w:val="000000"/>
-          <w:sz w:val="28"/>
-          <w:szCs w:val="28"/>
-          <w:lang w:val="en-US"/>
-        </w:rPr>
-        <w:t>;</w:t>
-      </w:r>
-      <w:proofErr w:type="gramEnd"/>
-    </w:p>
-    <w:p>
-      <w:pPr>
-        <w:autoSpaceDE w:val="0"/>
-        <w:autoSpaceDN w:val="0"/>
-        <w:adjustRightInd w:val="0"/>
-        <w:rPr>
-          <w:rFonts w:ascii="Times New Roman" w:hAnsi="Times New Roman" w:cs="Times New Roman"/>
-          <w:color w:val="000000"/>
-          <w:sz w:val="28"/>
-          <w:szCs w:val="28"/>
-          <w:lang w:val="en-US"/>
-        </w:rPr>
-      </w:pPr>
-    </w:p>
-    <w:p>
-      <w:pPr>
-        <w:autoSpaceDE w:val="0"/>
-        <w:autoSpaceDN w:val="0"/>
-        <w:adjustRightInd w:val="0"/>
-        <w:rPr>
-          <w:rFonts w:ascii="Times New Roman" w:hAnsi="Times New Roman" w:cs="Times New Roman"/>
-          <w:b/>
-          <w:bCs/>
-          <w:color w:val="000000"/>
-          <w:sz w:val="28"/>
-          <w:szCs w:val="28"/>
-          <w:lang w:val="en-US"/>
-        </w:rPr>
-      </w:pPr>
-      <w:r>
-        <w:rPr>
-          <w:rFonts w:ascii="Times New Roman" w:hAnsi="Times New Roman" w:cs="Times New Roman"/>
-          <w:b/>
-          <w:bCs/>
-          <w:color w:val="000000"/>
-          <w:sz w:val="28"/>
-          <w:szCs w:val="28"/>
-          <w:lang w:val="en-US"/>
-        </w:rPr>
-        <w:t>begin</w:t>
-      </w:r>
-    </w:p>
-    <w:p>
-      <w:pPr>
-        <w:autoSpaceDE w:val="0"/>
-        <w:autoSpaceDN w:val="0"/>
-        <w:adjustRightInd w:val="0"/>
-        <w:rPr>
-          <w:rFonts w:ascii="Times New Roman" w:hAnsi="Times New Roman" w:cs="Times New Roman"/>
-          <w:color w:val="000000"/>
-          <w:sz w:val="28"/>
-          <w:szCs w:val="28"/>
-          <w:lang w:val="en-US"/>
-        </w:rPr>
-      </w:pPr>
-      <w:proofErr w:type="gramStart"/>
-      <w:r>
-        <w:rPr>
-          <w:rFonts w:ascii="Times New Roman" w:hAnsi="Times New Roman" w:cs="Times New Roman"/>
-          <w:color w:val="000000"/>
-          <w:sz w:val="28"/>
-          <w:szCs w:val="28"/>
-          <w:lang w:val="en-US"/>
-        </w:rPr>
-        <w:t>head :</w:t>
-      </w:r>
-      <w:proofErr w:type="gramEnd"/>
-      <w:r>
-        <w:rPr>
-          <w:rFonts w:ascii="Times New Roman" w:hAnsi="Times New Roman" w:cs="Times New Roman"/>
-          <w:color w:val="000000"/>
-          <w:sz w:val="28"/>
-          <w:szCs w:val="28"/>
-          <w:lang w:val="en-US"/>
-        </w:rPr>
-        <w:t xml:space="preserve">= </w:t>
-      </w:r>
-      <w:r>
-        <w:rPr>
-          <w:rFonts w:ascii="Times New Roman" w:hAnsi="Times New Roman" w:cs="Times New Roman"/>
-          <w:color w:val="006400"/>
-          <w:sz w:val="28"/>
-          <w:szCs w:val="28"/>
-          <w:lang w:val="en-US"/>
-        </w:rPr>
-        <w:t>0</w:t>
-      </w:r>
-      <w:r>
-        <w:rPr>
-          <w:rFonts w:ascii="Times New Roman" w:hAnsi="Times New Roman" w:cs="Times New Roman"/>
-          <w:color w:val="000000"/>
-          <w:sz w:val="28"/>
-          <w:szCs w:val="28"/>
-          <w:lang w:val="en-US"/>
-        </w:rPr>
-        <w:t>;</w:t>
-      </w:r>
-    </w:p>
-    <w:p>
-      <w:pPr>
-        <w:autoSpaceDE w:val="0"/>
-        <w:autoSpaceDN w:val="0"/>
-        <w:adjustRightInd w:val="0"/>
-        <w:rPr>
-          <w:rFonts w:ascii="Times New Roman" w:hAnsi="Times New Roman" w:cs="Times New Roman"/>
-          <w:color w:val="000000"/>
-          <w:sz w:val="28"/>
-          <w:szCs w:val="28"/>
-          <w:lang w:val="en-US"/>
-        </w:rPr>
-      </w:pPr>
-      <w:proofErr w:type="gramStart"/>
-      <w:r>
-        <w:rPr>
-          <w:rFonts w:ascii="Times New Roman" w:hAnsi="Times New Roman" w:cs="Times New Roman"/>
-          <w:color w:val="000000"/>
-          <w:sz w:val="28"/>
-          <w:szCs w:val="28"/>
-          <w:lang w:val="en-US"/>
-        </w:rPr>
-        <w:t>tail :</w:t>
-      </w:r>
-      <w:proofErr w:type="gramEnd"/>
-      <w:r>
-        <w:rPr>
-          <w:rFonts w:ascii="Times New Roman" w:hAnsi="Times New Roman" w:cs="Times New Roman"/>
-          <w:color w:val="000000"/>
-          <w:sz w:val="28"/>
-          <w:szCs w:val="28"/>
-          <w:lang w:val="en-US"/>
-        </w:rPr>
-        <w:t xml:space="preserve">= </w:t>
-      </w:r>
-      <w:r>
-        <w:rPr>
-          <w:rFonts w:ascii="Times New Roman" w:hAnsi="Times New Roman" w:cs="Times New Roman"/>
-          <w:color w:val="006400"/>
-          <w:sz w:val="28"/>
-          <w:szCs w:val="28"/>
-          <w:lang w:val="en-US"/>
-        </w:rPr>
-        <w:t>0</w:t>
-      </w:r>
-      <w:r>
-        <w:rPr>
-          <w:rFonts w:ascii="Times New Roman" w:hAnsi="Times New Roman" w:cs="Times New Roman"/>
-          <w:color w:val="000000"/>
-          <w:sz w:val="28"/>
-          <w:szCs w:val="28"/>
-          <w:lang w:val="en-US"/>
-        </w:rPr>
-        <w:t>;</w:t>
-      </w:r>
-    </w:p>
-    <w:p>
-      <w:pPr>
-        <w:autoSpaceDE w:val="0"/>
-        <w:autoSpaceDN w:val="0"/>
-        <w:adjustRightInd w:val="0"/>
-        <w:rPr>
-          <w:rFonts w:ascii="Times New Roman" w:hAnsi="Times New Roman" w:cs="Times New Roman"/>
-          <w:color w:val="000000"/>
-          <w:sz w:val="28"/>
-          <w:szCs w:val="28"/>
-          <w:lang w:val="en-US"/>
+        </w:rPr>
+        <w:t>'</w:t>
+      </w:r>
+      <w:r>
+        <w:rPr>
+          <w:rFonts w:ascii="Times New Roman" w:hAnsi="Times New Roman" w:cs="Times New Roman"/>
+          <w:color w:val="000000"/>
+          <w:sz w:val="28"/>
+          <w:szCs w:val="28"/>
+        </w:rPr>
+        <w:t>);</w:t>
+      </w:r>
+    </w:p>
+    <w:p>
+      <w:pPr>
+        <w:autoSpaceDE w:val="0"/>
+        <w:autoSpaceDN w:val="0"/>
+        <w:adjustRightInd w:val="0"/>
+        <w:rPr>
+          <w:rFonts w:ascii="Times New Roman" w:hAnsi="Times New Roman" w:cs="Times New Roman"/>
+          <w:color w:val="000000"/>
+          <w:sz w:val="28"/>
+          <w:szCs w:val="28"/>
         </w:rPr>
       </w:pPr>
       <w:proofErr w:type="spellStart"/>
@@ -5496,9 +5863,9 @@
           <w:color w:val="000000"/>
           <w:sz w:val="28"/>
           <w:szCs w:val="28"/>
-          <w:lang w:val="en-US"/>
-        </w:rPr>
-        <w:t>nodeCounter</w:t>
+        </w:rPr>
+        <w:lastRenderedPageBreak/>
+        <w:t>Writeln</w:t>
       </w:r>
       <w:proofErr w:type="spellEnd"/>
       <w:r>
@@ -5507,95 +5874,39 @@
           <w:color w:val="000000"/>
           <w:sz w:val="28"/>
           <w:szCs w:val="28"/>
-          <w:lang w:val="en-US"/>
-        </w:rPr>
-        <w:t xml:space="preserve"> :</w:t>
+        </w:rPr>
+        <w:t>(</w:t>
       </w:r>
       <w:proofErr w:type="gramEnd"/>
       <w:r>
         <w:rPr>
           <w:rFonts w:ascii="Times New Roman" w:hAnsi="Times New Roman" w:cs="Times New Roman"/>
-          <w:color w:val="000000"/>
-          <w:sz w:val="28"/>
-          <w:szCs w:val="28"/>
-          <w:lang w:val="en-US"/>
-        </w:rPr>
-        <w:t xml:space="preserve">= </w:t>
-      </w:r>
-      <w:r>
-        <w:rPr>
-          <w:rFonts w:ascii="Times New Roman" w:hAnsi="Times New Roman" w:cs="Times New Roman"/>
-          <w:color w:val="006400"/>
-          <w:sz w:val="28"/>
-          <w:szCs w:val="28"/>
-          <w:lang w:val="en-US"/>
-        </w:rPr>
-        <w:t>0</w:t>
-      </w:r>
-      <w:r>
-        <w:rPr>
-          <w:rFonts w:ascii="Times New Roman" w:hAnsi="Times New Roman" w:cs="Times New Roman"/>
-          <w:color w:val="000000"/>
-          <w:sz w:val="28"/>
-          <w:szCs w:val="28"/>
-          <w:lang w:val="en-US"/>
-        </w:rPr>
-        <w:t>;</w:t>
-      </w:r>
-    </w:p>
-    <w:p>
-      <w:pPr>
-        <w:autoSpaceDE w:val="0"/>
-        <w:autoSpaceDN w:val="0"/>
-        <w:adjustRightInd w:val="0"/>
-        <w:rPr>
-          <w:rFonts w:ascii="Times New Roman" w:hAnsi="Times New Roman" w:cs="Times New Roman"/>
-          <w:color w:val="000000"/>
-          <w:sz w:val="28"/>
-          <w:szCs w:val="28"/>
-          <w:lang w:val="en-US"/>
-        </w:rPr>
-      </w:pPr>
-    </w:p>
-    <w:p>
-      <w:pPr>
-        <w:autoSpaceDE w:val="0"/>
-        <w:autoSpaceDN w:val="0"/>
-        <w:adjustRightInd w:val="0"/>
-        <w:rPr>
-          <w:rFonts w:ascii="Times New Roman" w:hAnsi="Times New Roman" w:cs="Times New Roman"/>
-          <w:b/>
-          <w:bCs/>
-          <w:color w:val="000000"/>
-          <w:sz w:val="28"/>
-          <w:szCs w:val="28"/>
-          <w:lang w:val="en-US"/>
-        </w:rPr>
-      </w:pPr>
-      <w:r>
-        <w:rPr>
-          <w:rFonts w:ascii="Times New Roman" w:hAnsi="Times New Roman" w:cs="Times New Roman"/>
-          <w:b/>
-          <w:bCs/>
-          <w:color w:val="000000"/>
-          <w:sz w:val="28"/>
-          <w:szCs w:val="28"/>
-          <w:lang w:val="en-US"/>
-        </w:rPr>
-        <w:t>repeat</w:t>
-      </w:r>
-    </w:p>
-    <w:p>
-      <w:pPr>
-        <w:autoSpaceDE w:val="0"/>
-        <w:autoSpaceDN w:val="0"/>
-        <w:adjustRightInd w:val="0"/>
-        <w:rPr>
-          <w:rFonts w:ascii="Times New Roman" w:hAnsi="Times New Roman" w:cs="Times New Roman"/>
-          <w:color w:val="000000"/>
-          <w:sz w:val="28"/>
-          <w:szCs w:val="28"/>
-          <w:lang w:val="en-US"/>
+          <w:color w:val="0000FF"/>
+          <w:sz w:val="28"/>
+          <w:szCs w:val="28"/>
+        </w:rPr>
+        <w:t>'3. Вывести список данных'</w:t>
+      </w:r>
+      <w:r>
+        <w:rPr>
+          <w:rFonts w:ascii="Times New Roman" w:hAnsi="Times New Roman" w:cs="Times New Roman"/>
+          <w:color w:val="000000"/>
+          <w:sz w:val="28"/>
+          <w:szCs w:val="28"/>
+        </w:rPr>
+        <w:t>);</w:t>
+      </w:r>
+    </w:p>
+    <w:p>
+      <w:pPr>
+        <w:autoSpaceDE w:val="0"/>
+        <w:autoSpaceDN w:val="0"/>
+        <w:adjustRightInd w:val="0"/>
+        <w:rPr>
+          <w:rFonts w:ascii="Times New Roman" w:hAnsi="Times New Roman" w:cs="Times New Roman"/>
+          <w:color w:val="000000"/>
+          <w:sz w:val="28"/>
+          <w:szCs w:val="28"/>
         </w:rPr>
       </w:pPr>
       <w:proofErr w:type="spellStart"/>
@@ -5606,7 +5917,6 @@
           <w:color w:val="000000"/>
           <w:sz w:val="28"/>
           <w:szCs w:val="28"/>
-          <w:lang w:val="en-US"/>
         </w:rPr>
         <w:t>Writeln</w:t>
       </w:r>
@@ -5617,7 +5927,6 @@
           <w:color w:val="000000"/>
           <w:sz w:val="28"/>
           <w:szCs w:val="28"/>
-          <w:lang w:val="en-US"/>
         </w:rPr>
         <w:t>(</w:t>
       </w:r>
@@ -5628,55 +5937,15 @@
           <w:color w:val="0000FF"/>
           <w:sz w:val="28"/>
           <w:szCs w:val="28"/>
-          <w:lang w:val="en-US"/>
-        </w:rPr>
-        <w:t>'</w:t>
-      </w:r>
-      <w:r>
-        <w:rPr>
-          <w:rFonts w:ascii="Times New Roman" w:hAnsi="Times New Roman" w:cs="Times New Roman"/>
-          <w:color w:val="0000FF"/>
-          <w:sz w:val="28"/>
-          <w:szCs w:val="28"/>
-        </w:rPr>
-        <w:t>Введите</w:t>
-      </w:r>
-      <w:r>
-        <w:rPr>
-          <w:rFonts w:ascii="Times New Roman" w:hAnsi="Times New Roman" w:cs="Times New Roman"/>
-          <w:color w:val="0000FF"/>
-          <w:sz w:val="28"/>
-          <w:szCs w:val="28"/>
-          <w:lang w:val="en-US"/>
-        </w:rPr>
-        <w:t xml:space="preserve"> </w:t>
-      </w:r>
-      <w:r>
-        <w:rPr>
-          <w:rFonts w:ascii="Times New Roman" w:hAnsi="Times New Roman" w:cs="Times New Roman"/>
-          <w:color w:val="0000FF"/>
-          <w:sz w:val="28"/>
-          <w:szCs w:val="28"/>
-        </w:rPr>
-        <w:t>число</w:t>
-      </w:r>
-      <w:r>
-        <w:rPr>
-          <w:rFonts w:ascii="Times New Roman" w:hAnsi="Times New Roman" w:cs="Times New Roman"/>
-          <w:color w:val="0000FF"/>
-          <w:sz w:val="28"/>
-          <w:szCs w:val="28"/>
-          <w:lang w:val="en-US"/>
-        </w:rPr>
-        <w:t>: '</w:t>
-      </w:r>
-      <w:r>
-        <w:rPr>
-          <w:rFonts w:ascii="Times New Roman" w:hAnsi="Times New Roman" w:cs="Times New Roman"/>
-          <w:color w:val="000000"/>
-          <w:sz w:val="28"/>
-          <w:szCs w:val="28"/>
-          <w:lang w:val="en-US"/>
+        </w:rPr>
+        <w:t>'4. Выход из меню'</w:t>
+      </w:r>
+      <w:r>
+        <w:rPr>
+          <w:rFonts w:ascii="Times New Roman" w:hAnsi="Times New Roman" w:cs="Times New Roman"/>
+          <w:color w:val="000000"/>
+          <w:sz w:val="28"/>
+          <w:szCs w:val="28"/>
         </w:rPr>
         <w:t>);</w:t>
       </w:r>
@@ -5695,293 +5964,14 @@
         </w:rPr>
       </w:pPr>
       <w:proofErr w:type="spellStart"/>
-      <w:proofErr w:type="gramStart"/>
-      <w:r>
-        <w:rPr>
-          <w:rFonts w:ascii="Times New Roman" w:hAnsi="Times New Roman" w:cs="Times New Roman"/>
-          <w:color w:val="000000"/>
-          <w:sz w:val="28"/>
-          <w:szCs w:val="28"/>
-          <w:lang w:val="en-US"/>
-        </w:rPr>
-        <w:t>Writeln</w:t>
-      </w:r>
-      <w:proofErr w:type="spellEnd"/>
-      <w:r>
-        <w:rPr>
-          <w:rFonts w:ascii="Times New Roman" w:hAnsi="Times New Roman" w:cs="Times New Roman"/>
-          <w:color w:val="000000"/>
-          <w:sz w:val="28"/>
-          <w:szCs w:val="28"/>
-          <w:lang w:val="en-US"/>
-        </w:rPr>
-        <w:t>(</w:t>
-      </w:r>
-      <w:proofErr w:type="gramEnd"/>
-      <w:r>
-        <w:rPr>
-          <w:rFonts w:ascii="Times New Roman" w:hAnsi="Times New Roman" w:cs="Times New Roman"/>
-          <w:color w:val="0000FF"/>
-          <w:sz w:val="28"/>
-          <w:szCs w:val="28"/>
-          <w:lang w:val="en-US"/>
-        </w:rPr>
-        <w:t xml:space="preserve">'1. </w:t>
-      </w:r>
-      <w:r>
-        <w:rPr>
-          <w:rFonts w:ascii="Times New Roman" w:hAnsi="Times New Roman" w:cs="Times New Roman"/>
-          <w:color w:val="0000FF"/>
-          <w:sz w:val="28"/>
-          <w:szCs w:val="28"/>
-        </w:rPr>
-        <w:t>Ввод</w:t>
-      </w:r>
-      <w:r>
-        <w:rPr>
-          <w:rFonts w:ascii="Times New Roman" w:hAnsi="Times New Roman" w:cs="Times New Roman"/>
-          <w:color w:val="0000FF"/>
-          <w:sz w:val="28"/>
-          <w:szCs w:val="28"/>
-          <w:lang w:val="en-US"/>
-        </w:rPr>
-        <w:t xml:space="preserve"> </w:t>
-      </w:r>
-      <w:r>
-        <w:rPr>
-          <w:rFonts w:ascii="Times New Roman" w:hAnsi="Times New Roman" w:cs="Times New Roman"/>
-          <w:color w:val="0000FF"/>
-          <w:sz w:val="28"/>
-          <w:szCs w:val="28"/>
-        </w:rPr>
-        <w:t>данных</w:t>
-      </w:r>
-      <w:r>
-        <w:rPr>
-          <w:rFonts w:ascii="Times New Roman" w:hAnsi="Times New Roman" w:cs="Times New Roman"/>
-          <w:color w:val="0000FF"/>
-          <w:sz w:val="28"/>
-          <w:szCs w:val="28"/>
-          <w:lang w:val="en-US"/>
-        </w:rPr>
-        <w:t>'</w:t>
-      </w:r>
-      <w:r>
-        <w:rPr>
-          <w:rFonts w:ascii="Times New Roman" w:hAnsi="Times New Roman" w:cs="Times New Roman"/>
-          <w:color w:val="000000"/>
-          <w:sz w:val="28"/>
-          <w:szCs w:val="28"/>
-          <w:lang w:val="en-US"/>
-        </w:rPr>
-        <w:t>);</w:t>
-      </w:r>
-    </w:p>
-    <w:p>
-      <w:pPr>
-        <w:autoSpaceDE w:val="0"/>
-        <w:autoSpaceDN w:val="0"/>
-        <w:adjustRightInd w:val="0"/>
-        <w:rPr>
-          <w:rFonts w:ascii="Times New Roman" w:hAnsi="Times New Roman" w:cs="Times New Roman"/>
-          <w:color w:val="000000"/>
-          <w:sz w:val="28"/>
-          <w:szCs w:val="28"/>
-        </w:rPr>
-      </w:pPr>
-      <w:proofErr w:type="spellStart"/>
-      <w:proofErr w:type="gramStart"/>
-      <w:r>
-        <w:rPr>
-          <w:rFonts w:ascii="Times New Roman" w:hAnsi="Times New Roman" w:cs="Times New Roman"/>
-          <w:color w:val="000000"/>
-          <w:sz w:val="28"/>
-          <w:szCs w:val="28"/>
-          <w:lang w:val="en-US"/>
-        </w:rPr>
-        <w:t>Writeln</w:t>
-      </w:r>
-      <w:proofErr w:type="spellEnd"/>
-      <w:r>
-        <w:rPr>
-          <w:rFonts w:ascii="Times New Roman" w:hAnsi="Times New Roman" w:cs="Times New Roman"/>
-          <w:color w:val="000000"/>
-          <w:sz w:val="28"/>
-          <w:szCs w:val="28"/>
-          <w:lang w:val="en-US"/>
-        </w:rPr>
-        <w:t>(</w:t>
-      </w:r>
-      <w:proofErr w:type="gramEnd"/>
-      <w:r>
-        <w:rPr>
-          <w:rFonts w:ascii="Times New Roman" w:hAnsi="Times New Roman" w:cs="Times New Roman"/>
-          <w:color w:val="0000FF"/>
-          <w:sz w:val="28"/>
-          <w:szCs w:val="28"/>
-          <w:lang w:val="en-US"/>
-        </w:rPr>
-        <w:t xml:space="preserve">'2. </w:t>
-      </w:r>
-      <w:proofErr w:type="gramStart"/>
-      <w:r>
-        <w:rPr>
-          <w:rFonts w:ascii="Times New Roman" w:hAnsi="Times New Roman" w:cs="Times New Roman"/>
-          <w:color w:val="0000FF"/>
-          <w:sz w:val="28"/>
-          <w:szCs w:val="28"/>
-        </w:rPr>
-        <w:t>Удаление  данные</w:t>
-      </w:r>
-      <w:proofErr w:type="gramEnd"/>
-      <w:r>
-        <w:rPr>
-          <w:rFonts w:ascii="Times New Roman" w:hAnsi="Times New Roman" w:cs="Times New Roman"/>
-          <w:color w:val="0000FF"/>
-          <w:sz w:val="28"/>
-          <w:szCs w:val="28"/>
-        </w:rPr>
-        <w:t>'</w:t>
-      </w:r>
-      <w:r>
-        <w:rPr>
-          <w:rFonts w:ascii="Times New Roman" w:hAnsi="Times New Roman" w:cs="Times New Roman"/>
-          <w:color w:val="000000"/>
-          <w:sz w:val="28"/>
-          <w:szCs w:val="28"/>
-        </w:rPr>
-        <w:t>);</w:t>
-      </w:r>
-    </w:p>
-    <w:p>
-      <w:pPr>
-        <w:autoSpaceDE w:val="0"/>
-        <w:autoSpaceDN w:val="0"/>
-        <w:adjustRightInd w:val="0"/>
-        <w:rPr>
-          <w:rFonts w:ascii="Times New Roman" w:hAnsi="Times New Roman" w:cs="Times New Roman"/>
-          <w:color w:val="000000"/>
-          <w:sz w:val="28"/>
-          <w:szCs w:val="28"/>
-        </w:rPr>
-      </w:pPr>
-      <w:proofErr w:type="spellStart"/>
-      <w:proofErr w:type="gramStart"/>
-      <w:r>
-        <w:rPr>
-          <w:rFonts w:ascii="Times New Roman" w:hAnsi="Times New Roman" w:cs="Times New Roman"/>
-          <w:color w:val="000000"/>
-          <w:sz w:val="28"/>
-          <w:szCs w:val="28"/>
-        </w:rPr>
-        <w:t>Writeln</w:t>
-      </w:r>
-      <w:proofErr w:type="spellEnd"/>
-      <w:r>
-        <w:rPr>
-          <w:rFonts w:ascii="Times New Roman" w:hAnsi="Times New Roman" w:cs="Times New Roman"/>
-          <w:color w:val="000000"/>
-          <w:sz w:val="28"/>
-          <w:szCs w:val="28"/>
-        </w:rPr>
-        <w:t>(</w:t>
-      </w:r>
-      <w:proofErr w:type="gramEnd"/>
-      <w:r>
-        <w:rPr>
-          <w:rFonts w:ascii="Times New Roman" w:hAnsi="Times New Roman" w:cs="Times New Roman"/>
-          <w:color w:val="0000FF"/>
-          <w:sz w:val="28"/>
-          <w:szCs w:val="28"/>
-        </w:rPr>
-        <w:t>'3. Вывести список данных'</w:t>
-      </w:r>
-      <w:r>
-        <w:rPr>
-          <w:rFonts w:ascii="Times New Roman" w:hAnsi="Times New Roman" w:cs="Times New Roman"/>
-          <w:color w:val="000000"/>
-          <w:sz w:val="28"/>
-          <w:szCs w:val="28"/>
-        </w:rPr>
-        <w:t>);</w:t>
-      </w:r>
-    </w:p>
-    <w:p>
-      <w:pPr>
-        <w:autoSpaceDE w:val="0"/>
-        <w:autoSpaceDN w:val="0"/>
-        <w:adjustRightInd w:val="0"/>
-        <w:rPr>
-          <w:rFonts w:ascii="Times New Roman" w:hAnsi="Times New Roman" w:cs="Times New Roman"/>
-          <w:color w:val="000000"/>
-          <w:sz w:val="28"/>
-          <w:szCs w:val="28"/>
-        </w:rPr>
-      </w:pPr>
-      <w:proofErr w:type="spellStart"/>
-      <w:proofErr w:type="gramStart"/>
-      <w:r>
-        <w:rPr>
-          <w:rFonts w:ascii="Times New Roman" w:hAnsi="Times New Roman" w:cs="Times New Roman"/>
-          <w:color w:val="000000"/>
-          <w:sz w:val="28"/>
-          <w:szCs w:val="28"/>
-        </w:rPr>
-        <w:t>Writeln</w:t>
-      </w:r>
-      <w:proofErr w:type="spellEnd"/>
-      <w:r>
-        <w:rPr>
-          <w:rFonts w:ascii="Times New Roman" w:hAnsi="Times New Roman" w:cs="Times New Roman"/>
-          <w:color w:val="000000"/>
-          <w:sz w:val="28"/>
-          <w:szCs w:val="28"/>
-        </w:rPr>
-        <w:t>(</w:t>
-      </w:r>
-      <w:proofErr w:type="gramEnd"/>
-      <w:r>
-        <w:rPr>
-          <w:rFonts w:ascii="Times New Roman" w:hAnsi="Times New Roman" w:cs="Times New Roman"/>
-          <w:color w:val="0000FF"/>
-          <w:sz w:val="28"/>
-          <w:szCs w:val="28"/>
-        </w:rPr>
-        <w:t>'4. Выход из меню'</w:t>
-      </w:r>
-      <w:r>
-        <w:rPr>
-          <w:rFonts w:ascii="Times New Roman" w:hAnsi="Times New Roman" w:cs="Times New Roman"/>
-          <w:color w:val="000000"/>
-          <w:sz w:val="28"/>
-          <w:szCs w:val="28"/>
-        </w:rPr>
-        <w:t>);</w:t>
-      </w:r>
-    </w:p>
-    <w:p>
-      <w:pPr>
-        <w:autoSpaceDE w:val="0"/>
-        <w:autoSpaceDN w:val="0"/>
-        <w:adjustRightInd w:val="0"/>
-        <w:rPr>
-          <w:rFonts w:ascii="Times New Roman" w:hAnsi="Times New Roman" w:cs="Times New Roman"/>
-          <w:color w:val="000000"/>
-          <w:sz w:val="28"/>
-          <w:szCs w:val="28"/>
-          <w:lang w:val="en-US"/>
-        </w:rPr>
-      </w:pPr>
-      <w:proofErr w:type="spellStart"/>
-      <w:r>
-        <w:rPr>
-          <w:rFonts w:ascii="Times New Roman" w:hAnsi="Times New Roman" w:cs="Times New Roman"/>
-          <w:color w:val="000000"/>
-          <w:sz w:val="28"/>
-          <w:szCs w:val="28"/>
-          <w:lang w:val="en-US"/>
-        </w:rPr>
-        <w:lastRenderedPageBreak/>
+      <w:r>
+        <w:rPr>
+          <w:rFonts w:ascii="Times New Roman" w:hAnsi="Times New Roman" w:cs="Times New Roman"/>
+          <w:color w:val="000000"/>
+          <w:sz w:val="28"/>
+          <w:szCs w:val="28"/>
+          <w:lang w:val="en-US"/>
+        </w:rPr>
         <w:t>Readln</w:t>
       </w:r>
       <w:proofErr w:type="spellEnd"/>
@@ -7122,27 +7112,28 @@
           <w:color w:val="000000" w:themeColor="text1"/>
           <w:sz w:val="28"/>
           <w:szCs w:val="28"/>
-        </w:rPr>
-      </w:pPr>
-      <w:proofErr w:type="spellStart"/>
-      <w:r>
-        <w:rPr>
-          <w:rFonts w:ascii="Times New Roman" w:hAnsi="Times New Roman" w:cs="Times New Roman"/>
-          <w:b/>
-          <w:bCs/>
-          <w:color w:val="000000"/>
-          <w:sz w:val="28"/>
-          <w:szCs w:val="28"/>
+          <w:lang w:val="en-US"/>
+        </w:rPr>
+      </w:pPr>
+      <w:r>
+        <w:rPr>
+          <w:rFonts w:ascii="Times New Roman" w:hAnsi="Times New Roman" w:cs="Times New Roman"/>
+          <w:b/>
+          <w:bCs/>
+          <w:color w:val="000000"/>
+          <w:sz w:val="28"/>
+          <w:szCs w:val="28"/>
+          <w:lang w:val="en-US"/>
         </w:rPr>
         <w:t>end</w:t>
       </w:r>
-      <w:proofErr w:type="spellEnd"/>
-      <w:r>
-        <w:rPr>
-          <w:rFonts w:ascii="Times New Roman" w:hAnsi="Times New Roman" w:cs="Times New Roman"/>
-          <w:color w:val="000000"/>
-          <w:sz w:val="28"/>
-          <w:szCs w:val="28"/>
+      <w:r>
+        <w:rPr>
+          <w:rFonts w:ascii="Times New Roman" w:hAnsi="Times New Roman" w:cs="Times New Roman"/>
+          <w:color w:val="000000"/>
+          <w:sz w:val="28"/>
+          <w:szCs w:val="28"/>
+          <w:lang w:val="en-US"/>
         </w:rPr>
         <w:t>.</w:t>
       </w:r>
@@ -7153,6 +7144,7 @@
           <w:tab w:val="left" w:pos="1134"/>
         </w:tabs>
         <w:spacing w:line="360" w:lineRule="auto"/>
+        <w:ind w:firstLine="709"/>
         <w:jc w:val="both"/>
         <w:rPr>
           <w:rFonts w:ascii="Times New Roman" w:hAnsi="Times New Roman" w:cs="Times New Roman"/>
@@ -7289,6 +7281,7 @@
       <w:r>
         <w:rPr>
           <w:rFonts w:ascii="Times New Roman" w:hAnsi="Times New Roman" w:cs="Times New Roman"/>
+          <w:noProof/>
           <w:color w:val="000000" w:themeColor="text1"/>
           <w:sz w:val="28"/>
           <w:szCs w:val="28"/>
@@ -7378,10 +7371,12 @@
       <w:r>
         <w:rPr>
           <w:rFonts w:ascii="Times New Roman" w:hAnsi="Times New Roman" w:cs="Times New Roman"/>
-          <w:color w:val="000000" w:themeColor="text1"/>
-          <w:sz w:val="28"/>
-          <w:szCs w:val="28"/>
-        </w:rPr>
+          <w:noProof/>
+          <w:color w:val="000000" w:themeColor="text1"/>
+          <w:sz w:val="28"/>
+          <w:szCs w:val="28"/>
+        </w:rPr>
+        <w:lastRenderedPageBreak/>
         <w:drawing>
           <wp:inline distT="0" distB="0" distL="0" distR="0" wp14:anchorId="6C025CF2" wp14:editId="36F0B2EE">
             <wp:extent cx="2924175" cy="1447800"/>
@@ -7447,7 +7442,6 @@
           <w:sz w:val="28"/>
           <w:szCs w:val="28"/>
         </w:rPr>
-        <w:lastRenderedPageBreak/>
         <w:t>Рис. 4 – Результат выполнения</w:t>
       </w:r>
     </w:p>
@@ -7483,6 +7477,7 @@
       <w:r>
         <w:rPr>
           <w:rFonts w:ascii="Times New Roman" w:hAnsi="Times New Roman" w:cs="Times New Roman"/>
+          <w:noProof/>
           <w:color w:val="000000" w:themeColor="text1"/>
           <w:sz w:val="28"/>
           <w:szCs w:val="28"/>
@@ -7565,6 +7560,7 @@
       <w:r>
         <w:rPr>
           <w:rFonts w:ascii="Times New Roman" w:hAnsi="Times New Roman" w:cs="Times New Roman"/>
+          <w:noProof/>
           <w:color w:val="000000" w:themeColor="text1"/>
           <w:sz w:val="28"/>
           <w:szCs w:val="28"/>
@@ -7663,6 +7659,7 @@
           <w:tab w:val="left" w:pos="1134"/>
         </w:tabs>
         <w:spacing w:line="360" w:lineRule="auto"/>
+        <w:ind w:firstLine="709"/>
         <w:jc w:val="both"/>
         <w:rPr>
           <w:rFonts w:ascii="Times New Roman" w:hAnsi="Times New Roman" w:cs="Times New Roman"/>
